--- a/content/programme/Semantics_Session_3.1.docx
+++ b/content/programme/Semantics_Session_3.1.docx
@@ -114,30 +114,24 @@
         <w:pStyle w:val="Heading3"/>
         <w:rPr/>
       </w:pPr>
-      <w:bookmarkStart w:colFirst="0" w:colLast="0" w:name="_zdnxklhnplxs" w:id="5"/>
+      <w:bookmarkStart w:colFirst="0" w:colLast="0" w:name="_2fopv03xu1c5" w:id="5"/>
       <w:bookmarkEnd w:id="5"/>
       <w:r>
         <w:rPr>
           <w:rtl w:val="0"/>
         </w:rPr>
-        <w:t xml:space="preserve">TBA</w:t>
-      </w:r>
-      <w:r>
-        <w:rPr>
-          <w:rtl w:val="0"/>
-        </w:rPr>
-      </w:r>
-    </w:p>
-    <w:p>
-      <w:pPr>
-        <w:jc w:val="both"/>
+        <w:t xml:space="preserve">The Dimensions Knowledge Graph - Leveraging neuro-symbolic AI to accelerate business decisions [SP]</w:t>
+      </w:r>
+    </w:p>
+    <w:p>
+      <w:pPr>
         <w:rPr/>
       </w:pPr>
       <w:r>
         <w:rPr>
           <w:rtl w:val="0"/>
         </w:rPr>
-        <w:t xml:space="preserve">abstract </w:t>
+        <w:t xml:space="preserve">The data needed to create new opportunities and drive decisions is abundant, but it is distributed across heterogeneous sources and lacks the context needed to deliver insights. The Dimensions Knowledge Graph powered by metaphactory combines the power of symbolic and subsymbolic AI to transform data into knowledge, connect internal data with global research knowledge, and augment and scale business decisions. It is the world’s largest and most comprehensive scientific knowledge graph covering the entire R&amp;D landscape and is designed for seamless integration with other datasets from the public domain, as well as private enterprise data sources.</w:t>
       </w:r>
     </w:p>
     <w:p>
@@ -154,7 +148,7 @@
     <w:tbl>
       <w:tblPr>
         <w:tblStyle w:val="Table1"/>
-        <w:tblW w:w="5910.0" w:type="dxa"/>
+        <w:tblW w:w="2715.0" w:type="dxa"/>
         <w:jc w:val="left"/>
         <w:tblBorders>
           <w:top w:color="000000" w:space="0" w:sz="8" w:val="single"/>
@@ -169,11 +163,9 @@
       </w:tblPr>
       <w:tblGrid>
         <w:gridCol w:w="2715"/>
-        <w:gridCol w:w="3195"/>
         <w:tblGridChange w:id="0">
           <w:tblGrid>
             <w:gridCol w:w="2715"/>
-            <w:gridCol w:w="3195"/>
           </w:tblGrid>
         </w:tblGridChange>
       </w:tblGrid>
@@ -208,14 +200,14 @@
               </w:rPr>
               <w:drawing>
                 <wp:inline distB="114300" distT="114300" distL="114300" distR="114300">
-                  <wp:extent cx="1435100" cy="1435100"/>
+                  <wp:extent cx="1590675" cy="1587500"/>
                   <wp:effectExtent b="0" l="0" r="0" t="0"/>
-                  <wp:docPr id="2" name="image1.png"/>
+                  <wp:docPr id="2" name="image1.jpg"/>
                   <a:graphic>
                     <a:graphicData uri="http://schemas.openxmlformats.org/drawingml/2006/picture">
                       <pic:pic>
                         <pic:nvPicPr>
-                          <pic:cNvPr id="0" name="image1.png"/>
+                          <pic:cNvPr id="0" name="image1.jpg"/>
                           <pic:cNvPicPr preferRelativeResize="0"/>
                         </pic:nvPicPr>
                         <pic:blipFill>
@@ -228,7 +220,7 @@
                         <pic:spPr>
                           <a:xfrm>
                             <a:off x="0" y="0"/>
-                            <a:ext cx="1435100" cy="1435100"/>
+                            <a:ext cx="1590675" cy="1587500"/>
                           </a:xfrm>
                           <a:prstGeom prst="rect"/>
                           <a:ln/>
@@ -247,34 +239,52 @@
           </w:p>
           <w:p>
             <w:pPr>
-              <w:pStyle w:val="Heading4"/>
-              <w:spacing w:before="0" w:lineRule="auto"/>
-              <w:rPr/>
-            </w:pPr>
-            <w:bookmarkStart w:colFirst="0" w:colLast="0" w:name="_k742ewolt6i" w:id="6"/>
-            <w:bookmarkEnd w:id="6"/>
-            <w:r>
-              <w:rPr>
-                <w:rtl w:val="0"/>
-              </w:rPr>
-              <w:t xml:space="preserve">name</w:t>
-            </w:r>
-          </w:p>
-          <w:p>
-            <w:pPr>
               <w:pStyle w:val="Heading5"/>
               <w:shd w:fill="ffffff" w:val="clear"/>
               <w:spacing w:after="0" w:before="0" w:lineRule="auto"/>
               <w:ind w:left="-20" w:right="-20" w:firstLine="0"/>
               <w:rPr/>
             </w:pPr>
-            <w:bookmarkStart w:colFirst="0" w:colLast="0" w:name="_au4nhbkjwgm8" w:id="7"/>
+            <w:bookmarkStart w:colFirst="0" w:colLast="0" w:name="_rztotc172hpy" w:id="6"/>
+            <w:bookmarkEnd w:id="6"/>
+            <w:r>
+              <w:rPr>
+                <w:rtl w:val="0"/>
+              </w:rPr>
+              <w:t xml:space="preserve">Peter Haase </w:t>
+            </w:r>
+          </w:p>
+          <w:p>
+            <w:pPr>
+              <w:pStyle w:val="Heading5"/>
+              <w:shd w:fill="ffffff" w:val="clear"/>
+              <w:spacing w:after="0" w:before="0" w:lineRule="auto"/>
+              <w:ind w:left="-20" w:right="-20" w:firstLine="0"/>
+              <w:rPr/>
+            </w:pPr>
+            <w:bookmarkStart w:colFirst="0" w:colLast="0" w:name="_e0wvwkn0wgt" w:id="7"/>
             <w:bookmarkEnd w:id="7"/>
             <w:r>
               <w:rPr>
                 <w:rtl w:val="0"/>
               </w:rPr>
-              <w:t xml:space="preserve">affiliation</w:t>
+              <w:t xml:space="preserve">metaphacts</w:t>
+            </w:r>
+          </w:p>
+          <w:p>
+            <w:pPr>
+              <w:pStyle w:val="Heading5"/>
+              <w:shd w:fill="ffffff" w:val="clear"/>
+              <w:spacing w:after="0" w:before="0" w:lineRule="auto"/>
+              <w:ind w:left="-20" w:right="-20" w:firstLine="0"/>
+              <w:rPr/>
+            </w:pPr>
+            <w:bookmarkStart w:colFirst="0" w:colLast="0" w:name="_au4nhbkjwgm8" w:id="8"/>
+            <w:bookmarkEnd w:id="8"/>
+            <w:r>
+              <w:rPr>
+                <w:rtl w:val="0"/>
+              </w:rPr>
             </w:r>
           </w:p>
           <w:p>
@@ -282,125 +292,6 @@
               <w:spacing w:line="240" w:lineRule="auto"/>
               <w:rPr/>
             </w:pPr>
-            <w:r>
-              <w:rPr>
-                <w:rtl w:val="0"/>
-              </w:rPr>
-            </w:r>
-          </w:p>
-        </w:tc>
-        <w:tc>
-          <w:tcPr>
-            <w:shd w:fill="auto" w:val="clear"/>
-            <w:tcMar>
-              <w:top w:w="100.0" w:type="dxa"/>
-              <w:left w:w="100.0" w:type="dxa"/>
-              <w:bottom w:w="100.0" w:type="dxa"/>
-              <w:right w:w="100.0" w:type="dxa"/>
-            </w:tcMar>
-            <w:vAlign w:val="top"/>
-          </w:tcPr>
-          <w:p>
-            <w:pPr>
-              <w:shd w:fill="ffffff" w:val="clear"/>
-              <w:rPr>
-                <w:b w:val="1"/>
-                <w:color w:val="212529"/>
-                <w:sz w:val="36"/>
-                <w:szCs w:val="36"/>
-              </w:rPr>
-            </w:pPr>
-            <w:r>
-              <w:rPr>
-                <w:rFonts w:ascii="Lato" w:cs="Lato" w:eastAsia="Lato" w:hAnsi="Lato"/>
-                <w:b w:val="1"/>
-                <w:color w:val="212529"/>
-                <w:sz w:val="36"/>
-                <w:szCs w:val="36"/>
-              </w:rPr>
-              <w:drawing>
-                <wp:inline distB="114300" distT="114300" distL="114300" distR="114300">
-                  <wp:extent cx="1435100" cy="1435100"/>
-                  <wp:effectExtent b="0" l="0" r="0" t="0"/>
-                  <wp:docPr id="3" name="image1.png"/>
-                  <a:graphic>
-                    <a:graphicData uri="http://schemas.openxmlformats.org/drawingml/2006/picture">
-                      <pic:pic>
-                        <pic:nvPicPr>
-                          <pic:cNvPr id="0" name="image1.png"/>
-                          <pic:cNvPicPr preferRelativeResize="0"/>
-                        </pic:nvPicPr>
-                        <pic:blipFill>
-                          <a:blip r:embed="rId6"/>
-                          <a:srcRect b="0" l="0" r="0" t="0"/>
-                          <a:stretch>
-                            <a:fillRect/>
-                          </a:stretch>
-                        </pic:blipFill>
-                        <pic:spPr>
-                          <a:xfrm>
-                            <a:off x="0" y="0"/>
-                            <a:ext cx="1435100" cy="1435100"/>
-                          </a:xfrm>
-                          <a:prstGeom prst="rect"/>
-                          <a:ln/>
-                        </pic:spPr>
-                      </pic:pic>
-                    </a:graphicData>
-                  </a:graphic>
-                </wp:inline>
-              </w:drawing>
-            </w:r>
-            <w:r>
-              <w:rPr>
-                <w:rtl w:val="0"/>
-              </w:rPr>
-            </w:r>
-          </w:p>
-          <w:p>
-            <w:pPr>
-              <w:pStyle w:val="Heading5"/>
-              <w:keepNext w:val="0"/>
-              <w:keepLines w:val="0"/>
-              <w:pBdr>
-                <w:top w:color="auto" w:space="0" w:sz="0" w:val="none"/>
-                <w:left w:color="auto" w:space="0" w:sz="0" w:val="none"/>
-                <w:bottom w:color="auto" w:space="0" w:sz="0" w:val="none"/>
-                <w:right w:color="auto" w:space="0" w:sz="0" w:val="none"/>
-                <w:between w:color="auto" w:space="0" w:sz="0" w:val="none"/>
-              </w:pBdr>
-              <w:shd w:fill="ffffff" w:val="clear"/>
-              <w:spacing w:after="0" w:lineRule="auto"/>
-              <w:rPr/>
-            </w:pPr>
-            <w:bookmarkStart w:colFirst="0" w:colLast="0" w:name="_w10s95jpf2si" w:id="8"/>
-            <w:bookmarkEnd w:id="8"/>
-            <w:r>
-              <w:rPr>
-                <w:rtl w:val="0"/>
-              </w:rPr>
-              <w:t xml:space="preserve">name</w:t>
-            </w:r>
-            <w:r>
-              <w:rPr>
-                <w:rtl w:val="0"/>
-              </w:rPr>
-            </w:r>
-          </w:p>
-          <w:p>
-            <w:pPr>
-              <w:pStyle w:val="Heading5"/>
-              <w:spacing w:line="240" w:lineRule="auto"/>
-              <w:rPr/>
-            </w:pPr>
-            <w:bookmarkStart w:colFirst="0" w:colLast="0" w:name="_qitez4je2n74" w:id="9"/>
-            <w:bookmarkEnd w:id="9"/>
-            <w:r>
-              <w:rPr>
-                <w:rtl w:val="0"/>
-              </w:rPr>
-              <w:t xml:space="preserve">affiliation</w:t>
-            </w:r>
             <w:r>
               <w:rPr>
                 <w:rtl w:val="0"/>
@@ -415,8 +306,8 @@
         <w:pStyle w:val="Heading3"/>
         <w:rPr/>
       </w:pPr>
-      <w:bookmarkStart w:colFirst="0" w:colLast="0" w:name="_lkvitwisa2q5" w:id="10"/>
-      <w:bookmarkEnd w:id="10"/>
+      <w:bookmarkStart w:colFirst="0" w:colLast="0" w:name="_lkvitwisa2q5" w:id="9"/>
+      <w:bookmarkEnd w:id="9"/>
       <w:r>
         <w:rPr>
           <w:rtl w:val="0"/>
@@ -428,40 +319,19 @@
         <w:pStyle w:val="Heading3"/>
         <w:rPr/>
       </w:pPr>
-      <w:bookmarkStart w:colFirst="0" w:colLast="0" w:name="_8pqtyoci4gd" w:id="11"/>
-      <w:bookmarkEnd w:id="11"/>
-      <w:r>
-        <w:rPr>
-          <w:rtl w:val="0"/>
-        </w:rPr>
-        <w:t xml:space="preserve">TBA</w:t>
-      </w:r>
-    </w:p>
-    <w:p>
-      <w:pPr>
-        <w:rPr/>
-      </w:pPr>
-      <w:r>
-        <w:rPr>
-          <w:rtl w:val="0"/>
-        </w:rPr>
-        <w:t xml:space="preserve">abstract</w:t>
-      </w:r>
-    </w:p>
-    <w:p>
-      <w:pPr>
-        <w:rPr/>
-      </w:pPr>
-      <w:r>
-        <w:rPr>
-          <w:rtl w:val="0"/>
-        </w:rPr>
+      <w:bookmarkStart w:colFirst="0" w:colLast="0" w:name="_2t1h3q4fwzhe" w:id="10"/>
+      <w:bookmarkEnd w:id="10"/>
+      <w:r>
+        <w:rPr>
+          <w:rtl w:val="0"/>
+        </w:rPr>
+        <w:t xml:space="preserve">Simplifying and Automating Product Compatibility with Rules-based AI aka “What goes with what?”</w:t>
       </w:r>
     </w:p>
     <w:tbl>
       <w:tblPr>
         <w:tblStyle w:val="Table2"/>
-        <w:tblW w:w="3311.4330708661423" w:type="dxa"/>
+        <w:tblW w:w="9025.511811023622" w:type="dxa"/>
         <w:jc w:val="left"/>
         <w:tblBorders>
           <w:top w:color="000000" w:space="0" w:sz="8" w:val="single"/>
@@ -475,10 +345,14 @@
         <w:tblLook w:val="0600"/>
       </w:tblPr>
       <w:tblGrid>
-        <w:gridCol w:w="3311.4330708661423"/>
+        <w:gridCol w:w="3008.503937007874"/>
+        <w:gridCol w:w="3008.503937007874"/>
+        <w:gridCol w:w="3008.503937007874"/>
         <w:tblGridChange w:id="0">
           <w:tblGrid>
-            <w:gridCol w:w="3311.4330708661423"/>
+            <w:gridCol w:w="3008.503937007874"/>
+            <w:gridCol w:w="3008.503937007874"/>
+            <w:gridCol w:w="3008.503937007874"/>
           </w:tblGrid>
         </w:tblGridChange>
       </w:tblGrid>
@@ -520,16 +394,16 @@
                 <wp:inline distB="114300" distT="114300" distL="114300" distR="114300">
                   <wp:extent cx="1435100" cy="1435100"/>
                   <wp:effectExtent b="0" l="0" r="0" t="0"/>
-                  <wp:docPr id="1" name="image1.png"/>
+                  <wp:docPr id="1" name="image2.png"/>
                   <a:graphic>
                     <a:graphicData uri="http://schemas.openxmlformats.org/drawingml/2006/picture">
                       <pic:pic>
                         <pic:nvPicPr>
-                          <pic:cNvPr id="0" name="image1.png"/>
+                          <pic:cNvPr id="0" name="image2.png"/>
                           <pic:cNvPicPr preferRelativeResize="0"/>
                         </pic:nvPicPr>
                         <pic:blipFill>
-                          <a:blip r:embed="rId6"/>
+                          <a:blip r:embed="rId7"/>
                           <a:srcRect b="0" l="0" r="0" t="0"/>
                           <a:stretch>
                             <a:fillRect/>
@@ -571,13 +445,18 @@
               <w:spacing w:after="0" w:lineRule="auto"/>
               <w:rPr/>
             </w:pPr>
-            <w:bookmarkStart w:colFirst="0" w:colLast="0" w:name="_ftvw5inb3v4i" w:id="12"/>
-            <w:bookmarkEnd w:id="12"/>
-            <w:r>
-              <w:rPr>
-                <w:rtl w:val="0"/>
-              </w:rPr>
-              <w:t xml:space="preserve">name</w:t>
+            <w:bookmarkStart w:colFirst="0" w:colLast="0" w:name="_5ykmkdtakcq7" w:id="11"/>
+            <w:bookmarkEnd w:id="11"/>
+            <w:r>
+              <w:rPr>
+                <w:rtl w:val="0"/>
+              </w:rPr>
+              <w:t xml:space="preserve">Peter Crocker</w:t>
+            </w:r>
+            <w:r>
+              <w:rPr>
+                <w:rtl w:val="0"/>
+              </w:rPr>
             </w:r>
           </w:p>
           <w:p>
@@ -586,13 +465,222 @@
               <w:spacing w:line="240" w:lineRule="auto"/>
               <w:rPr/>
             </w:pPr>
-            <w:bookmarkStart w:colFirst="0" w:colLast="0" w:name="_r7dbaxgkajg6" w:id="13"/>
+            <w:bookmarkStart w:colFirst="0" w:colLast="0" w:name="_r7dbaxgkajg6" w:id="12"/>
+            <w:bookmarkEnd w:id="12"/>
+            <w:r>
+              <w:rPr>
+                <w:rtl w:val="0"/>
+              </w:rPr>
+            </w:r>
+          </w:p>
+        </w:tc>
+        <w:tc>
+          <w:tcPr>
+            <w:shd w:fill="auto" w:val="clear"/>
+            <w:tcMar>
+              <w:top w:w="100.0" w:type="dxa"/>
+              <w:left w:w="100.0" w:type="dxa"/>
+              <w:bottom w:w="100.0" w:type="dxa"/>
+              <w:right w:w="100.0" w:type="dxa"/>
+            </w:tcMar>
+            <w:vAlign w:val="top"/>
+          </w:tcPr>
+          <w:p>
+            <w:pPr>
+              <w:shd w:fill="ffffff" w:val="clear"/>
+              <w:rPr>
+                <w:b w:val="1"/>
+                <w:color w:val="212529"/>
+                <w:sz w:val="36"/>
+                <w:szCs w:val="36"/>
+              </w:rPr>
+            </w:pPr>
+            <w:r>
+              <w:rPr>
+                <w:rFonts w:ascii="Lato" w:cs="Lato" w:eastAsia="Lato" w:hAnsi="Lato"/>
+                <w:b w:val="1"/>
+                <w:color w:val="212529"/>
+                <w:sz w:val="36"/>
+                <w:szCs w:val="36"/>
+              </w:rPr>
+              <w:drawing>
+                <wp:inline distB="114300" distT="114300" distL="114300" distR="114300">
+                  <wp:extent cx="1435100" cy="1435100"/>
+                  <wp:effectExtent b="0" l="0" r="0" t="0"/>
+                  <wp:docPr id="6" name="image2.png"/>
+                  <a:graphic>
+                    <a:graphicData uri="http://schemas.openxmlformats.org/drawingml/2006/picture">
+                      <pic:pic>
+                        <pic:nvPicPr>
+                          <pic:cNvPr id="0" name="image2.png"/>
+                          <pic:cNvPicPr preferRelativeResize="0"/>
+                        </pic:nvPicPr>
+                        <pic:blipFill>
+                          <a:blip r:embed="rId7"/>
+                          <a:srcRect b="0" l="0" r="0" t="0"/>
+                          <a:stretch>
+                            <a:fillRect/>
+                          </a:stretch>
+                        </pic:blipFill>
+                        <pic:spPr>
+                          <a:xfrm>
+                            <a:off x="0" y="0"/>
+                            <a:ext cx="1435100" cy="1435100"/>
+                          </a:xfrm>
+                          <a:prstGeom prst="rect"/>
+                          <a:ln/>
+                        </pic:spPr>
+                      </pic:pic>
+                    </a:graphicData>
+                  </a:graphic>
+                </wp:inline>
+              </w:drawing>
+            </w:r>
+            <w:r>
+              <w:rPr>
+                <w:rtl w:val="0"/>
+              </w:rPr>
+            </w:r>
+          </w:p>
+          <w:p>
+            <w:pPr>
+              <w:pStyle w:val="Heading5"/>
+              <w:keepNext w:val="0"/>
+              <w:keepLines w:val="0"/>
+              <w:pBdr>
+                <w:top w:color="auto" w:space="0" w:sz="0" w:val="none"/>
+                <w:left w:color="auto" w:space="0" w:sz="0" w:val="none"/>
+                <w:bottom w:color="auto" w:space="0" w:sz="0" w:val="none"/>
+                <w:right w:color="auto" w:space="0" w:sz="0" w:val="none"/>
+                <w:between w:color="auto" w:space="0" w:sz="0" w:val="none"/>
+              </w:pBdr>
+              <w:shd w:fill="ffffff" w:val="clear"/>
+              <w:spacing w:after="0" w:lineRule="auto"/>
+              <w:rPr>
+                <w:rFonts w:ascii="Lato" w:cs="Lato" w:eastAsia="Lato" w:hAnsi="Lato"/>
+                <w:b w:val="1"/>
+                <w:color w:val="212529"/>
+                <w:sz w:val="36"/>
+                <w:szCs w:val="36"/>
+              </w:rPr>
+            </w:pPr>
+            <w:bookmarkStart w:colFirst="0" w:colLast="0" w:name="_yicfogndemyz" w:id="13"/>
             <w:bookmarkEnd w:id="13"/>
             <w:r>
               <w:rPr>
                 <w:rtl w:val="0"/>
               </w:rPr>
-              <w:t xml:space="preserve">affiliation</w:t>
+              <w:t xml:space="preserve">Thomas Vout</w:t>
+            </w:r>
+            <w:r>
+              <w:rPr>
+                <w:rtl w:val="0"/>
+              </w:rPr>
+            </w:r>
+          </w:p>
+        </w:tc>
+        <w:tc>
+          <w:tcPr>
+            <w:shd w:fill="auto" w:val="clear"/>
+            <w:tcMar>
+              <w:top w:w="100.0" w:type="dxa"/>
+              <w:left w:w="100.0" w:type="dxa"/>
+              <w:bottom w:w="100.0" w:type="dxa"/>
+              <w:right w:w="100.0" w:type="dxa"/>
+            </w:tcMar>
+            <w:vAlign w:val="top"/>
+          </w:tcPr>
+          <w:p>
+            <w:pPr>
+              <w:shd w:fill="ffffff" w:val="clear"/>
+              <w:rPr>
+                <w:b w:val="1"/>
+                <w:color w:val="212529"/>
+                <w:sz w:val="36"/>
+                <w:szCs w:val="36"/>
+              </w:rPr>
+            </w:pPr>
+            <w:r>
+              <w:rPr>
+                <w:rFonts w:ascii="Lato" w:cs="Lato" w:eastAsia="Lato" w:hAnsi="Lato"/>
+                <w:b w:val="1"/>
+                <w:color w:val="212529"/>
+                <w:sz w:val="36"/>
+                <w:szCs w:val="36"/>
+              </w:rPr>
+              <w:drawing>
+                <wp:inline distB="114300" distT="114300" distL="114300" distR="114300">
+                  <wp:extent cx="1435100" cy="1435100"/>
+                  <wp:effectExtent b="0" l="0" r="0" t="0"/>
+                  <wp:docPr id="5" name="image2.png"/>
+                  <a:graphic>
+                    <a:graphicData uri="http://schemas.openxmlformats.org/drawingml/2006/picture">
+                      <pic:pic>
+                        <pic:nvPicPr>
+                          <pic:cNvPr id="0" name="image2.png"/>
+                          <pic:cNvPicPr preferRelativeResize="0"/>
+                        </pic:nvPicPr>
+                        <pic:blipFill>
+                          <a:blip r:embed="rId7"/>
+                          <a:srcRect b="0" l="0" r="0" t="0"/>
+                          <a:stretch>
+                            <a:fillRect/>
+                          </a:stretch>
+                        </pic:blipFill>
+                        <pic:spPr>
+                          <a:xfrm>
+                            <a:off x="0" y="0"/>
+                            <a:ext cx="1435100" cy="1435100"/>
+                          </a:xfrm>
+                          <a:prstGeom prst="rect"/>
+                          <a:ln/>
+                        </pic:spPr>
+                      </pic:pic>
+                    </a:graphicData>
+                  </a:graphic>
+                </wp:inline>
+              </w:drawing>
+            </w:r>
+            <w:r>
+              <w:rPr>
+                <w:rtl w:val="0"/>
+              </w:rPr>
+            </w:r>
+          </w:p>
+          <w:p>
+            <w:pPr>
+              <w:pStyle w:val="Heading5"/>
+              <w:keepNext w:val="0"/>
+              <w:keepLines w:val="0"/>
+              <w:pBdr>
+                <w:top w:color="auto" w:space="0" w:sz="0" w:val="none"/>
+                <w:left w:color="auto" w:space="0" w:sz="0" w:val="none"/>
+                <w:bottom w:color="auto" w:space="0" w:sz="0" w:val="none"/>
+                <w:right w:color="auto" w:space="0" w:sz="0" w:val="none"/>
+                <w:between w:color="auto" w:space="0" w:sz="0" w:val="none"/>
+              </w:pBdr>
+              <w:shd w:fill="ffffff" w:val="clear"/>
+              <w:spacing w:after="0" w:lineRule="auto"/>
+              <w:rPr>
+                <w:rFonts w:ascii="Lato" w:cs="Lato" w:eastAsia="Lato" w:hAnsi="Lato"/>
+                <w:b w:val="1"/>
+                <w:color w:val="212529"/>
+                <w:sz w:val="36"/>
+                <w:szCs w:val="36"/>
+              </w:rPr>
+            </w:pPr>
+            <w:bookmarkStart w:colFirst="0" w:colLast="0" w:name="_4a947zilhr9k" w:id="14"/>
+            <w:bookmarkEnd w:id="14"/>
+            <w:r>
+              <w:rPr>
+                <w:rtl w:val="0"/>
+              </w:rPr>
+              <w:t xml:space="preserve">Philip Foster</w:t>
+            </w:r>
+            <w:r>
+              <w:rPr>
+                <w:rtl w:val="0"/>
+              </w:rPr>
             </w:r>
           </w:p>
         </w:tc>
@@ -600,40 +688,36 @@
     </w:tbl>
     <w:p>
       <w:pPr>
+        <w:rPr/>
+      </w:pPr>
+      <w:r>
+        <w:rPr>
+          <w:rtl w:val="0"/>
+        </w:rPr>
+      </w:r>
+    </w:p>
+    <w:p>
+      <w:pPr>
+        <w:rPr/>
+      </w:pPr>
+      <w:r>
+        <w:rPr>
+          <w:rtl w:val="0"/>
+        </w:rPr>
+      </w:r>
+    </w:p>
+    <w:p>
+      <w:pPr>
         <w:pStyle w:val="Heading3"/>
         <w:rPr/>
       </w:pPr>
-      <w:bookmarkStart w:colFirst="0" w:colLast="0" w:name="_w5d5yord7h2i" w:id="14"/>
-      <w:bookmarkEnd w:id="14"/>
-      <w:r>
-        <w:rPr>
-          <w:rtl w:val="0"/>
-        </w:rPr>
-      </w:r>
-    </w:p>
-    <w:p>
-      <w:pPr>
-        <w:pStyle w:val="Heading3"/>
-        <w:rPr/>
-      </w:pPr>
-      <w:bookmarkStart w:colFirst="0" w:colLast="0" w:name="_utcslreb6zxx" w:id="15"/>
+      <w:bookmarkStart w:colFirst="0" w:colLast="0" w:name="_lb4twc56ofzf" w:id="15"/>
       <w:bookmarkEnd w:id="15"/>
       <w:r>
         <w:rPr>
           <w:rtl w:val="0"/>
         </w:rPr>
-        <w:t xml:space="preserve">TBA</w:t>
-      </w:r>
-    </w:p>
-    <w:p>
-      <w:pPr>
-        <w:rPr/>
-      </w:pPr>
-      <w:r>
-        <w:rPr>
-          <w:rtl w:val="0"/>
-        </w:rPr>
-        <w:t xml:space="preserve">abstract</w:t>
+        <w:t xml:space="preserve">How Semantic Technology Brings Clinical Knowledge to Decision Support in an Instant</w:t>
       </w:r>
     </w:p>
     <w:p>
@@ -649,7 +733,7 @@
     <w:tbl>
       <w:tblPr>
         <w:tblStyle w:val="Table3"/>
-        <w:tblW w:w="3311.4330708661423" w:type="dxa"/>
+        <w:tblW w:w="9025.511811023622" w:type="dxa"/>
         <w:jc w:val="left"/>
         <w:tblBorders>
           <w:top w:color="000000" w:space="0" w:sz="8" w:val="single"/>
@@ -663,10 +747,14 @@
         <w:tblLook w:val="0600"/>
       </w:tblPr>
       <w:tblGrid>
-        <w:gridCol w:w="3311.4330708661423"/>
+        <w:gridCol w:w="3008.503937007874"/>
+        <w:gridCol w:w="3008.503937007874"/>
+        <w:gridCol w:w="3008.503937007874"/>
         <w:tblGridChange w:id="0">
           <w:tblGrid>
-            <w:gridCol w:w="3311.4330708661423"/>
+            <w:gridCol w:w="3008.503937007874"/>
+            <w:gridCol w:w="3008.503937007874"/>
+            <w:gridCol w:w="3008.503937007874"/>
           </w:tblGrid>
         </w:tblGridChange>
       </w:tblGrid>
@@ -688,7 +776,11 @@
           </w:tcPr>
           <w:p>
             <w:pPr>
+              <w:pStyle w:val="Heading5"/>
+              <w:keepNext w:val="0"/>
+              <w:keepLines w:val="0"/>
               <w:shd w:fill="ffffff" w:val="clear"/>
+              <w:spacing w:after="0" w:lineRule="auto"/>
               <w:rPr>
                 <w:b w:val="1"/>
                 <w:color w:val="212529"/>
@@ -696,6 +788,8 @@
                 <w:szCs w:val="36"/>
               </w:rPr>
             </w:pPr>
+            <w:bookmarkStart w:colFirst="0" w:colLast="0" w:name="_ij3yjzcu4c7p" w:id="16"/>
+            <w:bookmarkEnd w:id="16"/>
             <w:r>
               <w:rPr>
                 <w:rFonts w:ascii="Lato" w:cs="Lato" w:eastAsia="Lato" w:hAnsi="Lato"/>
@@ -708,16 +802,16 @@
                 <wp:inline distB="114300" distT="114300" distL="114300" distR="114300">
                   <wp:extent cx="1435100" cy="1435100"/>
                   <wp:effectExtent b="0" l="0" r="0" t="0"/>
-                  <wp:docPr id="5" name="image1.png"/>
+                  <wp:docPr id="3" name="image2.png"/>
                   <a:graphic>
                     <a:graphicData uri="http://schemas.openxmlformats.org/drawingml/2006/picture">
                       <pic:pic>
                         <pic:nvPicPr>
-                          <pic:cNvPr id="0" name="image1.png"/>
+                          <pic:cNvPr id="0" name="image2.png"/>
                           <pic:cNvPicPr preferRelativeResize="0"/>
                         </pic:nvPicPr>
                         <pic:blipFill>
-                          <a:blip r:embed="rId6"/>
+                          <a:blip r:embed="rId7"/>
                           <a:srcRect b="0" l="0" r="0" t="0"/>
                           <a:stretch>
                             <a:fillRect/>
@@ -759,13 +853,13 @@
               <w:spacing w:after="0" w:lineRule="auto"/>
               <w:rPr/>
             </w:pPr>
-            <w:bookmarkStart w:colFirst="0" w:colLast="0" w:name="_p2kisom76jqy" w:id="16"/>
-            <w:bookmarkEnd w:id="16"/>
-            <w:r>
-              <w:rPr>
-                <w:rtl w:val="0"/>
-              </w:rPr>
-              <w:t xml:space="preserve">name</w:t>
+            <w:bookmarkStart w:colFirst="0" w:colLast="0" w:name="_94yli2kxqh61" w:id="17"/>
+            <w:bookmarkEnd w:id="17"/>
+            <w:r>
+              <w:rPr>
+                <w:rtl w:val="0"/>
+              </w:rPr>
+              <w:t xml:space="preserve">Peter Crocker</w:t>
             </w:r>
           </w:p>
           <w:p>
@@ -774,13 +868,222 @@
               <w:spacing w:line="240" w:lineRule="auto"/>
               <w:rPr/>
             </w:pPr>
-            <w:bookmarkStart w:colFirst="0" w:colLast="0" w:name="_x6dgxsly4zsy" w:id="17"/>
-            <w:bookmarkEnd w:id="17"/>
-            <w:r>
-              <w:rPr>
-                <w:rtl w:val="0"/>
-              </w:rPr>
-              <w:t xml:space="preserve">affiliation</w:t>
+            <w:bookmarkStart w:colFirst="0" w:colLast="0" w:name="_2zanoafunxr" w:id="18"/>
+            <w:bookmarkEnd w:id="18"/>
+            <w:r>
+              <w:rPr>
+                <w:rtl w:val="0"/>
+              </w:rPr>
+            </w:r>
+          </w:p>
+        </w:tc>
+        <w:tc>
+          <w:tcPr>
+            <w:shd w:fill="auto" w:val="clear"/>
+            <w:tcMar>
+              <w:top w:w="100.0" w:type="dxa"/>
+              <w:left w:w="100.0" w:type="dxa"/>
+              <w:bottom w:w="100.0" w:type="dxa"/>
+              <w:right w:w="100.0" w:type="dxa"/>
+            </w:tcMar>
+            <w:vAlign w:val="top"/>
+          </w:tcPr>
+          <w:p>
+            <w:pPr>
+              <w:shd w:fill="ffffff" w:val="clear"/>
+              <w:rPr>
+                <w:b w:val="1"/>
+                <w:color w:val="212529"/>
+                <w:sz w:val="36"/>
+                <w:szCs w:val="36"/>
+              </w:rPr>
+            </w:pPr>
+            <w:r>
+              <w:rPr>
+                <w:rFonts w:ascii="Lato" w:cs="Lato" w:eastAsia="Lato" w:hAnsi="Lato"/>
+                <w:b w:val="1"/>
+                <w:color w:val="212529"/>
+                <w:sz w:val="36"/>
+                <w:szCs w:val="36"/>
+              </w:rPr>
+              <w:drawing>
+                <wp:inline distB="114300" distT="114300" distL="114300" distR="114300">
+                  <wp:extent cx="1435100" cy="1435100"/>
+                  <wp:effectExtent b="0" l="0" r="0" t="0"/>
+                  <wp:docPr id="7" name="image2.png"/>
+                  <a:graphic>
+                    <a:graphicData uri="http://schemas.openxmlformats.org/drawingml/2006/picture">
+                      <pic:pic>
+                        <pic:nvPicPr>
+                          <pic:cNvPr id="0" name="image2.png"/>
+                          <pic:cNvPicPr preferRelativeResize="0"/>
+                        </pic:nvPicPr>
+                        <pic:blipFill>
+                          <a:blip r:embed="rId7"/>
+                          <a:srcRect b="0" l="0" r="0" t="0"/>
+                          <a:stretch>
+                            <a:fillRect/>
+                          </a:stretch>
+                        </pic:blipFill>
+                        <pic:spPr>
+                          <a:xfrm>
+                            <a:off x="0" y="0"/>
+                            <a:ext cx="1435100" cy="1435100"/>
+                          </a:xfrm>
+                          <a:prstGeom prst="rect"/>
+                          <a:ln/>
+                        </pic:spPr>
+                      </pic:pic>
+                    </a:graphicData>
+                  </a:graphic>
+                </wp:inline>
+              </w:drawing>
+            </w:r>
+            <w:r>
+              <w:rPr>
+                <w:rtl w:val="0"/>
+              </w:rPr>
+            </w:r>
+          </w:p>
+          <w:p>
+            <w:pPr>
+              <w:pStyle w:val="Heading5"/>
+              <w:keepNext w:val="0"/>
+              <w:keepLines w:val="0"/>
+              <w:pBdr>
+                <w:top w:color="auto" w:space="0" w:sz="0" w:val="none"/>
+                <w:left w:color="auto" w:space="0" w:sz="0" w:val="none"/>
+                <w:bottom w:color="auto" w:space="0" w:sz="0" w:val="none"/>
+                <w:right w:color="auto" w:space="0" w:sz="0" w:val="none"/>
+                <w:between w:color="auto" w:space="0" w:sz="0" w:val="none"/>
+              </w:pBdr>
+              <w:shd w:fill="ffffff" w:val="clear"/>
+              <w:spacing w:after="0" w:lineRule="auto"/>
+              <w:rPr>
+                <w:rFonts w:ascii="Lato" w:cs="Lato" w:eastAsia="Lato" w:hAnsi="Lato"/>
+                <w:b w:val="1"/>
+                <w:color w:val="212529"/>
+                <w:sz w:val="36"/>
+                <w:szCs w:val="36"/>
+              </w:rPr>
+            </w:pPr>
+            <w:bookmarkStart w:colFirst="0" w:colLast="0" w:name="_uvsjsfg39roq" w:id="19"/>
+            <w:bookmarkEnd w:id="19"/>
+            <w:r>
+              <w:rPr>
+                <w:rtl w:val="0"/>
+              </w:rPr>
+              <w:t xml:space="preserve">Thomas Vout</w:t>
+            </w:r>
+            <w:r>
+              <w:rPr>
+                <w:rtl w:val="0"/>
+              </w:rPr>
+            </w:r>
+          </w:p>
+        </w:tc>
+        <w:tc>
+          <w:tcPr>
+            <w:shd w:fill="auto" w:val="clear"/>
+            <w:tcMar>
+              <w:top w:w="100.0" w:type="dxa"/>
+              <w:left w:w="100.0" w:type="dxa"/>
+              <w:bottom w:w="100.0" w:type="dxa"/>
+              <w:right w:w="100.0" w:type="dxa"/>
+            </w:tcMar>
+            <w:vAlign w:val="top"/>
+          </w:tcPr>
+          <w:p>
+            <w:pPr>
+              <w:shd w:fill="ffffff" w:val="clear"/>
+              <w:rPr>
+                <w:b w:val="1"/>
+                <w:color w:val="212529"/>
+                <w:sz w:val="36"/>
+                <w:szCs w:val="36"/>
+              </w:rPr>
+            </w:pPr>
+            <w:r>
+              <w:rPr>
+                <w:rFonts w:ascii="Lato" w:cs="Lato" w:eastAsia="Lato" w:hAnsi="Lato"/>
+                <w:b w:val="1"/>
+                <w:color w:val="212529"/>
+                <w:sz w:val="36"/>
+                <w:szCs w:val="36"/>
+              </w:rPr>
+              <w:drawing>
+                <wp:inline distB="114300" distT="114300" distL="114300" distR="114300">
+                  <wp:extent cx="1435100" cy="1435100"/>
+                  <wp:effectExtent b="0" l="0" r="0" t="0"/>
+                  <wp:docPr id="4" name="image2.png"/>
+                  <a:graphic>
+                    <a:graphicData uri="http://schemas.openxmlformats.org/drawingml/2006/picture">
+                      <pic:pic>
+                        <pic:nvPicPr>
+                          <pic:cNvPr id="0" name="image2.png"/>
+                          <pic:cNvPicPr preferRelativeResize="0"/>
+                        </pic:nvPicPr>
+                        <pic:blipFill>
+                          <a:blip r:embed="rId7"/>
+                          <a:srcRect b="0" l="0" r="0" t="0"/>
+                          <a:stretch>
+                            <a:fillRect/>
+                          </a:stretch>
+                        </pic:blipFill>
+                        <pic:spPr>
+                          <a:xfrm>
+                            <a:off x="0" y="0"/>
+                            <a:ext cx="1435100" cy="1435100"/>
+                          </a:xfrm>
+                          <a:prstGeom prst="rect"/>
+                          <a:ln/>
+                        </pic:spPr>
+                      </pic:pic>
+                    </a:graphicData>
+                  </a:graphic>
+                </wp:inline>
+              </w:drawing>
+            </w:r>
+            <w:r>
+              <w:rPr>
+                <w:rtl w:val="0"/>
+              </w:rPr>
+            </w:r>
+          </w:p>
+          <w:p>
+            <w:pPr>
+              <w:pStyle w:val="Heading5"/>
+              <w:keepNext w:val="0"/>
+              <w:keepLines w:val="0"/>
+              <w:pBdr>
+                <w:top w:color="auto" w:space="0" w:sz="0" w:val="none"/>
+                <w:left w:color="auto" w:space="0" w:sz="0" w:val="none"/>
+                <w:bottom w:color="auto" w:space="0" w:sz="0" w:val="none"/>
+                <w:right w:color="auto" w:space="0" w:sz="0" w:val="none"/>
+                <w:between w:color="auto" w:space="0" w:sz="0" w:val="none"/>
+              </w:pBdr>
+              <w:shd w:fill="ffffff" w:val="clear"/>
+              <w:spacing w:after="0" w:lineRule="auto"/>
+              <w:rPr>
+                <w:rFonts w:ascii="Lato" w:cs="Lato" w:eastAsia="Lato" w:hAnsi="Lato"/>
+                <w:b w:val="1"/>
+                <w:color w:val="212529"/>
+                <w:sz w:val="36"/>
+                <w:szCs w:val="36"/>
+              </w:rPr>
+            </w:pPr>
+            <w:bookmarkStart w:colFirst="0" w:colLast="0" w:name="_7ipjqtl33mzy" w:id="20"/>
+            <w:bookmarkEnd w:id="20"/>
+            <w:r>
+              <w:rPr>
+                <w:rtl w:val="0"/>
+              </w:rPr>
+              <w:t xml:space="preserve">Philip Foster</w:t>
+            </w:r>
+            <w:r>
+              <w:rPr>
+                <w:rtl w:val="0"/>
+              </w:rPr>
             </w:r>
           </w:p>
         </w:tc>
@@ -788,11 +1091,21 @@
     </w:tbl>
     <w:p>
       <w:pPr>
+        <w:rPr/>
+      </w:pPr>
+      <w:r>
+        <w:rPr>
+          <w:rtl w:val="0"/>
+        </w:rPr>
+      </w:r>
+    </w:p>
+    <w:p>
+      <w:pPr>
         <w:pStyle w:val="Heading3"/>
         <w:rPr/>
       </w:pPr>
-      <w:bookmarkStart w:colFirst="0" w:colLast="0" w:name="_g75pax681g0n" w:id="18"/>
-      <w:bookmarkEnd w:id="18"/>
+      <w:bookmarkStart w:colFirst="0" w:colLast="0" w:name="_n49nriq3cwl6" w:id="21"/>
+      <w:bookmarkEnd w:id="21"/>
       <w:r>
         <w:rPr>
           <w:rtl w:val="0"/>
@@ -804,24 +1117,13 @@
         <w:pStyle w:val="Heading3"/>
         <w:rPr/>
       </w:pPr>
-      <w:bookmarkStart w:colFirst="0" w:colLast="0" w:name="_tymf8360n7sc" w:id="19"/>
-      <w:bookmarkEnd w:id="19"/>
-      <w:r>
-        <w:rPr>
-          <w:rtl w:val="0"/>
-        </w:rPr>
-        <w:t xml:space="preserve">TBA</w:t>
-      </w:r>
-    </w:p>
-    <w:p>
-      <w:pPr>
-        <w:rPr/>
-      </w:pPr>
-      <w:r>
-        <w:rPr>
-          <w:rtl w:val="0"/>
-        </w:rPr>
-        <w:t xml:space="preserve">abstract</w:t>
+      <w:bookmarkStart w:colFirst="0" w:colLast="0" w:name="_tymf8360n7sc" w:id="22"/>
+      <w:bookmarkEnd w:id="22"/>
+      <w:r>
+        <w:rPr>
+          <w:rtl w:val="0"/>
+        </w:rPr>
+        <w:t xml:space="preserve">Next-Generation Cybersecurity: Integrating Knowledge Graphs and Neuro-symbolic AI with STIX and TAXII</w:t>
       </w:r>
     </w:p>
     <w:p>
@@ -876,7 +1178,8 @@
           </w:tcPr>
           <w:p>
             <w:pPr>
-              <w:shd w:fill="ffffff" w:val="clear"/>
+              <w:pStyle w:val="Heading5"/>
+              <w:spacing w:line="240" w:lineRule="auto"/>
               <w:rPr>
                 <w:b w:val="1"/>
                 <w:color w:val="212529"/>
@@ -884,28 +1187,24 @@
                 <w:szCs w:val="36"/>
               </w:rPr>
             </w:pPr>
-            <w:r>
-              <w:rPr>
-                <w:rFonts w:ascii="Lato" w:cs="Lato" w:eastAsia="Lato" w:hAnsi="Lato"/>
-                <w:b w:val="1"/>
-                <w:color w:val="212529"/>
-                <w:sz w:val="36"/>
-                <w:szCs w:val="36"/>
-              </w:rPr>
+            <w:bookmarkStart w:colFirst="0" w:colLast="0" w:name="_vbqjm6khyro6" w:id="23"/>
+            <w:bookmarkEnd w:id="23"/>
+            <w:r>
+              <w:rPr/>
               <w:drawing>
                 <wp:inline distB="114300" distT="114300" distL="114300" distR="114300">
-                  <wp:extent cx="1435100" cy="1435100"/>
+                  <wp:extent cx="1971675" cy="1866900"/>
                   <wp:effectExtent b="0" l="0" r="0" t="0"/>
-                  <wp:docPr id="4" name="image1.png"/>
+                  <wp:docPr id="8" name="image3.jpg"/>
                   <a:graphic>
                     <a:graphicData uri="http://schemas.openxmlformats.org/drawingml/2006/picture">
                       <pic:pic>
                         <pic:nvPicPr>
-                          <pic:cNvPr id="0" name="image1.png"/>
+                          <pic:cNvPr id="0" name="image3.jpg"/>
                           <pic:cNvPicPr preferRelativeResize="0"/>
                         </pic:nvPicPr>
                         <pic:blipFill>
-                          <a:blip r:embed="rId6"/>
+                          <a:blip r:embed="rId8"/>
                           <a:srcRect b="0" l="0" r="0" t="0"/>
                           <a:stretch>
                             <a:fillRect/>
@@ -914,7 +1213,7 @@
                         <pic:spPr>
                           <a:xfrm>
                             <a:off x="0" y="0"/>
-                            <a:ext cx="1435100" cy="1435100"/>
+                            <a:ext cx="1971675" cy="1866900"/>
                           </a:xfrm>
                           <a:prstGeom prst="rect"/>
                           <a:ln/>
@@ -934,41 +1233,21 @@
           <w:p>
             <w:pPr>
               <w:pStyle w:val="Heading5"/>
-              <w:keepNext w:val="0"/>
-              <w:keepLines w:val="0"/>
-              <w:pBdr>
-                <w:top w:color="auto" w:space="0" w:sz="0" w:val="none"/>
-                <w:left w:color="auto" w:space="0" w:sz="0" w:val="none"/>
-                <w:bottom w:color="auto" w:space="0" w:sz="0" w:val="none"/>
-                <w:right w:color="auto" w:space="0" w:sz="0" w:val="none"/>
-                <w:between w:color="auto" w:space="0" w:sz="0" w:val="none"/>
-              </w:pBdr>
-              <w:shd w:fill="ffffff" w:val="clear"/>
-              <w:spacing w:after="0" w:lineRule="auto"/>
-              <w:rPr/>
-            </w:pPr>
-            <w:bookmarkStart w:colFirst="0" w:colLast="0" w:name="_mgej8haployi" w:id="20"/>
-            <w:bookmarkEnd w:id="20"/>
-            <w:r>
-              <w:rPr>
-                <w:rtl w:val="0"/>
-              </w:rPr>
-              <w:t xml:space="preserve">name</w:t>
-            </w:r>
-          </w:p>
-          <w:p>
-            <w:pPr>
-              <w:pStyle w:val="Heading5"/>
               <w:spacing w:line="240" w:lineRule="auto"/>
               <w:rPr/>
             </w:pPr>
-            <w:bookmarkStart w:colFirst="0" w:colLast="0" w:name="_2vjh1636uc09" w:id="21"/>
-            <w:bookmarkEnd w:id="21"/>
-            <w:r>
-              <w:rPr>
-                <w:rtl w:val="0"/>
-              </w:rPr>
-              <w:t xml:space="preserve">affiliation</w:t>
+            <w:bookmarkStart w:colFirst="0" w:colLast="0" w:name="_2vjh1636uc09" w:id="24"/>
+            <w:bookmarkEnd w:id="24"/>
+            <w:r>
+              <w:rPr>
+                <w:rtl w:val="0"/>
+              </w:rPr>
+              <w:t xml:space="preserve">Jans Aasman</w:t>
+            </w:r>
+            <w:r>
+              <w:rPr>
+                <w:rtl w:val="0"/>
+              </w:rPr>
             </w:r>
           </w:p>
         </w:tc>
@@ -976,11 +1255,8 @@
     </w:tbl>
     <w:p>
       <w:pPr>
-        <w:pStyle w:val="Heading3"/>
         <w:rPr/>
       </w:pPr>
-      <w:bookmarkStart w:colFirst="0" w:colLast="0" w:name="_53rrz34r0m0h" w:id="22"/>
-      <w:bookmarkEnd w:id="22"/>
       <w:r>
         <w:rPr>
           <w:rtl w:val="0"/>

--- a/content/programme/Semantics_Session_3.1.docx
+++ b/content/programme/Semantics_Session_3.1.docx
@@ -202,12 +202,12 @@
                 <wp:inline distB="114300" distT="114300" distL="114300" distR="114300">
                   <wp:extent cx="1590675" cy="1587500"/>
                   <wp:effectExtent b="0" l="0" r="0" t="0"/>
-                  <wp:docPr id="2" name="image1.jpg"/>
+                  <wp:docPr id="1" name="image2.jpg"/>
                   <a:graphic>
                     <a:graphicData uri="http://schemas.openxmlformats.org/drawingml/2006/picture">
                       <pic:pic>
                         <pic:nvPicPr>
-                          <pic:cNvPr id="0" name="image1.jpg"/>
+                          <pic:cNvPr id="0" name="image2.jpg"/>
                           <pic:cNvPicPr preferRelativeResize="0"/>
                         </pic:nvPicPr>
                         <pic:blipFill>
@@ -326,6 +326,36 @@
           <w:rtl w:val="0"/>
         </w:rPr>
         <w:t xml:space="preserve">Simplifying and Automating Product Compatibility with Rules-based AI aka “What goes with what?”</w:t>
+      </w:r>
+    </w:p>
+    <w:p>
+      <w:pPr>
+        <w:rPr/>
+      </w:pPr>
+      <w:r>
+        <w:rPr>
+          <w:rtl w:val="0"/>
+        </w:rPr>
+      </w:r>
+    </w:p>
+    <w:p>
+      <w:pPr>
+        <w:rPr/>
+      </w:pPr>
+      <w:r>
+        <w:rPr>
+          <w:rFonts w:ascii="Verdana" w:cs="Verdana" w:eastAsia="Verdana" w:hAnsi="Verdana"/>
+          <w:sz w:val="20"/>
+          <w:szCs w:val="20"/>
+          <w:shd w:fill="f0feff" w:val="clear"/>
+          <w:rtl w:val="0"/>
+        </w:rPr>
+        <w:t xml:space="preserve">he solution lies in semantic reasoning, otherwise known as rules-based Artificial Intelligence (AI). By adding expert knowledge to the system in the form of rules, this technology contextualises and analyzes the relationships between products, akin to human reasoning. This AI-driven approach scales expert knowledge, alleviating the burden of manually configuring every potential product combination, while also introducing a method to automatically update the product catalogue—incremental reasoning. Incremental reasoning ensures the knowledge base is always consistent and up to date with the latest changes, calculating new configurations as new products are added and removing old when the relevant products are discontinued. Our presentation will demonstrate how this innovative use of knowledge graphs and rules-based AI significantly enhances customer experiences and reduces operational costs, regardless of the industry.</w:t>
+      </w:r>
+      <w:r>
+        <w:rPr>
+          <w:rtl w:val="0"/>
+        </w:rPr>
       </w:r>
     </w:p>
     <w:tbl>
@@ -392,18 +422,131 @@
               </w:rPr>
               <w:drawing>
                 <wp:inline distB="114300" distT="114300" distL="114300" distR="114300">
-                  <wp:extent cx="1435100" cy="1435100"/>
+                  <wp:extent cx="952500" cy="952500"/>
                   <wp:effectExtent b="0" l="0" r="0" t="0"/>
-                  <wp:docPr id="1" name="image2.png"/>
+                  <wp:docPr id="8" name="image5.png"/>
                   <a:graphic>
                     <a:graphicData uri="http://schemas.openxmlformats.org/drawingml/2006/picture">
                       <pic:pic>
                         <pic:nvPicPr>
-                          <pic:cNvPr id="0" name="image2.png"/>
+                          <pic:cNvPr id="0" name="image5.png"/>
                           <pic:cNvPicPr preferRelativeResize="0"/>
                         </pic:nvPicPr>
                         <pic:blipFill>
                           <a:blip r:embed="rId7"/>
+                          <a:srcRect b="0" l="0" r="0" t="0"/>
+                          <a:stretch>
+                            <a:fillRect/>
+                          </a:stretch>
+                        </pic:blipFill>
+                        <pic:spPr>
+                          <a:xfrm>
+                            <a:off x="0" y="0"/>
+                            <a:ext cx="952500" cy="952500"/>
+                          </a:xfrm>
+                          <a:prstGeom prst="rect"/>
+                          <a:ln/>
+                        </pic:spPr>
+                      </pic:pic>
+                    </a:graphicData>
+                  </a:graphic>
+                </wp:inline>
+              </w:drawing>
+            </w:r>
+            <w:r>
+              <w:rPr>
+                <w:rtl w:val="0"/>
+              </w:rPr>
+            </w:r>
+          </w:p>
+          <w:p>
+            <w:pPr>
+              <w:pStyle w:val="Heading5"/>
+              <w:keepNext w:val="0"/>
+              <w:keepLines w:val="0"/>
+              <w:pBdr>
+                <w:top w:color="auto" w:space="0" w:sz="0" w:val="none"/>
+                <w:left w:color="auto" w:space="0" w:sz="0" w:val="none"/>
+                <w:bottom w:color="auto" w:space="0" w:sz="0" w:val="none"/>
+                <w:right w:color="auto" w:space="0" w:sz="0" w:val="none"/>
+                <w:between w:color="auto" w:space="0" w:sz="0" w:val="none"/>
+              </w:pBdr>
+              <w:shd w:fill="ffffff" w:val="clear"/>
+              <w:spacing w:after="0" w:lineRule="auto"/>
+              <w:rPr/>
+            </w:pPr>
+            <w:bookmarkStart w:colFirst="0" w:colLast="0" w:name="_5ykmkdtakcq7" w:id="11"/>
+            <w:bookmarkEnd w:id="11"/>
+            <w:r>
+              <w:rPr>
+                <w:rtl w:val="0"/>
+              </w:rPr>
+              <w:t xml:space="preserve">Peter Crocker</w:t>
+            </w:r>
+            <w:r>
+              <w:rPr>
+                <w:rtl w:val="0"/>
+              </w:rPr>
+            </w:r>
+          </w:p>
+          <w:p>
+            <w:pPr>
+              <w:pStyle w:val="Heading5"/>
+              <w:spacing w:line="240" w:lineRule="auto"/>
+              <w:rPr/>
+            </w:pPr>
+            <w:bookmarkStart w:colFirst="0" w:colLast="0" w:name="_r7dbaxgkajg6" w:id="12"/>
+            <w:bookmarkEnd w:id="12"/>
+            <w:r>
+              <w:rPr>
+                <w:rtl w:val="0"/>
+              </w:rPr>
+            </w:r>
+          </w:p>
+        </w:tc>
+        <w:tc>
+          <w:tcPr>
+            <w:shd w:fill="auto" w:val="clear"/>
+            <w:tcMar>
+              <w:top w:w="100.0" w:type="dxa"/>
+              <w:left w:w="100.0" w:type="dxa"/>
+              <w:bottom w:w="100.0" w:type="dxa"/>
+              <w:right w:w="100.0" w:type="dxa"/>
+            </w:tcMar>
+            <w:vAlign w:val="top"/>
+          </w:tcPr>
+          <w:p>
+            <w:pPr>
+              <w:shd w:fill="ffffff" w:val="clear"/>
+              <w:rPr>
+                <w:b w:val="1"/>
+                <w:color w:val="212529"/>
+                <w:sz w:val="36"/>
+                <w:szCs w:val="36"/>
+              </w:rPr>
+            </w:pPr>
+            <w:r>
+              <w:rPr>
+                <w:rFonts w:ascii="Lato" w:cs="Lato" w:eastAsia="Lato" w:hAnsi="Lato"/>
+                <w:b w:val="1"/>
+                <w:color w:val="212529"/>
+                <w:sz w:val="36"/>
+                <w:szCs w:val="36"/>
+              </w:rPr>
+              <w:drawing>
+                <wp:inline distB="114300" distT="114300" distL="114300" distR="114300">
+                  <wp:extent cx="1435100" cy="1435100"/>
+                  <wp:effectExtent b="0" l="0" r="0" t="0"/>
+                  <wp:docPr id="4" name="image4.png"/>
+                  <a:graphic>
+                    <a:graphicData uri="http://schemas.openxmlformats.org/drawingml/2006/picture">
+                      <pic:pic>
+                        <pic:nvPicPr>
+                          <pic:cNvPr id="0" name="image4.png"/>
+                          <pic:cNvPicPr preferRelativeResize="0"/>
+                        </pic:nvPicPr>
+                        <pic:blipFill>
+                          <a:blip r:embed="rId8"/>
                           <a:srcRect b="0" l="0" r="0" t="0"/>
                           <a:stretch>
                             <a:fillRect/>
@@ -443,30 +586,22 @@
               </w:pBdr>
               <w:shd w:fill="ffffff" w:val="clear"/>
               <w:spacing w:after="0" w:lineRule="auto"/>
-              <w:rPr/>
-            </w:pPr>
-            <w:bookmarkStart w:colFirst="0" w:colLast="0" w:name="_5ykmkdtakcq7" w:id="11"/>
-            <w:bookmarkEnd w:id="11"/>
-            <w:r>
-              <w:rPr>
-                <w:rtl w:val="0"/>
-              </w:rPr>
-              <w:t xml:space="preserve">Peter Crocker</w:t>
-            </w:r>
-            <w:r>
-              <w:rPr>
-                <w:rtl w:val="0"/>
-              </w:rPr>
-            </w:r>
-          </w:p>
-          <w:p>
-            <w:pPr>
-              <w:pStyle w:val="Heading5"/>
-              <w:spacing w:line="240" w:lineRule="auto"/>
-              <w:rPr/>
-            </w:pPr>
-            <w:bookmarkStart w:colFirst="0" w:colLast="0" w:name="_r7dbaxgkajg6" w:id="12"/>
-            <w:bookmarkEnd w:id="12"/>
+              <w:rPr>
+                <w:rFonts w:ascii="Lato" w:cs="Lato" w:eastAsia="Lato" w:hAnsi="Lato"/>
+                <w:b w:val="1"/>
+                <w:color w:val="212529"/>
+                <w:sz w:val="36"/>
+                <w:szCs w:val="36"/>
+              </w:rPr>
+            </w:pPr>
+            <w:bookmarkStart w:colFirst="0" w:colLast="0" w:name="_yicfogndemyz" w:id="13"/>
+            <w:bookmarkEnd w:id="13"/>
+            <w:r>
+              <w:rPr>
+                <w:rtl w:val="0"/>
+              </w:rPr>
+              <w:t xml:space="preserve">Thomas Vout</w:t>
+            </w:r>
             <w:r>
               <w:rPr>
                 <w:rtl w:val="0"/>
@@ -505,18 +640,18 @@
               </w:rPr>
               <w:drawing>
                 <wp:inline distB="114300" distT="114300" distL="114300" distR="114300">
-                  <wp:extent cx="1435100" cy="1435100"/>
+                  <wp:extent cx="952500" cy="952500"/>
                   <wp:effectExtent b="0" l="0" r="0" t="0"/>
-                  <wp:docPr id="6" name="image2.png"/>
+                  <wp:docPr id="2" name="image3.png"/>
                   <a:graphic>
                     <a:graphicData uri="http://schemas.openxmlformats.org/drawingml/2006/picture">
                       <pic:pic>
                         <pic:nvPicPr>
-                          <pic:cNvPr id="0" name="image2.png"/>
+                          <pic:cNvPr id="0" name="image3.png"/>
                           <pic:cNvPicPr preferRelativeResize="0"/>
                         </pic:nvPicPr>
                         <pic:blipFill>
-                          <a:blip r:embed="rId7"/>
+                          <a:blip r:embed="rId9"/>
                           <a:srcRect b="0" l="0" r="0" t="0"/>
                           <a:stretch>
                             <a:fillRect/>
@@ -525,7 +660,7 @@
                         <pic:spPr>
                           <a:xfrm>
                             <a:off x="0" y="0"/>
-                            <a:ext cx="1435100" cy="1435100"/>
+                            <a:ext cx="952500" cy="952500"/>
                           </a:xfrm>
                           <a:prstGeom prst="rect"/>
                           <a:ln/>
@@ -564,111 +699,6 @@
                 <w:szCs w:val="36"/>
               </w:rPr>
             </w:pPr>
-            <w:bookmarkStart w:colFirst="0" w:colLast="0" w:name="_yicfogndemyz" w:id="13"/>
-            <w:bookmarkEnd w:id="13"/>
-            <w:r>
-              <w:rPr>
-                <w:rtl w:val="0"/>
-              </w:rPr>
-              <w:t xml:space="preserve">Thomas Vout</w:t>
-            </w:r>
-            <w:r>
-              <w:rPr>
-                <w:rtl w:val="0"/>
-              </w:rPr>
-            </w:r>
-          </w:p>
-        </w:tc>
-        <w:tc>
-          <w:tcPr>
-            <w:shd w:fill="auto" w:val="clear"/>
-            <w:tcMar>
-              <w:top w:w="100.0" w:type="dxa"/>
-              <w:left w:w="100.0" w:type="dxa"/>
-              <w:bottom w:w="100.0" w:type="dxa"/>
-              <w:right w:w="100.0" w:type="dxa"/>
-            </w:tcMar>
-            <w:vAlign w:val="top"/>
-          </w:tcPr>
-          <w:p>
-            <w:pPr>
-              <w:shd w:fill="ffffff" w:val="clear"/>
-              <w:rPr>
-                <w:b w:val="1"/>
-                <w:color w:val="212529"/>
-                <w:sz w:val="36"/>
-                <w:szCs w:val="36"/>
-              </w:rPr>
-            </w:pPr>
-            <w:r>
-              <w:rPr>
-                <w:rFonts w:ascii="Lato" w:cs="Lato" w:eastAsia="Lato" w:hAnsi="Lato"/>
-                <w:b w:val="1"/>
-                <w:color w:val="212529"/>
-                <w:sz w:val="36"/>
-                <w:szCs w:val="36"/>
-              </w:rPr>
-              <w:drawing>
-                <wp:inline distB="114300" distT="114300" distL="114300" distR="114300">
-                  <wp:extent cx="1435100" cy="1435100"/>
-                  <wp:effectExtent b="0" l="0" r="0" t="0"/>
-                  <wp:docPr id="5" name="image2.png"/>
-                  <a:graphic>
-                    <a:graphicData uri="http://schemas.openxmlformats.org/drawingml/2006/picture">
-                      <pic:pic>
-                        <pic:nvPicPr>
-                          <pic:cNvPr id="0" name="image2.png"/>
-                          <pic:cNvPicPr preferRelativeResize="0"/>
-                        </pic:nvPicPr>
-                        <pic:blipFill>
-                          <a:blip r:embed="rId7"/>
-                          <a:srcRect b="0" l="0" r="0" t="0"/>
-                          <a:stretch>
-                            <a:fillRect/>
-                          </a:stretch>
-                        </pic:blipFill>
-                        <pic:spPr>
-                          <a:xfrm>
-                            <a:off x="0" y="0"/>
-                            <a:ext cx="1435100" cy="1435100"/>
-                          </a:xfrm>
-                          <a:prstGeom prst="rect"/>
-                          <a:ln/>
-                        </pic:spPr>
-                      </pic:pic>
-                    </a:graphicData>
-                  </a:graphic>
-                </wp:inline>
-              </w:drawing>
-            </w:r>
-            <w:r>
-              <w:rPr>
-                <w:rtl w:val="0"/>
-              </w:rPr>
-            </w:r>
-          </w:p>
-          <w:p>
-            <w:pPr>
-              <w:pStyle w:val="Heading5"/>
-              <w:keepNext w:val="0"/>
-              <w:keepLines w:val="0"/>
-              <w:pBdr>
-                <w:top w:color="auto" w:space="0" w:sz="0" w:val="none"/>
-                <w:left w:color="auto" w:space="0" w:sz="0" w:val="none"/>
-                <w:bottom w:color="auto" w:space="0" w:sz="0" w:val="none"/>
-                <w:right w:color="auto" w:space="0" w:sz="0" w:val="none"/>
-                <w:between w:color="auto" w:space="0" w:sz="0" w:val="none"/>
-              </w:pBdr>
-              <w:shd w:fill="ffffff" w:val="clear"/>
-              <w:spacing w:after="0" w:lineRule="auto"/>
-              <w:rPr>
-                <w:rFonts w:ascii="Lato" w:cs="Lato" w:eastAsia="Lato" w:hAnsi="Lato"/>
-                <w:b w:val="1"/>
-                <w:color w:val="212529"/>
-                <w:sz w:val="36"/>
-                <w:szCs w:val="36"/>
-              </w:rPr>
-            </w:pPr>
             <w:bookmarkStart w:colFirst="0" w:colLast="0" w:name="_4a947zilhr9k" w:id="14"/>
             <w:bookmarkEnd w:id="14"/>
             <w:r>
@@ -718,6 +748,36 @@
           <w:rtl w:val="0"/>
         </w:rPr>
         <w:t xml:space="preserve">How Semantic Technology Brings Clinical Knowledge to Decision Support in an Instant</w:t>
+      </w:r>
+    </w:p>
+    <w:p>
+      <w:pPr>
+        <w:rPr/>
+      </w:pPr>
+      <w:r>
+        <w:rPr>
+          <w:rtl w:val="0"/>
+        </w:rPr>
+      </w:r>
+    </w:p>
+    <w:p>
+      <w:pPr>
+        <w:rPr/>
+      </w:pPr>
+      <w:r>
+        <w:rPr>
+          <w:rFonts w:ascii="Verdana" w:cs="Verdana" w:eastAsia="Verdana" w:hAnsi="Verdana"/>
+          <w:sz w:val="20"/>
+          <w:szCs w:val="20"/>
+          <w:shd w:fill="dbf8f5" w:val="clear"/>
+          <w:rtl w:val="0"/>
+        </w:rPr>
+        <w:t xml:space="preserve">Semantic technology use cases for medical and pharma applications involve some of the largest and most complex ontologies and knowledge graphs. In this presentation we will hear about the first intelligent assistant of its kind that relies on a hybrid AI (logical semantic reasoning and ML image recognition), fully integrated on-device in ultrasound platforms—showcasing the SUOG (Smart Ultrasound in Obstetrics and Gynecology) project1. The use of semantic technology in this project will be explored along with how performance and scalability was achieved on-device by using an in-memory knowledge graph and reasoning engine. Examples and parallels will be highlighted showing this technology’s relevance with other medical applications and the pharma industry.</w:t>
+      </w:r>
+      <w:r>
+        <w:rPr>
+          <w:rtl w:val="0"/>
+        </w:rPr>
       </w:r>
     </w:p>
     <w:p>
@@ -800,18 +860,126 @@
               </w:rPr>
               <w:drawing>
                 <wp:inline distB="114300" distT="114300" distL="114300" distR="114300">
-                  <wp:extent cx="1435100" cy="1435100"/>
+                  <wp:extent cx="952500" cy="952500"/>
                   <wp:effectExtent b="0" l="0" r="0" t="0"/>
-                  <wp:docPr id="3" name="image2.png"/>
+                  <wp:docPr id="7" name="image1.png"/>
                   <a:graphic>
                     <a:graphicData uri="http://schemas.openxmlformats.org/drawingml/2006/picture">
                       <pic:pic>
                         <pic:nvPicPr>
-                          <pic:cNvPr id="0" name="image2.png"/>
+                          <pic:cNvPr id="0" name="image1.png"/>
                           <pic:cNvPicPr preferRelativeResize="0"/>
                         </pic:nvPicPr>
                         <pic:blipFill>
                           <a:blip r:embed="rId7"/>
+                          <a:srcRect b="0" l="0" r="0" t="0"/>
+                          <a:stretch>
+                            <a:fillRect/>
+                          </a:stretch>
+                        </pic:blipFill>
+                        <pic:spPr>
+                          <a:xfrm>
+                            <a:off x="0" y="0"/>
+                            <a:ext cx="952500" cy="952500"/>
+                          </a:xfrm>
+                          <a:prstGeom prst="rect"/>
+                          <a:ln/>
+                        </pic:spPr>
+                      </pic:pic>
+                    </a:graphicData>
+                  </a:graphic>
+                </wp:inline>
+              </w:drawing>
+            </w:r>
+            <w:r>
+              <w:rPr>
+                <w:rtl w:val="0"/>
+              </w:rPr>
+            </w:r>
+          </w:p>
+          <w:p>
+            <w:pPr>
+              <w:pStyle w:val="Heading5"/>
+              <w:keepNext w:val="0"/>
+              <w:keepLines w:val="0"/>
+              <w:pBdr>
+                <w:top w:color="auto" w:space="0" w:sz="0" w:val="none"/>
+                <w:left w:color="auto" w:space="0" w:sz="0" w:val="none"/>
+                <w:bottom w:color="auto" w:space="0" w:sz="0" w:val="none"/>
+                <w:right w:color="auto" w:space="0" w:sz="0" w:val="none"/>
+                <w:between w:color="auto" w:space="0" w:sz="0" w:val="none"/>
+              </w:pBdr>
+              <w:shd w:fill="ffffff" w:val="clear"/>
+              <w:spacing w:after="0" w:lineRule="auto"/>
+              <w:rPr/>
+            </w:pPr>
+            <w:bookmarkStart w:colFirst="0" w:colLast="0" w:name="_94yli2kxqh61" w:id="17"/>
+            <w:bookmarkEnd w:id="17"/>
+            <w:r>
+              <w:rPr>
+                <w:rtl w:val="0"/>
+              </w:rPr>
+              <w:t xml:space="preserve">Peter Crocker</w:t>
+            </w:r>
+          </w:p>
+          <w:p>
+            <w:pPr>
+              <w:pStyle w:val="Heading5"/>
+              <w:spacing w:line="240" w:lineRule="auto"/>
+              <w:rPr/>
+            </w:pPr>
+            <w:bookmarkStart w:colFirst="0" w:colLast="0" w:name="_2zanoafunxr" w:id="18"/>
+            <w:bookmarkEnd w:id="18"/>
+            <w:r>
+              <w:rPr>
+                <w:rtl w:val="0"/>
+              </w:rPr>
+            </w:r>
+          </w:p>
+        </w:tc>
+        <w:tc>
+          <w:tcPr>
+            <w:shd w:fill="auto" w:val="clear"/>
+            <w:tcMar>
+              <w:top w:w="100.0" w:type="dxa"/>
+              <w:left w:w="100.0" w:type="dxa"/>
+              <w:bottom w:w="100.0" w:type="dxa"/>
+              <w:right w:w="100.0" w:type="dxa"/>
+            </w:tcMar>
+            <w:vAlign w:val="top"/>
+          </w:tcPr>
+          <w:p>
+            <w:pPr>
+              <w:shd w:fill="ffffff" w:val="clear"/>
+              <w:rPr>
+                <w:b w:val="1"/>
+                <w:color w:val="212529"/>
+                <w:sz w:val="36"/>
+                <w:szCs w:val="36"/>
+              </w:rPr>
+            </w:pPr>
+            <w:r>
+              <w:rPr>
+                <w:rFonts w:ascii="Lato" w:cs="Lato" w:eastAsia="Lato" w:hAnsi="Lato"/>
+                <w:b w:val="1"/>
+                <w:color w:val="212529"/>
+                <w:sz w:val="36"/>
+                <w:szCs w:val="36"/>
+              </w:rPr>
+              <w:drawing>
+                <wp:inline distB="114300" distT="114300" distL="114300" distR="114300">
+                  <wp:extent cx="1435100" cy="1435100"/>
+                  <wp:effectExtent b="0" l="0" r="0" t="0"/>
+                  <wp:docPr id="5" name="image4.png"/>
+                  <a:graphic>
+                    <a:graphicData uri="http://schemas.openxmlformats.org/drawingml/2006/picture">
+                      <pic:pic>
+                        <pic:nvPicPr>
+                          <pic:cNvPr id="0" name="image4.png"/>
+                          <pic:cNvPicPr preferRelativeResize="0"/>
+                        </pic:nvPicPr>
+                        <pic:blipFill>
+                          <a:blip r:embed="rId8"/>
                           <a:srcRect b="0" l="0" r="0" t="0"/>
                           <a:stretch>
                             <a:fillRect/>
@@ -851,25 +1019,22 @@
               </w:pBdr>
               <w:shd w:fill="ffffff" w:val="clear"/>
               <w:spacing w:after="0" w:lineRule="auto"/>
-              <w:rPr/>
-            </w:pPr>
-            <w:bookmarkStart w:colFirst="0" w:colLast="0" w:name="_94yli2kxqh61" w:id="17"/>
-            <w:bookmarkEnd w:id="17"/>
-            <w:r>
-              <w:rPr>
-                <w:rtl w:val="0"/>
-              </w:rPr>
-              <w:t xml:space="preserve">Peter Crocker</w:t>
-            </w:r>
-          </w:p>
-          <w:p>
-            <w:pPr>
-              <w:pStyle w:val="Heading5"/>
-              <w:spacing w:line="240" w:lineRule="auto"/>
-              <w:rPr/>
-            </w:pPr>
-            <w:bookmarkStart w:colFirst="0" w:colLast="0" w:name="_2zanoafunxr" w:id="18"/>
-            <w:bookmarkEnd w:id="18"/>
+              <w:rPr>
+                <w:rFonts w:ascii="Lato" w:cs="Lato" w:eastAsia="Lato" w:hAnsi="Lato"/>
+                <w:b w:val="1"/>
+                <w:color w:val="212529"/>
+                <w:sz w:val="36"/>
+                <w:szCs w:val="36"/>
+              </w:rPr>
+            </w:pPr>
+            <w:bookmarkStart w:colFirst="0" w:colLast="0" w:name="_uvsjsfg39roq" w:id="19"/>
+            <w:bookmarkEnd w:id="19"/>
+            <w:r>
+              <w:rPr>
+                <w:rtl w:val="0"/>
+              </w:rPr>
+              <w:t xml:space="preserve">Thomas Vout</w:t>
+            </w:r>
             <w:r>
               <w:rPr>
                 <w:rtl w:val="0"/>
@@ -908,18 +1073,18 @@
               </w:rPr>
               <w:drawing>
                 <wp:inline distB="114300" distT="114300" distL="114300" distR="114300">
-                  <wp:extent cx="1435100" cy="1435100"/>
+                  <wp:extent cx="952500" cy="952500"/>
                   <wp:effectExtent b="0" l="0" r="0" t="0"/>
-                  <wp:docPr id="7" name="image2.png"/>
+                  <wp:docPr id="3" name="image3.png"/>
                   <a:graphic>
                     <a:graphicData uri="http://schemas.openxmlformats.org/drawingml/2006/picture">
                       <pic:pic>
                         <pic:nvPicPr>
-                          <pic:cNvPr id="0" name="image2.png"/>
+                          <pic:cNvPr id="0" name="image3.png"/>
                           <pic:cNvPicPr preferRelativeResize="0"/>
                         </pic:nvPicPr>
                         <pic:blipFill>
-                          <a:blip r:embed="rId7"/>
+                          <a:blip r:embed="rId9"/>
                           <a:srcRect b="0" l="0" r="0" t="0"/>
                           <a:stretch>
                             <a:fillRect/>
@@ -928,7 +1093,7 @@
                         <pic:spPr>
                           <a:xfrm>
                             <a:off x="0" y="0"/>
-                            <a:ext cx="1435100" cy="1435100"/>
+                            <a:ext cx="952500" cy="952500"/>
                           </a:xfrm>
                           <a:prstGeom prst="rect"/>
                           <a:ln/>
@@ -967,111 +1132,6 @@
                 <w:szCs w:val="36"/>
               </w:rPr>
             </w:pPr>
-            <w:bookmarkStart w:colFirst="0" w:colLast="0" w:name="_uvsjsfg39roq" w:id="19"/>
-            <w:bookmarkEnd w:id="19"/>
-            <w:r>
-              <w:rPr>
-                <w:rtl w:val="0"/>
-              </w:rPr>
-              <w:t xml:space="preserve">Thomas Vout</w:t>
-            </w:r>
-            <w:r>
-              <w:rPr>
-                <w:rtl w:val="0"/>
-              </w:rPr>
-            </w:r>
-          </w:p>
-        </w:tc>
-        <w:tc>
-          <w:tcPr>
-            <w:shd w:fill="auto" w:val="clear"/>
-            <w:tcMar>
-              <w:top w:w="100.0" w:type="dxa"/>
-              <w:left w:w="100.0" w:type="dxa"/>
-              <w:bottom w:w="100.0" w:type="dxa"/>
-              <w:right w:w="100.0" w:type="dxa"/>
-            </w:tcMar>
-            <w:vAlign w:val="top"/>
-          </w:tcPr>
-          <w:p>
-            <w:pPr>
-              <w:shd w:fill="ffffff" w:val="clear"/>
-              <w:rPr>
-                <w:b w:val="1"/>
-                <w:color w:val="212529"/>
-                <w:sz w:val="36"/>
-                <w:szCs w:val="36"/>
-              </w:rPr>
-            </w:pPr>
-            <w:r>
-              <w:rPr>
-                <w:rFonts w:ascii="Lato" w:cs="Lato" w:eastAsia="Lato" w:hAnsi="Lato"/>
-                <w:b w:val="1"/>
-                <w:color w:val="212529"/>
-                <w:sz w:val="36"/>
-                <w:szCs w:val="36"/>
-              </w:rPr>
-              <w:drawing>
-                <wp:inline distB="114300" distT="114300" distL="114300" distR="114300">
-                  <wp:extent cx="1435100" cy="1435100"/>
-                  <wp:effectExtent b="0" l="0" r="0" t="0"/>
-                  <wp:docPr id="4" name="image2.png"/>
-                  <a:graphic>
-                    <a:graphicData uri="http://schemas.openxmlformats.org/drawingml/2006/picture">
-                      <pic:pic>
-                        <pic:nvPicPr>
-                          <pic:cNvPr id="0" name="image2.png"/>
-                          <pic:cNvPicPr preferRelativeResize="0"/>
-                        </pic:nvPicPr>
-                        <pic:blipFill>
-                          <a:blip r:embed="rId7"/>
-                          <a:srcRect b="0" l="0" r="0" t="0"/>
-                          <a:stretch>
-                            <a:fillRect/>
-                          </a:stretch>
-                        </pic:blipFill>
-                        <pic:spPr>
-                          <a:xfrm>
-                            <a:off x="0" y="0"/>
-                            <a:ext cx="1435100" cy="1435100"/>
-                          </a:xfrm>
-                          <a:prstGeom prst="rect"/>
-                          <a:ln/>
-                        </pic:spPr>
-                      </pic:pic>
-                    </a:graphicData>
-                  </a:graphic>
-                </wp:inline>
-              </w:drawing>
-            </w:r>
-            <w:r>
-              <w:rPr>
-                <w:rtl w:val="0"/>
-              </w:rPr>
-            </w:r>
-          </w:p>
-          <w:p>
-            <w:pPr>
-              <w:pStyle w:val="Heading5"/>
-              <w:keepNext w:val="0"/>
-              <w:keepLines w:val="0"/>
-              <w:pBdr>
-                <w:top w:color="auto" w:space="0" w:sz="0" w:val="none"/>
-                <w:left w:color="auto" w:space="0" w:sz="0" w:val="none"/>
-                <w:bottom w:color="auto" w:space="0" w:sz="0" w:val="none"/>
-                <w:right w:color="auto" w:space="0" w:sz="0" w:val="none"/>
-                <w:between w:color="auto" w:space="0" w:sz="0" w:val="none"/>
-              </w:pBdr>
-              <w:shd w:fill="ffffff" w:val="clear"/>
-              <w:spacing w:after="0" w:lineRule="auto"/>
-              <w:rPr>
-                <w:rFonts w:ascii="Lato" w:cs="Lato" w:eastAsia="Lato" w:hAnsi="Lato"/>
-                <w:b w:val="1"/>
-                <w:color w:val="212529"/>
-                <w:sz w:val="36"/>
-                <w:szCs w:val="36"/>
-              </w:rPr>
-            </w:pPr>
             <w:bookmarkStart w:colFirst="0" w:colLast="0" w:name="_7ipjqtl33mzy" w:id="20"/>
             <w:bookmarkEnd w:id="20"/>
             <w:r>
@@ -1124,6 +1184,36 @@
           <w:rtl w:val="0"/>
         </w:rPr>
         <w:t xml:space="preserve">Next-Generation Cybersecurity: Integrating Knowledge Graphs and Neuro-symbolic AI with STIX and TAXII</w:t>
+      </w:r>
+    </w:p>
+    <w:p>
+      <w:pPr>
+        <w:rPr/>
+      </w:pPr>
+      <w:r>
+        <w:rPr>
+          <w:rtl w:val="0"/>
+        </w:rPr>
+      </w:r>
+    </w:p>
+    <w:p>
+      <w:pPr>
+        <w:rPr/>
+      </w:pPr>
+      <w:r>
+        <w:rPr>
+          <w:rFonts w:ascii="Verdana" w:cs="Verdana" w:eastAsia="Verdana" w:hAnsi="Verdana"/>
+          <w:sz w:val="20"/>
+          <w:szCs w:val="20"/>
+          <w:shd w:fill="dbf8f5" w:val="clear"/>
+          <w:rtl w:val="0"/>
+        </w:rPr>
+        <w:t xml:space="preserve">This presentation will delve into the practical applications of Knowledge Graphs and Neuro-symbolic AI in cybersecurity, highlighting their potential to transform threat detection and response. In particular we will be focusing on how to automatically extract structured STIX objects from unstructured incident reports. By incorporating the principles of STIX and TAXII, we demonstrate how these technologies can enhance collaborative threat analysis, automated threat exchange, and ultimately, the overall security posture of organizations.</w:t>
+      </w:r>
+      <w:r>
+        <w:rPr>
+          <w:rtl w:val="0"/>
+        </w:rPr>
       </w:r>
     </w:p>
     <w:p>
@@ -1195,16 +1285,16 @@
                 <wp:inline distB="114300" distT="114300" distL="114300" distR="114300">
                   <wp:extent cx="1971675" cy="1866900"/>
                   <wp:effectExtent b="0" l="0" r="0" t="0"/>
-                  <wp:docPr id="8" name="image3.jpg"/>
+                  <wp:docPr id="6" name="image6.jpg"/>
                   <a:graphic>
                     <a:graphicData uri="http://schemas.openxmlformats.org/drawingml/2006/picture">
                       <pic:pic>
                         <pic:nvPicPr>
-                          <pic:cNvPr id="0" name="image3.jpg"/>
+                          <pic:cNvPr id="0" name="image6.jpg"/>
                           <pic:cNvPicPr preferRelativeResize="0"/>
                         </pic:nvPicPr>
                         <pic:blipFill>
-                          <a:blip r:embed="rId8"/>
+                          <a:blip r:embed="rId10"/>
                           <a:srcRect b="0" l="0" r="0" t="0"/>
                           <a:stretch>
                             <a:fillRect/>

--- a/content/programme/Semantics_Session_3.1.docx
+++ b/content/programme/Semantics_Session_3.1.docx
@@ -1,76 +1,64 @@
 
 <file path=word/document.xml><?xml version="1.0" encoding="utf-8"?>
-<w:document xmlns:mc="http://schemas.openxmlformats.org/markup-compatibility/2006" xmlns:o="urn:schemas-microsoft-com:office:office" xmlns:r="http://schemas.openxmlformats.org/officeDocument/2006/relationships" xmlns:m="http://schemas.openxmlformats.org/officeDocument/2006/math" xmlns:v="urn:schemas-microsoft-com:vml" xmlns:wp="http://schemas.openxmlformats.org/drawingml/2006/wordprocessingDrawing" xmlns:w10="urn:schemas-microsoft-com:office:word" xmlns:w="http://schemas.openxmlformats.org/wordprocessingml/2006/main" xmlns:wne="http://schemas.microsoft.com/office/word/2006/wordml" xmlns:sl="http://schemas.openxmlformats.org/schemaLibrary/2006/main" xmlns:a="http://schemas.openxmlformats.org/drawingml/2006/main" xmlns:pic="http://schemas.openxmlformats.org/drawingml/2006/picture" xmlns:c="http://schemas.openxmlformats.org/drawingml/2006/chart" xmlns:lc="http://schemas.openxmlformats.org/drawingml/2006/lockedCanvas" xmlns:dgm="http://schemas.openxmlformats.org/drawingml/2006/diagram" xmlns:wps="http://schemas.microsoft.com/office/word/2010/wordprocessingShape" xmlns:wpg="http://schemas.microsoft.com/office/word/2010/wordprocessingGroup" xmlns:w14="http://schemas.microsoft.com/office/word/2010/wordml" xmlns:w15="http://schemas.microsoft.com/office/word/2012/wordml" xmlns:w16="http://schemas.microsoft.com/office/word/2018/wordml" xmlns:w16cex="http://schemas.microsoft.com/office/word/2018/wordml/cex" xmlns:w16cid="http://schemas.microsoft.com/office/word/2016/wordml/cid" xmlns="http://schemas.microsoft.com/office/tasks/2019/documenttasks" xmlns:cr="http://schemas.microsoft.com/office/comments/2020/reactions">
+<w:document xmlns:wpc="http://schemas.microsoft.com/office/word/2010/wordprocessingCanvas" xmlns:cx="http://schemas.microsoft.com/office/drawing/2014/chartex" xmlns:cx1="http://schemas.microsoft.com/office/drawing/2015/9/8/chartex" xmlns:cx2="http://schemas.microsoft.com/office/drawing/2015/10/21/chartex" xmlns:cx3="http://schemas.microsoft.com/office/drawing/2016/5/9/chartex" xmlns:cx4="http://schemas.microsoft.com/office/drawing/2016/5/10/chartex" xmlns:cx5="http://schemas.microsoft.com/office/drawing/2016/5/11/chartex" xmlns:cx6="http://schemas.microsoft.com/office/drawing/2016/5/12/chartex" xmlns:cx7="http://schemas.microsoft.com/office/drawing/2016/5/13/chartex" xmlns:cx8="http://schemas.microsoft.com/office/drawing/2016/5/14/chartex" xmlns:mc="http://schemas.openxmlformats.org/markup-compatibility/2006" xmlns:aink="http://schemas.microsoft.com/office/drawing/2016/ink" xmlns:am3d="http://schemas.microsoft.com/office/drawing/2017/model3d" xmlns:o="urn:schemas-microsoft-com:office:office" xmlns:oel="http://schemas.microsoft.com/office/2019/extlst" xmlns:r="http://schemas.openxmlformats.org/officeDocument/2006/relationships" xmlns:m="http://schemas.openxmlformats.org/officeDocument/2006/math" xmlns:v="urn:schemas-microsoft-com:vml" xmlns:wp14="http://schemas.microsoft.com/office/word/2010/wordprocessingDrawing" xmlns:wp="http://schemas.openxmlformats.org/drawingml/2006/wordprocessingDrawing" xmlns:w10="urn:schemas-microsoft-com:office:word" xmlns:w="http://schemas.openxmlformats.org/wordprocessingml/2006/main" xmlns:w14="http://schemas.microsoft.com/office/word/2010/wordml" xmlns:w15="http://schemas.microsoft.com/office/word/2012/wordml" xmlns:w16cex="http://schemas.microsoft.com/office/word/2018/wordml/cex" xmlns:w16cid="http://schemas.microsoft.com/office/word/2016/wordml/cid" xmlns:w16="http://schemas.microsoft.com/office/word/2018/wordml" xmlns:w16sdtdh="http://schemas.microsoft.com/office/word/2020/wordml/sdtdatahash" xmlns:w16se="http://schemas.microsoft.com/office/word/2015/wordml/symex" xmlns:wpg="http://schemas.microsoft.com/office/word/2010/wordprocessingGroup" xmlns:wpi="http://schemas.microsoft.com/office/word/2010/wordprocessingInk" xmlns:wne="http://schemas.microsoft.com/office/word/2006/wordml" xmlns:wps="http://schemas.microsoft.com/office/word/2010/wordprocessingShape" mc:Ignorable="w14 w15 w16se w16cid w16 w16cex w16sdtdh wp14">
   <w:body>
     <w:p>
       <w:pPr>
         <w:pStyle w:val="Heading1"/>
         <w:keepNext w:val="0"/>
         <w:keepLines w:val="0"/>
-        <w:spacing w:before="480" w:lineRule="auto"/>
+        <w:spacing w:before="480"/>
         <w:rPr>
-          <w:rFonts w:ascii="Lato" w:cs="Lato" w:eastAsia="Lato" w:hAnsi="Lato"/>
+          <w:rFonts w:ascii="Lato" w:eastAsia="Lato" w:hAnsi="Lato" w:cs="Lato"/>
           <w:color w:val="212529"/>
           <w:sz w:val="46"/>
           <w:szCs w:val="46"/>
         </w:rPr>
       </w:pPr>
-      <w:bookmarkStart w:colFirst="0" w:colLast="0" w:name="_7wkj6bmtzype" w:id="0"/>
-      <w:bookmarkEnd w:id="0"/>
       <w:r>
         <w:rPr>
-          <w:rFonts w:ascii="Lato" w:cs="Lato" w:eastAsia="Lato" w:hAnsi="Lato"/>
+          <w:rFonts w:ascii="Lato" w:eastAsia="Lato" w:hAnsi="Lato" w:cs="Lato"/>
           <w:color w:val="212529"/>
           <w:sz w:val="46"/>
           <w:szCs w:val="46"/>
-          <w:rtl w:val="0"/>
         </w:rPr>
-        <w:t xml:space="preserve">Session 3.1</w:t>
+        <w:t>Symbolic and Neuro-symbolic AI</w:t>
       </w:r>
     </w:p>
     <w:p>
       <w:pPr>
         <w:pStyle w:val="Heading5"/>
-        <w:spacing w:before="240" w:lineRule="auto"/>
-        <w:rPr/>
+        <w:spacing w:before="240"/>
       </w:pPr>
-      <w:bookmarkStart w:colFirst="0" w:colLast="0" w:name="_f16a8hfxtdfi" w:id="1"/>
-      <w:bookmarkEnd w:id="1"/>
+      <w:bookmarkStart w:id="0" w:name="_f16a8hfxtdfi" w:colFirst="0" w:colLast="0"/>
+      <w:bookmarkEnd w:id="0"/>
       <w:r>
-        <w:rPr>
-          <w:rtl w:val="0"/>
-        </w:rPr>
-        <w:t xml:space="preserve">Session 3.1 (SEMANTiCS)</w:t>
+        <w:t>Session 3.1 (SEMANTiCS)</w:t>
       </w:r>
     </w:p>
     <w:p>
       <w:pPr>
         <w:pStyle w:val="Heading4"/>
-        <w:shd w:fill="ffffff" w:val="clear"/>
-        <w:rPr/>
+        <w:shd w:val="clear" w:color="auto" w:fill="FFFFFF"/>
       </w:pPr>
-      <w:bookmarkStart w:colFirst="0" w:colLast="0" w:name="_o89ahz6k4vh" w:id="2"/>
-      <w:bookmarkEnd w:id="2"/>
+      <w:bookmarkStart w:id="1" w:name="_o89ahz6k4vh" w:colFirst="0" w:colLast="0"/>
+      <w:bookmarkEnd w:id="1"/>
       <w:r>
-        <w:rPr>
-          <w:rtl w:val="0"/>
-        </w:rPr>
-        <w:t xml:space="preserve">Time: Thursday, September 19, 2024 - 10:30 to 12:00</w:t>
+        <w:t>Time: Thursday, September 19, 2024 - 10:30 to 12:00</w:t>
       </w:r>
     </w:p>
     <w:p>
       <w:pPr>
         <w:pStyle w:val="Heading4"/>
-        <w:shd w:fill="ffffff" w:val="clear"/>
-        <w:rPr/>
+        <w:shd w:val="clear" w:color="auto" w:fill="FFFFFF"/>
       </w:pPr>
-      <w:bookmarkStart w:colFirst="0" w:colLast="0" w:name="_ctb0ha7qz9im" w:id="3"/>
-      <w:bookmarkEnd w:id="3"/>
+      <w:bookmarkStart w:id="2" w:name="_ctb0ha7qz9im" w:colFirst="0" w:colLast="0"/>
+      <w:bookmarkEnd w:id="2"/>
       <w:r>
-        <w:rPr>
-          <w:rtl w:val="0"/>
-        </w:rPr>
-        <w:t xml:space="preserve">Chair: TBA</w:t>
+        <w:t xml:space="preserve">Chair: </w:t>
+      </w:r>
+      <w:r>
+        <w:t>Linda Oosterheert</w:t>
       </w:r>
     </w:p>
     <w:p>
@@ -78,141 +66,111 @@
         <w:pStyle w:val="Heading2"/>
         <w:keepNext w:val="0"/>
         <w:keepLines w:val="0"/>
-        <w:pBdr>
-          <w:top w:color="auto" w:space="0" w:sz="0" w:val="none"/>
-          <w:left w:color="auto" w:space="0" w:sz="0" w:val="none"/>
-          <w:bottom w:color="auto" w:space="0" w:sz="0" w:val="none"/>
-          <w:right w:color="auto" w:space="0" w:sz="0" w:val="none"/>
-          <w:between w:color="auto" w:space="0" w:sz="0" w:val="none"/>
-        </w:pBdr>
-        <w:shd w:fill="ffffff" w:val="clear"/>
-        <w:spacing w:after="160" w:before="300" w:line="304.9411764705883" w:lineRule="auto"/>
+        <w:shd w:val="clear" w:color="auto" w:fill="FFFFFF"/>
+        <w:spacing w:before="300" w:after="160" w:line="304" w:lineRule="auto"/>
         <w:rPr>
-          <w:rFonts w:ascii="Lato" w:cs="Lato" w:eastAsia="Lato" w:hAnsi="Lato"/>
-          <w:b w:val="1"/>
+          <w:rFonts w:ascii="Lato" w:eastAsia="Lato" w:hAnsi="Lato" w:cs="Lato"/>
+          <w:b/>
           <w:color w:val="444444"/>
           <w:sz w:val="36"/>
           <w:szCs w:val="36"/>
         </w:rPr>
       </w:pPr>
-      <w:bookmarkStart w:colFirst="0" w:colLast="0" w:name="_meaioro9712u" w:id="4"/>
-      <w:bookmarkEnd w:id="4"/>
+      <w:bookmarkStart w:id="3" w:name="_meaioro9712u" w:colFirst="0" w:colLast="0"/>
+      <w:bookmarkEnd w:id="3"/>
       <w:r>
         <w:rPr>
-          <w:rFonts w:ascii="Lato" w:cs="Lato" w:eastAsia="Lato" w:hAnsi="Lato"/>
-          <w:b w:val="1"/>
+          <w:rFonts w:ascii="Lato" w:eastAsia="Lato" w:hAnsi="Lato" w:cs="Lato"/>
+          <w:b/>
           <w:color w:val="444444"/>
           <w:sz w:val="36"/>
           <w:szCs w:val="36"/>
-          <w:rtl w:val="0"/>
         </w:rPr>
-        <w:t xml:space="preserve">Talks</w:t>
+        <w:t>Talks</w:t>
       </w:r>
     </w:p>
     <w:p>
       <w:pPr>
         <w:pStyle w:val="Heading3"/>
-        <w:rPr/>
       </w:pPr>
-      <w:bookmarkStart w:colFirst="0" w:colLast="0" w:name="_2fopv03xu1c5" w:id="5"/>
-      <w:bookmarkEnd w:id="5"/>
+      <w:bookmarkStart w:id="4" w:name="_2fopv03xu1c5" w:colFirst="0" w:colLast="0"/>
+      <w:bookmarkEnd w:id="4"/>
       <w:r>
-        <w:rPr>
-          <w:rtl w:val="0"/>
-        </w:rPr>
-        <w:t xml:space="preserve">The Dimensions Knowledge Graph - Leveraging neuro-symbolic AI to accelerate business decisions [SP]</w:t>
+        <w:t>The Dimensions Knowledge Graph - Leveraging neuro-symbolic AI to accelerate business decisions [SP]</w:t>
       </w:r>
     </w:p>
     <w:p>
-      <w:pPr>
-        <w:rPr/>
-      </w:pPr>
       <w:r>
-        <w:rPr>
-          <w:rtl w:val="0"/>
-        </w:rPr>
-        <w:t xml:space="preserve">The data needed to create new opportunities and drive decisions is abundant, but it is distributed across heterogeneous sources and lacks the context needed to deliver insights. The Dimensions Knowledge Graph powered by metaphactory combines the power of symbolic and subsymbolic AI to transform data into knowledge, connect internal data with global research knowledge, and augment and scale business decisions. It is the world’s largest and most comprehensive scientific knowledge graph covering the entire R&amp;D landscape and is designed for seamless integration with other datasets from the public domain, as well as private enterprise data sources.</w:t>
+        <w:t>The data needed to create new opportunities and drive decisions is abundant, but it is distributed across heterogeneous sources and lacks the context needed to deliver insights. The Dimensions Knowledge Graph powered by metaphactory combines the power of symbolic and subsymbolic AI to transform data into knowledge, connect internal data with global research knowledge, and augment and scale business decisions. It is the world’s largest and most comprehensive scientific knowledge graph covering the entire R&amp;D landscape and is designed for seamless integration with other datasets from the public domain, as well as private enterprise data sources.</w:t>
       </w:r>
     </w:p>
     <w:p>
       <w:pPr>
         <w:jc w:val="both"/>
-        <w:rPr/>
       </w:pPr>
-      <w:r>
-        <w:rPr>
-          <w:rtl w:val="0"/>
-        </w:rPr>
-      </w:r>
     </w:p>
     <w:tbl>
       <w:tblPr>
-        <w:tblStyle w:val="Table1"/>
-        <w:tblW w:w="2715.0" w:type="dxa"/>
-        <w:jc w:val="left"/>
+        <w:tblStyle w:val="a"/>
+        <w:tblW w:w="2715" w:type="dxa"/>
         <w:tblBorders>
-          <w:top w:color="000000" w:space="0" w:sz="8" w:val="single"/>
-          <w:left w:color="000000" w:space="0" w:sz="8" w:val="single"/>
-          <w:bottom w:color="000000" w:space="0" w:sz="8" w:val="single"/>
-          <w:right w:color="000000" w:space="0" w:sz="8" w:val="single"/>
-          <w:insideH w:color="000000" w:space="0" w:sz="8" w:val="single"/>
-          <w:insideV w:color="000000" w:space="0" w:sz="8" w:val="single"/>
+          <w:top w:val="single" w:sz="8" w:space="0" w:color="000000"/>
+          <w:left w:val="single" w:sz="8" w:space="0" w:color="000000"/>
+          <w:bottom w:val="single" w:sz="8" w:space="0" w:color="000000"/>
+          <w:right w:val="single" w:sz="8" w:space="0" w:color="000000"/>
+          <w:insideH w:val="single" w:sz="8" w:space="0" w:color="000000"/>
+          <w:insideV w:val="single" w:sz="8" w:space="0" w:color="000000"/>
         </w:tblBorders>
         <w:tblLayout w:type="fixed"/>
-        <w:tblLook w:val="0600"/>
+        <w:tblLook w:val="0600" w:firstRow="0" w:lastRow="0" w:firstColumn="0" w:lastColumn="0" w:noHBand="1" w:noVBand="1"/>
       </w:tblPr>
       <w:tblGrid>
         <w:gridCol w:w="2715"/>
-        <w:tblGridChange w:id="0">
-          <w:tblGrid>
-            <w:gridCol w:w="2715"/>
-          </w:tblGrid>
-        </w:tblGridChange>
       </w:tblGrid>
       <w:tr>
         <w:trPr>
-          <w:cantSplit w:val="1"/>
-          <w:tblHeader w:val="0"/>
+          <w:cantSplit/>
         </w:trPr>
         <w:tc>
           <w:tcPr>
-            <w:shd w:fill="auto" w:val="clear"/>
+            <w:tcW w:w="2715" w:type="dxa"/>
+            <w:shd w:val="clear" w:color="auto" w:fill="auto"/>
             <w:tcMar>
-              <w:top w:w="100.0" w:type="dxa"/>
-              <w:left w:w="100.0" w:type="dxa"/>
-              <w:bottom w:w="100.0" w:type="dxa"/>
-              <w:right w:w="100.0" w:type="dxa"/>
+              <w:top w:w="100" w:type="dxa"/>
+              <w:left w:w="100" w:type="dxa"/>
+              <w:bottom w:w="100" w:type="dxa"/>
+              <w:right w:w="100" w:type="dxa"/>
             </w:tcMar>
-            <w:vAlign w:val="top"/>
           </w:tcPr>
           <w:p>
             <w:pPr>
-              <w:shd w:fill="ffffff" w:val="clear"/>
-              <w:rPr/>
+              <w:shd w:val="clear" w:color="auto" w:fill="FFFFFF"/>
             </w:pPr>
             <w:r>
               <w:rPr>
-                <w:rFonts w:ascii="Lato" w:cs="Lato" w:eastAsia="Lato" w:hAnsi="Lato"/>
-                <w:b w:val="1"/>
+                <w:rFonts w:ascii="Lato" w:eastAsia="Lato" w:hAnsi="Lato" w:cs="Lato"/>
+                <w:b/>
+                <w:noProof/>
                 <w:color w:val="212529"/>
                 <w:sz w:val="36"/>
                 <w:szCs w:val="36"/>
               </w:rPr>
               <w:drawing>
-                <wp:inline distB="114300" distT="114300" distL="114300" distR="114300">
+                <wp:inline distT="114300" distB="114300" distL="114300" distR="114300" wp14:anchorId="5DC89FBB" wp14:editId="74A4ADEF">
                   <wp:extent cx="1590675" cy="1587500"/>
-                  <wp:effectExtent b="0" l="0" r="0" t="0"/>
+                  <wp:effectExtent l="0" t="0" r="0" b="0"/>
                   <wp:docPr id="1" name="image2.jpg"/>
-                  <a:graphic>
+                  <wp:cNvGraphicFramePr/>
+                  <a:graphic xmlns:a="http://schemas.openxmlformats.org/drawingml/2006/main">
                     <a:graphicData uri="http://schemas.openxmlformats.org/drawingml/2006/picture">
-                      <pic:pic>
+                      <pic:pic xmlns:pic="http://schemas.openxmlformats.org/drawingml/2006/picture">
                         <pic:nvPicPr>
                           <pic:cNvPr id="0" name="image2.jpg"/>
                           <pic:cNvPicPr preferRelativeResize="0"/>
                         </pic:nvPicPr>
                         <pic:blipFill>
-                          <a:blip r:embed="rId6"/>
-                          <a:srcRect b="0" l="0" r="0" t="0"/>
+                          <a:blip r:embed="rId4"/>
+                          <a:srcRect/>
                           <a:stretch>
                             <a:fillRect/>
                           </a:stretch>
@@ -222,7 +180,9 @@
                             <a:off x="0" y="0"/>
                             <a:ext cx="1590675" cy="1587500"/>
                           </a:xfrm>
-                          <a:prstGeom prst="rect"/>
+                          <a:prstGeom prst="rect">
+                            <a:avLst/>
+                          </a:prstGeom>
                           <a:ln/>
                         </pic:spPr>
                       </pic:pic>
@@ -231,72 +191,47 @@
                 </wp:inline>
               </w:drawing>
             </w:r>
+          </w:p>
+          <w:p>
+            <w:pPr>
+              <w:pStyle w:val="Heading5"/>
+              <w:shd w:val="clear" w:color="auto" w:fill="FFFFFF"/>
+              <w:spacing w:after="0"/>
+              <w:ind w:left="-20" w:right="-20"/>
+            </w:pPr>
+            <w:bookmarkStart w:id="5" w:name="_rztotc172hpy" w:colFirst="0" w:colLast="0"/>
+            <w:bookmarkEnd w:id="5"/>
             <w:r>
-              <w:rPr>
-                <w:rtl w:val="0"/>
-              </w:rPr>
+              <w:t xml:space="preserve">Peter Haase </w:t>
             </w:r>
           </w:p>
           <w:p>
             <w:pPr>
               <w:pStyle w:val="Heading5"/>
-              <w:shd w:fill="ffffff" w:val="clear"/>
-              <w:spacing w:after="0" w:before="0" w:lineRule="auto"/>
-              <w:ind w:left="-20" w:right="-20" w:firstLine="0"/>
-              <w:rPr/>
-            </w:pPr>
-            <w:bookmarkStart w:colFirst="0" w:colLast="0" w:name="_rztotc172hpy" w:id="6"/>
+              <w:shd w:val="clear" w:color="auto" w:fill="FFFFFF"/>
+              <w:spacing w:after="0"/>
+              <w:ind w:left="-20" w:right="-20"/>
+            </w:pPr>
+            <w:bookmarkStart w:id="6" w:name="_e0wvwkn0wgt" w:colFirst="0" w:colLast="0"/>
             <w:bookmarkEnd w:id="6"/>
             <w:r>
-              <w:rPr>
-                <w:rtl w:val="0"/>
-              </w:rPr>
-              <w:t xml:space="preserve">Peter Haase </w:t>
+              <w:t>metaphacts</w:t>
             </w:r>
           </w:p>
           <w:p>
             <w:pPr>
               <w:pStyle w:val="Heading5"/>
-              <w:shd w:fill="ffffff" w:val="clear"/>
-              <w:spacing w:after="0" w:before="0" w:lineRule="auto"/>
-              <w:ind w:left="-20" w:right="-20" w:firstLine="0"/>
-              <w:rPr/>
-            </w:pPr>
-            <w:bookmarkStart w:colFirst="0" w:colLast="0" w:name="_e0wvwkn0wgt" w:id="7"/>
+              <w:shd w:val="clear" w:color="auto" w:fill="FFFFFF"/>
+              <w:spacing w:after="0"/>
+              <w:ind w:left="-20" w:right="-20"/>
+            </w:pPr>
+            <w:bookmarkStart w:id="7" w:name="_au4nhbkjwgm8" w:colFirst="0" w:colLast="0"/>
             <w:bookmarkEnd w:id="7"/>
-            <w:r>
-              <w:rPr>
-                <w:rtl w:val="0"/>
-              </w:rPr>
-              <w:t xml:space="preserve">metaphacts</w:t>
-            </w:r>
-          </w:p>
-          <w:p>
-            <w:pPr>
-              <w:pStyle w:val="Heading5"/>
-              <w:shd w:fill="ffffff" w:val="clear"/>
-              <w:spacing w:after="0" w:before="0" w:lineRule="auto"/>
-              <w:ind w:left="-20" w:right="-20" w:firstLine="0"/>
-              <w:rPr/>
-            </w:pPr>
-            <w:bookmarkStart w:colFirst="0" w:colLast="0" w:name="_au4nhbkjwgm8" w:id="8"/>
-            <w:bookmarkEnd w:id="8"/>
-            <w:r>
-              <w:rPr>
-                <w:rtl w:val="0"/>
-              </w:rPr>
-            </w:r>
           </w:p>
           <w:p>
             <w:pPr>
               <w:spacing w:line="240" w:lineRule="auto"/>
-              <w:rPr/>
-            </w:pPr>
-            <w:r>
-              <w:rPr>
-                <w:rtl w:val="0"/>
-              </w:rPr>
-            </w:r>
+            </w:pPr>
           </w:p>
         </w:tc>
       </w:tr>
@@ -304,109 +239,82 @@
     <w:p>
       <w:pPr>
         <w:pStyle w:val="Heading3"/>
-        <w:rPr/>
       </w:pPr>
-      <w:bookmarkStart w:colFirst="0" w:colLast="0" w:name="_lkvitwisa2q5" w:id="9"/>
-      <w:bookmarkEnd w:id="9"/>
-      <w:r>
-        <w:rPr>
-          <w:rtl w:val="0"/>
-        </w:rPr>
-      </w:r>
+      <w:bookmarkStart w:id="8" w:name="_lkvitwisa2q5" w:colFirst="0" w:colLast="0"/>
+      <w:bookmarkEnd w:id="8"/>
     </w:p>
     <w:p>
       <w:pPr>
         <w:pStyle w:val="Heading3"/>
-        <w:rPr/>
       </w:pPr>
-      <w:bookmarkStart w:colFirst="0" w:colLast="0" w:name="_2t1h3q4fwzhe" w:id="10"/>
-      <w:bookmarkEnd w:id="10"/>
+      <w:bookmarkStart w:id="9" w:name="_2t1h3q4fwzhe" w:colFirst="0" w:colLast="0"/>
+      <w:bookmarkEnd w:id="9"/>
+      <w:r>
+        <w:t>Simplifying and Automating Product Compatibility with Rules-based AI aka “What goes with what?”</w:t>
+      </w:r>
+    </w:p>
+    <w:p/>
+    <w:p>
       <w:r>
         <w:rPr>
-          <w:rtl w:val="0"/>
-        </w:rPr>
-        <w:t xml:space="preserve">Simplifying and Automating Product Compatibility with Rules-based AI aka “What goes with what?”</w:t>
-      </w:r>
-    </w:p>
-    <w:p>
-      <w:pPr>
-        <w:rPr/>
-      </w:pPr>
-      <w:r>
-        <w:rPr>
-          <w:rtl w:val="0"/>
-        </w:rPr>
-      </w:r>
-    </w:p>
-    <w:p>
-      <w:pPr>
-        <w:rPr/>
-      </w:pPr>
-      <w:r>
-        <w:rPr>
-          <w:rFonts w:ascii="Verdana" w:cs="Verdana" w:eastAsia="Verdana" w:hAnsi="Verdana"/>
+          <w:rFonts w:ascii="Verdana" w:eastAsia="Verdana" w:hAnsi="Verdana" w:cs="Verdana"/>
           <w:sz w:val="20"/>
           <w:szCs w:val="20"/>
-          <w:shd w:fill="f0feff" w:val="clear"/>
-          <w:rtl w:val="0"/>
+          <w:shd w:val="clear" w:color="auto" w:fill="F0FEFF"/>
         </w:rPr>
-        <w:t xml:space="preserve">he solution lies in semantic reasoning, otherwise known as rules-based Artificial Intelligence (AI). By adding expert knowledge to the system in the form of rules, this technology contextualises and analyzes the relationships between products, akin to human reasoning. This AI-driven approach scales expert knowledge, alleviating the burden of manually configuring every potential product combination, while also introducing a method to automatically update the product catalogue—incremental reasoning. Incremental reasoning ensures the knowledge base is always consistent and up to date with the latest changes, calculating new configurations as new products are added and removing old when the relevant products are discontinued. Our presentation will demonstrate how this innovative use of knowledge graphs and rules-based AI significantly enhances customer experiences and reduces operational costs, regardless of the industry.</w:t>
+        <w:t xml:space="preserve">he solution lies in semantic reasoning, otherwise known as rules-based Artificial Intelligence (AI). By adding expert knowledge to the system in the form of rules, this technology contextualises and analyzes the relationships between products, akin to </w:t>
       </w:r>
       <w:r>
         <w:rPr>
-          <w:rtl w:val="0"/>
+          <w:rFonts w:ascii="Verdana" w:eastAsia="Verdana" w:hAnsi="Verdana" w:cs="Verdana"/>
+          <w:sz w:val="20"/>
+          <w:szCs w:val="20"/>
+          <w:shd w:val="clear" w:color="auto" w:fill="F0FEFF"/>
         </w:rPr>
+        <w:lastRenderedPageBreak/>
+        <w:t>human reasoning. This AI-driven approach scales expert knowledge, alleviating the burden of manually configuring every potential product combination, while also introducing a method to automatically update the product catalogue—incremental reasoning. Incremental reasoning ensures the knowledge base is always consistent and up to date with the latest changes, calculating new configurations as new products are added and removing old when the relevant products are discontinued. Our presentation will demonstrate how this innovative use of knowledge graphs and rules-based AI significantly enhances customer experiences and reduces operational costs, regardless of the industry.</w:t>
       </w:r>
     </w:p>
     <w:tbl>
       <w:tblPr>
-        <w:tblStyle w:val="Table2"/>
-        <w:tblW w:w="9025.511811023622" w:type="dxa"/>
-        <w:jc w:val="left"/>
+        <w:tblStyle w:val="a0"/>
+        <w:tblW w:w="9025" w:type="dxa"/>
         <w:tblBorders>
-          <w:top w:color="000000" w:space="0" w:sz="8" w:val="single"/>
-          <w:left w:color="000000" w:space="0" w:sz="8" w:val="single"/>
-          <w:bottom w:color="000000" w:space="0" w:sz="8" w:val="single"/>
-          <w:right w:color="000000" w:space="0" w:sz="8" w:val="single"/>
-          <w:insideH w:color="000000" w:space="0" w:sz="8" w:val="single"/>
-          <w:insideV w:color="000000" w:space="0" w:sz="8" w:val="single"/>
+          <w:top w:val="single" w:sz="8" w:space="0" w:color="000000"/>
+          <w:left w:val="single" w:sz="8" w:space="0" w:color="000000"/>
+          <w:bottom w:val="single" w:sz="8" w:space="0" w:color="000000"/>
+          <w:right w:val="single" w:sz="8" w:space="0" w:color="000000"/>
+          <w:insideH w:val="single" w:sz="8" w:space="0" w:color="000000"/>
+          <w:insideV w:val="single" w:sz="8" w:space="0" w:color="000000"/>
         </w:tblBorders>
         <w:tblLayout w:type="fixed"/>
-        <w:tblLook w:val="0600"/>
+        <w:tblLook w:val="0600" w:firstRow="0" w:lastRow="0" w:firstColumn="0" w:lastColumn="0" w:noHBand="1" w:noVBand="1"/>
       </w:tblPr>
       <w:tblGrid>
-        <w:gridCol w:w="3008.503937007874"/>
-        <w:gridCol w:w="3008.503937007874"/>
-        <w:gridCol w:w="3008.503937007874"/>
-        <w:tblGridChange w:id="0">
-          <w:tblGrid>
-            <w:gridCol w:w="3008.503937007874"/>
-            <w:gridCol w:w="3008.503937007874"/>
-            <w:gridCol w:w="3008.503937007874"/>
-          </w:tblGrid>
-        </w:tblGridChange>
+        <w:gridCol w:w="3009"/>
+        <w:gridCol w:w="3008"/>
+        <w:gridCol w:w="3008"/>
       </w:tblGrid>
       <w:tr>
         <w:trPr>
-          <w:cantSplit w:val="1"/>
-          <w:tblHeader w:val="0"/>
+          <w:cantSplit/>
         </w:trPr>
         <w:tc>
           <w:tcPr>
-            <w:shd w:fill="auto" w:val="clear"/>
+            <w:tcW w:w="3008" w:type="dxa"/>
+            <w:shd w:val="clear" w:color="auto" w:fill="auto"/>
             <w:tcMar>
-              <w:top w:w="100.0" w:type="dxa"/>
-              <w:left w:w="100.0" w:type="dxa"/>
-              <w:bottom w:w="100.0" w:type="dxa"/>
-              <w:right w:w="100.0" w:type="dxa"/>
+              <w:top w:w="100" w:type="dxa"/>
+              <w:left w:w="100" w:type="dxa"/>
+              <w:bottom w:w="100" w:type="dxa"/>
+              <w:right w:w="100" w:type="dxa"/>
             </w:tcMar>
-            <w:vAlign w:val="top"/>
           </w:tcPr>
           <w:p>
             <w:pPr>
-              <w:shd w:fill="ffffff" w:val="clear"/>
+              <w:shd w:val="clear" w:color="auto" w:fill="FFFFFF"/>
               <w:rPr>
-                <w:b w:val="1"/>
+                <w:b/>
                 <w:color w:val="212529"/>
                 <w:sz w:val="36"/>
                 <w:szCs w:val="36"/>
@@ -414,27 +322,29 @@
             </w:pPr>
             <w:r>
               <w:rPr>
-                <w:rFonts w:ascii="Lato" w:cs="Lato" w:eastAsia="Lato" w:hAnsi="Lato"/>
-                <w:b w:val="1"/>
+                <w:rFonts w:ascii="Lato" w:eastAsia="Lato" w:hAnsi="Lato" w:cs="Lato"/>
+                <w:b/>
+                <w:noProof/>
                 <w:color w:val="212529"/>
                 <w:sz w:val="36"/>
                 <w:szCs w:val="36"/>
               </w:rPr>
               <w:drawing>
-                <wp:inline distB="114300" distT="114300" distL="114300" distR="114300">
+                <wp:inline distT="114300" distB="114300" distL="114300" distR="114300" wp14:anchorId="6CB1A454" wp14:editId="75FA2A1E">
                   <wp:extent cx="952500" cy="952500"/>
-                  <wp:effectExtent b="0" l="0" r="0" t="0"/>
+                  <wp:effectExtent l="0" t="0" r="0" b="0"/>
                   <wp:docPr id="8" name="image5.png"/>
-                  <a:graphic>
+                  <wp:cNvGraphicFramePr/>
+                  <a:graphic xmlns:a="http://schemas.openxmlformats.org/drawingml/2006/main">
                     <a:graphicData uri="http://schemas.openxmlformats.org/drawingml/2006/picture">
-                      <pic:pic>
+                      <pic:pic xmlns:pic="http://schemas.openxmlformats.org/drawingml/2006/picture">
                         <pic:nvPicPr>
                           <pic:cNvPr id="0" name="image5.png"/>
                           <pic:cNvPicPr preferRelativeResize="0"/>
                         </pic:nvPicPr>
                         <pic:blipFill>
-                          <a:blip r:embed="rId7"/>
-                          <a:srcRect b="0" l="0" r="0" t="0"/>
+                          <a:blip r:embed="rId5"/>
+                          <a:srcRect/>
                           <a:stretch>
                             <a:fillRect/>
                           </a:stretch>
@@ -444,7 +354,9 @@
                             <a:off x="0" y="0"/>
                             <a:ext cx="952500" cy="952500"/>
                           </a:xfrm>
-                          <a:prstGeom prst="rect"/>
+                          <a:prstGeom prst="rect">
+                            <a:avLst/>
+                          </a:prstGeom>
                           <a:ln/>
                         </pic:spPr>
                       </pic:pic>
@@ -453,73 +365,46 @@
                 </wp:inline>
               </w:drawing>
             </w:r>
-            <w:r>
-              <w:rPr>
-                <w:rtl w:val="0"/>
-              </w:rPr>
-            </w:r>
           </w:p>
           <w:p>
             <w:pPr>
               <w:pStyle w:val="Heading5"/>
               <w:keepNext w:val="0"/>
               <w:keepLines w:val="0"/>
-              <w:pBdr>
-                <w:top w:color="auto" w:space="0" w:sz="0" w:val="none"/>
-                <w:left w:color="auto" w:space="0" w:sz="0" w:val="none"/>
-                <w:bottom w:color="auto" w:space="0" w:sz="0" w:val="none"/>
-                <w:right w:color="auto" w:space="0" w:sz="0" w:val="none"/>
-                <w:between w:color="auto" w:space="0" w:sz="0" w:val="none"/>
-              </w:pBdr>
-              <w:shd w:fill="ffffff" w:val="clear"/>
-              <w:spacing w:after="0" w:lineRule="auto"/>
-              <w:rPr/>
-            </w:pPr>
-            <w:bookmarkStart w:colFirst="0" w:colLast="0" w:name="_5ykmkdtakcq7" w:id="11"/>
-            <w:bookmarkEnd w:id="11"/>
+              <w:shd w:val="clear" w:color="auto" w:fill="FFFFFF"/>
+              <w:spacing w:after="0"/>
+            </w:pPr>
+            <w:bookmarkStart w:id="10" w:name="_5ykmkdtakcq7" w:colFirst="0" w:colLast="0"/>
+            <w:bookmarkEnd w:id="10"/>
             <w:r>
-              <w:rPr>
-                <w:rtl w:val="0"/>
-              </w:rPr>
-              <w:t xml:space="preserve">Peter Crocker</w:t>
-            </w:r>
-            <w:r>
-              <w:rPr>
-                <w:rtl w:val="0"/>
-              </w:rPr>
+              <w:t>Peter Crocker</w:t>
             </w:r>
           </w:p>
           <w:p>
             <w:pPr>
               <w:pStyle w:val="Heading5"/>
               <w:spacing w:line="240" w:lineRule="auto"/>
-              <w:rPr/>
-            </w:pPr>
-            <w:bookmarkStart w:colFirst="0" w:colLast="0" w:name="_r7dbaxgkajg6" w:id="12"/>
-            <w:bookmarkEnd w:id="12"/>
-            <w:r>
-              <w:rPr>
-                <w:rtl w:val="0"/>
-              </w:rPr>
-            </w:r>
+            </w:pPr>
+            <w:bookmarkStart w:id="11" w:name="_r7dbaxgkajg6" w:colFirst="0" w:colLast="0"/>
+            <w:bookmarkEnd w:id="11"/>
           </w:p>
         </w:tc>
         <w:tc>
           <w:tcPr>
-            <w:shd w:fill="auto" w:val="clear"/>
+            <w:tcW w:w="3008" w:type="dxa"/>
+            <w:shd w:val="clear" w:color="auto" w:fill="auto"/>
             <w:tcMar>
-              <w:top w:w="100.0" w:type="dxa"/>
-              <w:left w:w="100.0" w:type="dxa"/>
-              <w:bottom w:w="100.0" w:type="dxa"/>
-              <w:right w:w="100.0" w:type="dxa"/>
+              <w:top w:w="100" w:type="dxa"/>
+              <w:left w:w="100" w:type="dxa"/>
+              <w:bottom w:w="100" w:type="dxa"/>
+              <w:right w:w="100" w:type="dxa"/>
             </w:tcMar>
-            <w:vAlign w:val="top"/>
           </w:tcPr>
           <w:p>
             <w:pPr>
-              <w:shd w:fill="ffffff" w:val="clear"/>
+              <w:shd w:val="clear" w:color="auto" w:fill="FFFFFF"/>
               <w:rPr>
-                <w:b w:val="1"/>
+                <w:b/>
                 <w:color w:val="212529"/>
                 <w:sz w:val="36"/>
                 <w:szCs w:val="36"/>
@@ -527,27 +412,29 @@
             </w:pPr>
             <w:r>
               <w:rPr>
-                <w:rFonts w:ascii="Lato" w:cs="Lato" w:eastAsia="Lato" w:hAnsi="Lato"/>
-                <w:b w:val="1"/>
+                <w:rFonts w:ascii="Lato" w:eastAsia="Lato" w:hAnsi="Lato" w:cs="Lato"/>
+                <w:b/>
+                <w:noProof/>
                 <w:color w:val="212529"/>
                 <w:sz w:val="36"/>
                 <w:szCs w:val="36"/>
               </w:rPr>
               <w:drawing>
-                <wp:inline distB="114300" distT="114300" distL="114300" distR="114300">
+                <wp:inline distT="114300" distB="114300" distL="114300" distR="114300" wp14:anchorId="192EA7A1" wp14:editId="2DE1802A">
                   <wp:extent cx="1435100" cy="1435100"/>
-                  <wp:effectExtent b="0" l="0" r="0" t="0"/>
+                  <wp:effectExtent l="0" t="0" r="0" b="0"/>
                   <wp:docPr id="4" name="image4.png"/>
-                  <a:graphic>
+                  <wp:cNvGraphicFramePr/>
+                  <a:graphic xmlns:a="http://schemas.openxmlformats.org/drawingml/2006/main">
                     <a:graphicData uri="http://schemas.openxmlformats.org/drawingml/2006/picture">
-                      <pic:pic>
+                      <pic:pic xmlns:pic="http://schemas.openxmlformats.org/drawingml/2006/picture">
                         <pic:nvPicPr>
                           <pic:cNvPr id="0" name="image4.png"/>
                           <pic:cNvPicPr preferRelativeResize="0"/>
                         </pic:nvPicPr>
                         <pic:blipFill>
-                          <a:blip r:embed="rId8"/>
-                          <a:srcRect b="0" l="0" r="0" t="0"/>
+                          <a:blip r:embed="rId6"/>
+                          <a:srcRect/>
                           <a:stretch>
                             <a:fillRect/>
                           </a:stretch>
@@ -557,7 +444,9 @@
                             <a:off x="0" y="0"/>
                             <a:ext cx="1435100" cy="1435100"/>
                           </a:xfrm>
-                          <a:prstGeom prst="rect"/>
+                          <a:prstGeom prst="rect">
+                            <a:avLst/>
+                          </a:prstGeom>
                           <a:ln/>
                         </pic:spPr>
                       </pic:pic>
@@ -566,65 +455,45 @@
                 </wp:inline>
               </w:drawing>
             </w:r>
-            <w:r>
-              <w:rPr>
-                <w:rtl w:val="0"/>
-              </w:rPr>
-            </w:r>
           </w:p>
           <w:p>
             <w:pPr>
               <w:pStyle w:val="Heading5"/>
               <w:keepNext w:val="0"/>
               <w:keepLines w:val="0"/>
-              <w:pBdr>
-                <w:top w:color="auto" w:space="0" w:sz="0" w:val="none"/>
-                <w:left w:color="auto" w:space="0" w:sz="0" w:val="none"/>
-                <w:bottom w:color="auto" w:space="0" w:sz="0" w:val="none"/>
-                <w:right w:color="auto" w:space="0" w:sz="0" w:val="none"/>
-                <w:between w:color="auto" w:space="0" w:sz="0" w:val="none"/>
-              </w:pBdr>
-              <w:shd w:fill="ffffff" w:val="clear"/>
-              <w:spacing w:after="0" w:lineRule="auto"/>
+              <w:shd w:val="clear" w:color="auto" w:fill="FFFFFF"/>
+              <w:spacing w:after="0"/>
               <w:rPr>
-                <w:rFonts w:ascii="Lato" w:cs="Lato" w:eastAsia="Lato" w:hAnsi="Lato"/>
-                <w:b w:val="1"/>
+                <w:rFonts w:ascii="Lato" w:eastAsia="Lato" w:hAnsi="Lato" w:cs="Lato"/>
+                <w:b/>
                 <w:color w:val="212529"/>
                 <w:sz w:val="36"/>
                 <w:szCs w:val="36"/>
               </w:rPr>
             </w:pPr>
-            <w:bookmarkStart w:colFirst="0" w:colLast="0" w:name="_yicfogndemyz" w:id="13"/>
-            <w:bookmarkEnd w:id="13"/>
+            <w:bookmarkStart w:id="12" w:name="_yicfogndemyz" w:colFirst="0" w:colLast="0"/>
+            <w:bookmarkEnd w:id="12"/>
             <w:r>
-              <w:rPr>
-                <w:rtl w:val="0"/>
-              </w:rPr>
-              <w:t xml:space="preserve">Thomas Vout</w:t>
-            </w:r>
-            <w:r>
-              <w:rPr>
-                <w:rtl w:val="0"/>
-              </w:rPr>
+              <w:t>Thomas Vout</w:t>
             </w:r>
           </w:p>
         </w:tc>
         <w:tc>
           <w:tcPr>
-            <w:shd w:fill="auto" w:val="clear"/>
+            <w:tcW w:w="3008" w:type="dxa"/>
+            <w:shd w:val="clear" w:color="auto" w:fill="auto"/>
             <w:tcMar>
-              <w:top w:w="100.0" w:type="dxa"/>
-              <w:left w:w="100.0" w:type="dxa"/>
-              <w:bottom w:w="100.0" w:type="dxa"/>
-              <w:right w:w="100.0" w:type="dxa"/>
+              <w:top w:w="100" w:type="dxa"/>
+              <w:left w:w="100" w:type="dxa"/>
+              <w:bottom w:w="100" w:type="dxa"/>
+              <w:right w:w="100" w:type="dxa"/>
             </w:tcMar>
-            <w:vAlign w:val="top"/>
           </w:tcPr>
           <w:p>
             <w:pPr>
-              <w:shd w:fill="ffffff" w:val="clear"/>
+              <w:shd w:val="clear" w:color="auto" w:fill="FFFFFF"/>
               <w:rPr>
-                <w:b w:val="1"/>
+                <w:b/>
                 <w:color w:val="212529"/>
                 <w:sz w:val="36"/>
                 <w:szCs w:val="36"/>
@@ -632,27 +501,29 @@
             </w:pPr>
             <w:r>
               <w:rPr>
-                <w:rFonts w:ascii="Lato" w:cs="Lato" w:eastAsia="Lato" w:hAnsi="Lato"/>
-                <w:b w:val="1"/>
+                <w:rFonts w:ascii="Lato" w:eastAsia="Lato" w:hAnsi="Lato" w:cs="Lato"/>
+                <w:b/>
+                <w:noProof/>
                 <w:color w:val="212529"/>
                 <w:sz w:val="36"/>
                 <w:szCs w:val="36"/>
               </w:rPr>
               <w:drawing>
-                <wp:inline distB="114300" distT="114300" distL="114300" distR="114300">
+                <wp:inline distT="114300" distB="114300" distL="114300" distR="114300" wp14:anchorId="3EFE9955" wp14:editId="484D360F">
                   <wp:extent cx="952500" cy="952500"/>
-                  <wp:effectExtent b="0" l="0" r="0" t="0"/>
+                  <wp:effectExtent l="0" t="0" r="0" b="0"/>
                   <wp:docPr id="2" name="image3.png"/>
-                  <a:graphic>
+                  <wp:cNvGraphicFramePr/>
+                  <a:graphic xmlns:a="http://schemas.openxmlformats.org/drawingml/2006/main">
                     <a:graphicData uri="http://schemas.openxmlformats.org/drawingml/2006/picture">
-                      <pic:pic>
+                      <pic:pic xmlns:pic="http://schemas.openxmlformats.org/drawingml/2006/picture">
                         <pic:nvPicPr>
                           <pic:cNvPr id="0" name="image3.png"/>
                           <pic:cNvPicPr preferRelativeResize="0"/>
                         </pic:nvPicPr>
                         <pic:blipFill>
-                          <a:blip r:embed="rId9"/>
-                          <a:srcRect b="0" l="0" r="0" t="0"/>
+                          <a:blip r:embed="rId7"/>
+                          <a:srcRect/>
                           <a:stretch>
                             <a:fillRect/>
                           </a:stretch>
@@ -662,7 +533,9 @@
                             <a:off x="0" y="0"/>
                             <a:ext cx="952500" cy="952500"/>
                           </a:xfrm>
-                          <a:prstGeom prst="rect"/>
+                          <a:prstGeom prst="rect">
+                            <a:avLst/>
+                          </a:prstGeom>
                           <a:ln/>
                         </pic:spPr>
                       </pic:pic>
@@ -671,208 +544,132 @@
                 </wp:inline>
               </w:drawing>
             </w:r>
-            <w:r>
-              <w:rPr>
-                <w:rtl w:val="0"/>
-              </w:rPr>
-            </w:r>
           </w:p>
           <w:p>
             <w:pPr>
               <w:pStyle w:val="Heading5"/>
               <w:keepNext w:val="0"/>
               <w:keepLines w:val="0"/>
-              <w:pBdr>
-                <w:top w:color="auto" w:space="0" w:sz="0" w:val="none"/>
-                <w:left w:color="auto" w:space="0" w:sz="0" w:val="none"/>
-                <w:bottom w:color="auto" w:space="0" w:sz="0" w:val="none"/>
-                <w:right w:color="auto" w:space="0" w:sz="0" w:val="none"/>
-                <w:between w:color="auto" w:space="0" w:sz="0" w:val="none"/>
-              </w:pBdr>
-              <w:shd w:fill="ffffff" w:val="clear"/>
-              <w:spacing w:after="0" w:lineRule="auto"/>
+              <w:shd w:val="clear" w:color="auto" w:fill="FFFFFF"/>
+              <w:spacing w:after="0"/>
               <w:rPr>
-                <w:rFonts w:ascii="Lato" w:cs="Lato" w:eastAsia="Lato" w:hAnsi="Lato"/>
-                <w:b w:val="1"/>
+                <w:rFonts w:ascii="Lato" w:eastAsia="Lato" w:hAnsi="Lato" w:cs="Lato"/>
+                <w:b/>
                 <w:color w:val="212529"/>
                 <w:sz w:val="36"/>
                 <w:szCs w:val="36"/>
               </w:rPr>
             </w:pPr>
-            <w:bookmarkStart w:colFirst="0" w:colLast="0" w:name="_4a947zilhr9k" w:id="14"/>
-            <w:bookmarkEnd w:id="14"/>
+            <w:bookmarkStart w:id="13" w:name="_4a947zilhr9k" w:colFirst="0" w:colLast="0"/>
+            <w:bookmarkEnd w:id="13"/>
             <w:r>
-              <w:rPr>
-                <w:rtl w:val="0"/>
-              </w:rPr>
-              <w:t xml:space="preserve">Philip Foster</w:t>
-            </w:r>
-            <w:r>
-              <w:rPr>
-                <w:rtl w:val="0"/>
-              </w:rPr>
+              <w:t>Philip Foster</w:t>
             </w:r>
           </w:p>
         </w:tc>
       </w:tr>
     </w:tbl>
-    <w:p>
-      <w:pPr>
-        <w:rPr/>
-      </w:pPr>
-      <w:r>
-        <w:rPr>
-          <w:rtl w:val="0"/>
-        </w:rPr>
-      </w:r>
-    </w:p>
-    <w:p>
-      <w:pPr>
-        <w:rPr/>
-      </w:pPr>
-      <w:r>
-        <w:rPr>
-          <w:rtl w:val="0"/>
-        </w:rPr>
-      </w:r>
-    </w:p>
+    <w:p/>
+    <w:p/>
     <w:p>
       <w:pPr>
         <w:pStyle w:val="Heading3"/>
-        <w:rPr/>
       </w:pPr>
-      <w:bookmarkStart w:colFirst="0" w:colLast="0" w:name="_lb4twc56ofzf" w:id="15"/>
-      <w:bookmarkEnd w:id="15"/>
+      <w:bookmarkStart w:id="14" w:name="_lb4twc56ofzf" w:colFirst="0" w:colLast="0"/>
+      <w:bookmarkEnd w:id="14"/>
+      <w:r>
+        <w:t>How Semantic Technology Brings Clinical Knowledge to Decision Support in an Instant</w:t>
+      </w:r>
+    </w:p>
+    <w:p/>
+    <w:p>
       <w:r>
         <w:rPr>
-          <w:rtl w:val="0"/>
+          <w:rFonts w:ascii="Verdana" w:eastAsia="Verdana" w:hAnsi="Verdana" w:cs="Verdana"/>
+          <w:sz w:val="20"/>
+          <w:szCs w:val="20"/>
+          <w:shd w:val="clear" w:color="auto" w:fill="DBF8F5"/>
         </w:rPr>
-        <w:t xml:space="preserve">How Semantic Technology Brings Clinical Knowledge to Decision Support in an Instant</w:t>
+        <w:t>Semantic technology use cases for medical and pharma applications involve some of the largest and most complex ontologies and knowledge graphs. In this presentation we will hear about the first intelligent assistant of its kind that relies on a hybrid AI (logical semantic reasoning and ML image recognition), fully integrated on-device in ultrasound platforms—showcasing the SUOG (Smart Ultrasound in Obstetrics and Gynecology) project1. The use of semantic technology in this project will be explored along with how performance and scalability was achieved on-device by using an in-memory knowledge graph and reasoning engine. Examples and parallels will be highlighted showing this technology’s relevance with other medical applications and the pharma industry.</w:t>
       </w:r>
     </w:p>
-    <w:p>
-      <w:pPr>
-        <w:rPr/>
-      </w:pPr>
-      <w:r>
-        <w:rPr>
-          <w:rtl w:val="0"/>
-        </w:rPr>
-      </w:r>
-    </w:p>
-    <w:p>
-      <w:pPr>
-        <w:rPr/>
-      </w:pPr>
-      <w:r>
-        <w:rPr>
-          <w:rFonts w:ascii="Verdana" w:cs="Verdana" w:eastAsia="Verdana" w:hAnsi="Verdana"/>
-          <w:sz w:val="20"/>
-          <w:szCs w:val="20"/>
-          <w:shd w:fill="dbf8f5" w:val="clear"/>
-          <w:rtl w:val="0"/>
-        </w:rPr>
-        <w:t xml:space="preserve">Semantic technology use cases for medical and pharma applications involve some of the largest and most complex ontologies and knowledge graphs. In this presentation we will hear about the first intelligent assistant of its kind that relies on a hybrid AI (logical semantic reasoning and ML image recognition), fully integrated on-device in ultrasound platforms—showcasing the SUOG (Smart Ultrasound in Obstetrics and Gynecology) project1. The use of semantic technology in this project will be explored along with how performance and scalability was achieved on-device by using an in-memory knowledge graph and reasoning engine. Examples and parallels will be highlighted showing this technology’s relevance with other medical applications and the pharma industry.</w:t>
-      </w:r>
-      <w:r>
-        <w:rPr>
-          <w:rtl w:val="0"/>
-        </w:rPr>
-      </w:r>
-    </w:p>
-    <w:p>
-      <w:pPr>
-        <w:rPr/>
-      </w:pPr>
-      <w:r>
-        <w:rPr>
-          <w:rtl w:val="0"/>
-        </w:rPr>
-      </w:r>
-    </w:p>
+    <w:p/>
     <w:tbl>
       <w:tblPr>
-        <w:tblStyle w:val="Table3"/>
-        <w:tblW w:w="9025.511811023622" w:type="dxa"/>
-        <w:jc w:val="left"/>
+        <w:tblStyle w:val="a1"/>
+        <w:tblW w:w="9025" w:type="dxa"/>
         <w:tblBorders>
-          <w:top w:color="000000" w:space="0" w:sz="8" w:val="single"/>
-          <w:left w:color="000000" w:space="0" w:sz="8" w:val="single"/>
-          <w:bottom w:color="000000" w:space="0" w:sz="8" w:val="single"/>
-          <w:right w:color="000000" w:space="0" w:sz="8" w:val="single"/>
-          <w:insideH w:color="000000" w:space="0" w:sz="8" w:val="single"/>
-          <w:insideV w:color="000000" w:space="0" w:sz="8" w:val="single"/>
+          <w:top w:val="single" w:sz="8" w:space="0" w:color="000000"/>
+          <w:left w:val="single" w:sz="8" w:space="0" w:color="000000"/>
+          <w:bottom w:val="single" w:sz="8" w:space="0" w:color="000000"/>
+          <w:right w:val="single" w:sz="8" w:space="0" w:color="000000"/>
+          <w:insideH w:val="single" w:sz="8" w:space="0" w:color="000000"/>
+          <w:insideV w:val="single" w:sz="8" w:space="0" w:color="000000"/>
         </w:tblBorders>
         <w:tblLayout w:type="fixed"/>
-        <w:tblLook w:val="0600"/>
+        <w:tblLook w:val="0600" w:firstRow="0" w:lastRow="0" w:firstColumn="0" w:lastColumn="0" w:noHBand="1" w:noVBand="1"/>
       </w:tblPr>
       <w:tblGrid>
-        <w:gridCol w:w="3008.503937007874"/>
-        <w:gridCol w:w="3008.503937007874"/>
-        <w:gridCol w:w="3008.503937007874"/>
-        <w:tblGridChange w:id="0">
-          <w:tblGrid>
-            <w:gridCol w:w="3008.503937007874"/>
-            <w:gridCol w:w="3008.503937007874"/>
-            <w:gridCol w:w="3008.503937007874"/>
-          </w:tblGrid>
-        </w:tblGridChange>
+        <w:gridCol w:w="3009"/>
+        <w:gridCol w:w="3008"/>
+        <w:gridCol w:w="3008"/>
       </w:tblGrid>
       <w:tr>
         <w:trPr>
-          <w:cantSplit w:val="1"/>
-          <w:tblHeader w:val="0"/>
+          <w:cantSplit/>
         </w:trPr>
         <w:tc>
           <w:tcPr>
-            <w:shd w:fill="auto" w:val="clear"/>
+            <w:tcW w:w="3008" w:type="dxa"/>
+            <w:shd w:val="clear" w:color="auto" w:fill="auto"/>
             <w:tcMar>
-              <w:top w:w="100.0" w:type="dxa"/>
-              <w:left w:w="100.0" w:type="dxa"/>
-              <w:bottom w:w="100.0" w:type="dxa"/>
-              <w:right w:w="100.0" w:type="dxa"/>
+              <w:top w:w="100" w:type="dxa"/>
+              <w:left w:w="100" w:type="dxa"/>
+              <w:bottom w:w="100" w:type="dxa"/>
+              <w:right w:w="100" w:type="dxa"/>
             </w:tcMar>
-            <w:vAlign w:val="top"/>
           </w:tcPr>
           <w:p>
             <w:pPr>
               <w:pStyle w:val="Heading5"/>
               <w:keepNext w:val="0"/>
               <w:keepLines w:val="0"/>
-              <w:shd w:fill="ffffff" w:val="clear"/>
-              <w:spacing w:after="0" w:lineRule="auto"/>
+              <w:shd w:val="clear" w:color="auto" w:fill="FFFFFF"/>
+              <w:spacing w:after="0"/>
               <w:rPr>
-                <w:b w:val="1"/>
+                <w:b/>
                 <w:color w:val="212529"/>
                 <w:sz w:val="36"/>
                 <w:szCs w:val="36"/>
               </w:rPr>
             </w:pPr>
-            <w:bookmarkStart w:colFirst="0" w:colLast="0" w:name="_ij3yjzcu4c7p" w:id="16"/>
-            <w:bookmarkEnd w:id="16"/>
+            <w:bookmarkStart w:id="15" w:name="_ij3yjzcu4c7p" w:colFirst="0" w:colLast="0"/>
+            <w:bookmarkEnd w:id="15"/>
             <w:r>
               <w:rPr>
-                <w:rFonts w:ascii="Lato" w:cs="Lato" w:eastAsia="Lato" w:hAnsi="Lato"/>
-                <w:b w:val="1"/>
+                <w:rFonts w:ascii="Lato" w:eastAsia="Lato" w:hAnsi="Lato" w:cs="Lato"/>
+                <w:b/>
+                <w:noProof/>
                 <w:color w:val="212529"/>
                 <w:sz w:val="36"/>
                 <w:szCs w:val="36"/>
               </w:rPr>
               <w:drawing>
-                <wp:inline distB="114300" distT="114300" distL="114300" distR="114300">
+                <wp:inline distT="114300" distB="114300" distL="114300" distR="114300" wp14:anchorId="551FB1AB" wp14:editId="3BEFCD41">
                   <wp:extent cx="952500" cy="952500"/>
-                  <wp:effectExtent b="0" l="0" r="0" t="0"/>
+                  <wp:effectExtent l="0" t="0" r="0" b="0"/>
                   <wp:docPr id="7" name="image1.png"/>
-                  <a:graphic>
+                  <wp:cNvGraphicFramePr/>
+                  <a:graphic xmlns:a="http://schemas.openxmlformats.org/drawingml/2006/main">
                     <a:graphicData uri="http://schemas.openxmlformats.org/drawingml/2006/picture">
-                      <pic:pic>
+                      <pic:pic xmlns:pic="http://schemas.openxmlformats.org/drawingml/2006/picture">
                         <pic:nvPicPr>
                           <pic:cNvPr id="0" name="image1.png"/>
                           <pic:cNvPicPr preferRelativeResize="0"/>
                         </pic:nvPicPr>
                         <pic:blipFill>
-                          <a:blip r:embed="rId7"/>
-                          <a:srcRect b="0" l="0" r="0" t="0"/>
+                          <a:blip r:embed="rId5"/>
+                          <a:srcRect/>
                           <a:stretch>
                             <a:fillRect/>
                           </a:stretch>
@@ -882,7 +679,9 @@
                             <a:off x="0" y="0"/>
                             <a:ext cx="952500" cy="952500"/>
                           </a:xfrm>
-                          <a:prstGeom prst="rect"/>
+                          <a:prstGeom prst="rect">
+                            <a:avLst/>
+                          </a:prstGeom>
                           <a:ln/>
                         </pic:spPr>
                       </pic:pic>
@@ -891,68 +690,46 @@
                 </wp:inline>
               </w:drawing>
             </w:r>
-            <w:r>
-              <w:rPr>
-                <w:rtl w:val="0"/>
-              </w:rPr>
-            </w:r>
           </w:p>
           <w:p>
             <w:pPr>
               <w:pStyle w:val="Heading5"/>
               <w:keepNext w:val="0"/>
               <w:keepLines w:val="0"/>
-              <w:pBdr>
-                <w:top w:color="auto" w:space="0" w:sz="0" w:val="none"/>
-                <w:left w:color="auto" w:space="0" w:sz="0" w:val="none"/>
-                <w:bottom w:color="auto" w:space="0" w:sz="0" w:val="none"/>
-                <w:right w:color="auto" w:space="0" w:sz="0" w:val="none"/>
-                <w:between w:color="auto" w:space="0" w:sz="0" w:val="none"/>
-              </w:pBdr>
-              <w:shd w:fill="ffffff" w:val="clear"/>
-              <w:spacing w:after="0" w:lineRule="auto"/>
-              <w:rPr/>
-            </w:pPr>
-            <w:bookmarkStart w:colFirst="0" w:colLast="0" w:name="_94yli2kxqh61" w:id="17"/>
-            <w:bookmarkEnd w:id="17"/>
+              <w:shd w:val="clear" w:color="auto" w:fill="FFFFFF"/>
+              <w:spacing w:after="0"/>
+            </w:pPr>
+            <w:bookmarkStart w:id="16" w:name="_94yli2kxqh61" w:colFirst="0" w:colLast="0"/>
+            <w:bookmarkEnd w:id="16"/>
             <w:r>
-              <w:rPr>
-                <w:rtl w:val="0"/>
-              </w:rPr>
-              <w:t xml:space="preserve">Peter Crocker</w:t>
+              <w:t>Peter Crocker</w:t>
             </w:r>
           </w:p>
           <w:p>
             <w:pPr>
               <w:pStyle w:val="Heading5"/>
               <w:spacing w:line="240" w:lineRule="auto"/>
-              <w:rPr/>
-            </w:pPr>
-            <w:bookmarkStart w:colFirst="0" w:colLast="0" w:name="_2zanoafunxr" w:id="18"/>
-            <w:bookmarkEnd w:id="18"/>
-            <w:r>
-              <w:rPr>
-                <w:rtl w:val="0"/>
-              </w:rPr>
-            </w:r>
+            </w:pPr>
+            <w:bookmarkStart w:id="17" w:name="_2zanoafunxr" w:colFirst="0" w:colLast="0"/>
+            <w:bookmarkEnd w:id="17"/>
           </w:p>
         </w:tc>
         <w:tc>
           <w:tcPr>
-            <w:shd w:fill="auto" w:val="clear"/>
+            <w:tcW w:w="3008" w:type="dxa"/>
+            <w:shd w:val="clear" w:color="auto" w:fill="auto"/>
             <w:tcMar>
-              <w:top w:w="100.0" w:type="dxa"/>
-              <w:left w:w="100.0" w:type="dxa"/>
-              <w:bottom w:w="100.0" w:type="dxa"/>
-              <w:right w:w="100.0" w:type="dxa"/>
+              <w:top w:w="100" w:type="dxa"/>
+              <w:left w:w="100" w:type="dxa"/>
+              <w:bottom w:w="100" w:type="dxa"/>
+              <w:right w:w="100" w:type="dxa"/>
             </w:tcMar>
-            <w:vAlign w:val="top"/>
           </w:tcPr>
           <w:p>
             <w:pPr>
-              <w:shd w:fill="ffffff" w:val="clear"/>
+              <w:shd w:val="clear" w:color="auto" w:fill="FFFFFF"/>
               <w:rPr>
-                <w:b w:val="1"/>
+                <w:b/>
                 <w:color w:val="212529"/>
                 <w:sz w:val="36"/>
                 <w:szCs w:val="36"/>
@@ -960,27 +737,29 @@
             </w:pPr>
             <w:r>
               <w:rPr>
-                <w:rFonts w:ascii="Lato" w:cs="Lato" w:eastAsia="Lato" w:hAnsi="Lato"/>
-                <w:b w:val="1"/>
+                <w:rFonts w:ascii="Lato" w:eastAsia="Lato" w:hAnsi="Lato" w:cs="Lato"/>
+                <w:b/>
+                <w:noProof/>
                 <w:color w:val="212529"/>
                 <w:sz w:val="36"/>
                 <w:szCs w:val="36"/>
               </w:rPr>
               <w:drawing>
-                <wp:inline distB="114300" distT="114300" distL="114300" distR="114300">
+                <wp:inline distT="114300" distB="114300" distL="114300" distR="114300" wp14:anchorId="79A2122C" wp14:editId="59A020D6">
                   <wp:extent cx="1435100" cy="1435100"/>
-                  <wp:effectExtent b="0" l="0" r="0" t="0"/>
+                  <wp:effectExtent l="0" t="0" r="0" b="0"/>
                   <wp:docPr id="5" name="image4.png"/>
-                  <a:graphic>
+                  <wp:cNvGraphicFramePr/>
+                  <a:graphic xmlns:a="http://schemas.openxmlformats.org/drawingml/2006/main">
                     <a:graphicData uri="http://schemas.openxmlformats.org/drawingml/2006/picture">
-                      <pic:pic>
+                      <pic:pic xmlns:pic="http://schemas.openxmlformats.org/drawingml/2006/picture">
                         <pic:nvPicPr>
                           <pic:cNvPr id="0" name="image4.png"/>
                           <pic:cNvPicPr preferRelativeResize="0"/>
                         </pic:nvPicPr>
                         <pic:blipFill>
-                          <a:blip r:embed="rId8"/>
-                          <a:srcRect b="0" l="0" r="0" t="0"/>
+                          <a:blip r:embed="rId6"/>
+                          <a:srcRect/>
                           <a:stretch>
                             <a:fillRect/>
                           </a:stretch>
@@ -990,7 +769,9 @@
                             <a:off x="0" y="0"/>
                             <a:ext cx="1435100" cy="1435100"/>
                           </a:xfrm>
-                          <a:prstGeom prst="rect"/>
+                          <a:prstGeom prst="rect">
+                            <a:avLst/>
+                          </a:prstGeom>
                           <a:ln/>
                         </pic:spPr>
                       </pic:pic>
@@ -999,65 +780,45 @@
                 </wp:inline>
               </w:drawing>
             </w:r>
-            <w:r>
-              <w:rPr>
-                <w:rtl w:val="0"/>
-              </w:rPr>
-            </w:r>
           </w:p>
           <w:p>
             <w:pPr>
               <w:pStyle w:val="Heading5"/>
               <w:keepNext w:val="0"/>
               <w:keepLines w:val="0"/>
-              <w:pBdr>
-                <w:top w:color="auto" w:space="0" w:sz="0" w:val="none"/>
-                <w:left w:color="auto" w:space="0" w:sz="0" w:val="none"/>
-                <w:bottom w:color="auto" w:space="0" w:sz="0" w:val="none"/>
-                <w:right w:color="auto" w:space="0" w:sz="0" w:val="none"/>
-                <w:between w:color="auto" w:space="0" w:sz="0" w:val="none"/>
-              </w:pBdr>
-              <w:shd w:fill="ffffff" w:val="clear"/>
-              <w:spacing w:after="0" w:lineRule="auto"/>
+              <w:shd w:val="clear" w:color="auto" w:fill="FFFFFF"/>
+              <w:spacing w:after="0"/>
               <w:rPr>
-                <w:rFonts w:ascii="Lato" w:cs="Lato" w:eastAsia="Lato" w:hAnsi="Lato"/>
-                <w:b w:val="1"/>
+                <w:rFonts w:ascii="Lato" w:eastAsia="Lato" w:hAnsi="Lato" w:cs="Lato"/>
+                <w:b/>
                 <w:color w:val="212529"/>
                 <w:sz w:val="36"/>
                 <w:szCs w:val="36"/>
               </w:rPr>
             </w:pPr>
-            <w:bookmarkStart w:colFirst="0" w:colLast="0" w:name="_uvsjsfg39roq" w:id="19"/>
-            <w:bookmarkEnd w:id="19"/>
+            <w:bookmarkStart w:id="18" w:name="_uvsjsfg39roq" w:colFirst="0" w:colLast="0"/>
+            <w:bookmarkEnd w:id="18"/>
             <w:r>
-              <w:rPr>
-                <w:rtl w:val="0"/>
-              </w:rPr>
-              <w:t xml:space="preserve">Thomas Vout</w:t>
-            </w:r>
-            <w:r>
-              <w:rPr>
-                <w:rtl w:val="0"/>
-              </w:rPr>
+              <w:t>Thomas Vout</w:t>
             </w:r>
           </w:p>
         </w:tc>
         <w:tc>
           <w:tcPr>
-            <w:shd w:fill="auto" w:val="clear"/>
+            <w:tcW w:w="3008" w:type="dxa"/>
+            <w:shd w:val="clear" w:color="auto" w:fill="auto"/>
             <w:tcMar>
-              <w:top w:w="100.0" w:type="dxa"/>
-              <w:left w:w="100.0" w:type="dxa"/>
-              <w:bottom w:w="100.0" w:type="dxa"/>
-              <w:right w:w="100.0" w:type="dxa"/>
+              <w:top w:w="100" w:type="dxa"/>
+              <w:left w:w="100" w:type="dxa"/>
+              <w:bottom w:w="100" w:type="dxa"/>
+              <w:right w:w="100" w:type="dxa"/>
             </w:tcMar>
-            <w:vAlign w:val="top"/>
           </w:tcPr>
           <w:p>
             <w:pPr>
-              <w:shd w:fill="ffffff" w:val="clear"/>
+              <w:shd w:val="clear" w:color="auto" w:fill="FFFFFF"/>
               <w:rPr>
-                <w:b w:val="1"/>
+                <w:b/>
                 <w:color w:val="212529"/>
                 <w:sz w:val="36"/>
                 <w:szCs w:val="36"/>
@@ -1065,27 +826,29 @@
             </w:pPr>
             <w:r>
               <w:rPr>
-                <w:rFonts w:ascii="Lato" w:cs="Lato" w:eastAsia="Lato" w:hAnsi="Lato"/>
-                <w:b w:val="1"/>
+                <w:rFonts w:ascii="Lato" w:eastAsia="Lato" w:hAnsi="Lato" w:cs="Lato"/>
+                <w:b/>
+                <w:noProof/>
                 <w:color w:val="212529"/>
                 <w:sz w:val="36"/>
                 <w:szCs w:val="36"/>
               </w:rPr>
               <w:drawing>
-                <wp:inline distB="114300" distT="114300" distL="114300" distR="114300">
+                <wp:inline distT="114300" distB="114300" distL="114300" distR="114300" wp14:anchorId="6F189F82" wp14:editId="1EAC4267">
                   <wp:extent cx="952500" cy="952500"/>
-                  <wp:effectExtent b="0" l="0" r="0" t="0"/>
+                  <wp:effectExtent l="0" t="0" r="0" b="0"/>
                   <wp:docPr id="3" name="image3.png"/>
-                  <a:graphic>
+                  <wp:cNvGraphicFramePr/>
+                  <a:graphic xmlns:a="http://schemas.openxmlformats.org/drawingml/2006/main">
                     <a:graphicData uri="http://schemas.openxmlformats.org/drawingml/2006/picture">
-                      <pic:pic>
+                      <pic:pic xmlns:pic="http://schemas.openxmlformats.org/drawingml/2006/picture">
                         <pic:nvPicPr>
                           <pic:cNvPr id="0" name="image3.png"/>
                           <pic:cNvPicPr preferRelativeResize="0"/>
                         </pic:nvPicPr>
                         <pic:blipFill>
-                          <a:blip r:embed="rId9"/>
-                          <a:srcRect b="0" l="0" r="0" t="0"/>
+                          <a:blip r:embed="rId7"/>
+                          <a:srcRect/>
                           <a:stretch>
                             <a:fillRect/>
                           </a:stretch>
@@ -1095,7 +858,9 @@
                             <a:off x="0" y="0"/>
                             <a:ext cx="952500" cy="952500"/>
                           </a:xfrm>
-                          <a:prstGeom prst="rect"/>
+                          <a:prstGeom prst="rect">
+                            <a:avLst/>
+                          </a:prstGeom>
                           <a:ln/>
                         </pic:spPr>
                       </pic:pic>
@@ -1104,198 +869,128 @@
                 </wp:inline>
               </w:drawing>
             </w:r>
-            <w:r>
-              <w:rPr>
-                <w:rtl w:val="0"/>
-              </w:rPr>
-            </w:r>
           </w:p>
           <w:p>
             <w:pPr>
               <w:pStyle w:val="Heading5"/>
               <w:keepNext w:val="0"/>
               <w:keepLines w:val="0"/>
-              <w:pBdr>
-                <w:top w:color="auto" w:space="0" w:sz="0" w:val="none"/>
-                <w:left w:color="auto" w:space="0" w:sz="0" w:val="none"/>
-                <w:bottom w:color="auto" w:space="0" w:sz="0" w:val="none"/>
-                <w:right w:color="auto" w:space="0" w:sz="0" w:val="none"/>
-                <w:between w:color="auto" w:space="0" w:sz="0" w:val="none"/>
-              </w:pBdr>
-              <w:shd w:fill="ffffff" w:val="clear"/>
-              <w:spacing w:after="0" w:lineRule="auto"/>
+              <w:shd w:val="clear" w:color="auto" w:fill="FFFFFF"/>
+              <w:spacing w:after="0"/>
               <w:rPr>
-                <w:rFonts w:ascii="Lato" w:cs="Lato" w:eastAsia="Lato" w:hAnsi="Lato"/>
-                <w:b w:val="1"/>
+                <w:rFonts w:ascii="Lato" w:eastAsia="Lato" w:hAnsi="Lato" w:cs="Lato"/>
+                <w:b/>
                 <w:color w:val="212529"/>
                 <w:sz w:val="36"/>
                 <w:szCs w:val="36"/>
               </w:rPr>
             </w:pPr>
-            <w:bookmarkStart w:colFirst="0" w:colLast="0" w:name="_7ipjqtl33mzy" w:id="20"/>
-            <w:bookmarkEnd w:id="20"/>
+            <w:bookmarkStart w:id="19" w:name="_7ipjqtl33mzy" w:colFirst="0" w:colLast="0"/>
+            <w:bookmarkEnd w:id="19"/>
             <w:r>
-              <w:rPr>
-                <w:rtl w:val="0"/>
-              </w:rPr>
-              <w:t xml:space="preserve">Philip Foster</w:t>
-            </w:r>
-            <w:r>
-              <w:rPr>
-                <w:rtl w:val="0"/>
-              </w:rPr>
+              <w:t>Philip Foster</w:t>
             </w:r>
           </w:p>
         </w:tc>
       </w:tr>
     </w:tbl>
+    <w:p/>
     <w:p>
       <w:pPr>
-        <w:rPr/>
+        <w:pStyle w:val="Heading3"/>
       </w:pPr>
-      <w:r>
-        <w:rPr>
-          <w:rtl w:val="0"/>
-        </w:rPr>
-      </w:r>
+      <w:bookmarkStart w:id="20" w:name="_n49nriq3cwl6" w:colFirst="0" w:colLast="0"/>
+      <w:bookmarkEnd w:id="20"/>
     </w:p>
     <w:p>
       <w:pPr>
         <w:pStyle w:val="Heading3"/>
-        <w:rPr/>
       </w:pPr>
-      <w:bookmarkStart w:colFirst="0" w:colLast="0" w:name="_n49nriq3cwl6" w:id="21"/>
+      <w:bookmarkStart w:id="21" w:name="_tymf8360n7sc" w:colFirst="0" w:colLast="0"/>
       <w:bookmarkEnd w:id="21"/>
       <w:r>
-        <w:rPr>
-          <w:rtl w:val="0"/>
-        </w:rPr>
+        <w:t>Next-Generation Cybersecurity: Integrating Knowledge Graphs and Neuro-symbolic AI with STIX and TAXII</w:t>
       </w:r>
     </w:p>
+    <w:p/>
     <w:p>
-      <w:pPr>
-        <w:pStyle w:val="Heading3"/>
-        <w:rPr/>
-      </w:pPr>
-      <w:bookmarkStart w:colFirst="0" w:colLast="0" w:name="_tymf8360n7sc" w:id="22"/>
-      <w:bookmarkEnd w:id="22"/>
       <w:r>
         <w:rPr>
-          <w:rtl w:val="0"/>
+          <w:rFonts w:ascii="Verdana" w:eastAsia="Verdana" w:hAnsi="Verdana" w:cs="Verdana"/>
+          <w:sz w:val="20"/>
+          <w:szCs w:val="20"/>
+          <w:shd w:val="clear" w:color="auto" w:fill="DBF8F5"/>
         </w:rPr>
-        <w:t xml:space="preserve">Next-Generation Cybersecurity: Integrating Knowledge Graphs and Neuro-symbolic AI with STIX and TAXII</w:t>
+        <w:t>This presentation will delve into the practical applications of Knowledge Graphs and Neuro-symbolic AI in cybersecurity, highlighting their potential to transform threat detection and response. In particular we will be focusing on how to automatically extract structured STIX objects from unstructured incident reports. By incorporating the principles of STIX and TAXII, we demonstrate how these technologies can enhance collaborative threat analysis, automated threat exchange, and ultimately, the overall security posture of organizations.</w:t>
       </w:r>
     </w:p>
-    <w:p>
-      <w:pPr>
-        <w:rPr/>
-      </w:pPr>
-      <w:r>
-        <w:rPr>
-          <w:rtl w:val="0"/>
-        </w:rPr>
-      </w:r>
-    </w:p>
-    <w:p>
-      <w:pPr>
-        <w:rPr/>
-      </w:pPr>
-      <w:r>
-        <w:rPr>
-          <w:rFonts w:ascii="Verdana" w:cs="Verdana" w:eastAsia="Verdana" w:hAnsi="Verdana"/>
-          <w:sz w:val="20"/>
-          <w:szCs w:val="20"/>
-          <w:shd w:fill="dbf8f5" w:val="clear"/>
-          <w:rtl w:val="0"/>
-        </w:rPr>
-        <w:t xml:space="preserve">This presentation will delve into the practical applications of Knowledge Graphs and Neuro-symbolic AI in cybersecurity, highlighting their potential to transform threat detection and response. In particular we will be focusing on how to automatically extract structured STIX objects from unstructured incident reports. By incorporating the principles of STIX and TAXII, we demonstrate how these technologies can enhance collaborative threat analysis, automated threat exchange, and ultimately, the overall security posture of organizations.</w:t>
-      </w:r>
-      <w:r>
-        <w:rPr>
-          <w:rtl w:val="0"/>
-        </w:rPr>
-      </w:r>
-    </w:p>
-    <w:p>
-      <w:pPr>
-        <w:rPr/>
-      </w:pPr>
-      <w:r>
-        <w:rPr>
-          <w:rtl w:val="0"/>
-        </w:rPr>
-      </w:r>
-    </w:p>
+    <w:p/>
     <w:tbl>
       <w:tblPr>
-        <w:tblStyle w:val="Table4"/>
-        <w:tblW w:w="3311.4330708661423" w:type="dxa"/>
-        <w:jc w:val="left"/>
+        <w:tblStyle w:val="a2"/>
+        <w:tblW w:w="3311" w:type="dxa"/>
         <w:tblBorders>
-          <w:top w:color="000000" w:space="0" w:sz="8" w:val="single"/>
-          <w:left w:color="000000" w:space="0" w:sz="8" w:val="single"/>
-          <w:bottom w:color="000000" w:space="0" w:sz="8" w:val="single"/>
-          <w:right w:color="000000" w:space="0" w:sz="8" w:val="single"/>
-          <w:insideH w:color="000000" w:space="0" w:sz="8" w:val="single"/>
-          <w:insideV w:color="000000" w:space="0" w:sz="8" w:val="single"/>
+          <w:top w:val="single" w:sz="8" w:space="0" w:color="000000"/>
+          <w:left w:val="single" w:sz="8" w:space="0" w:color="000000"/>
+          <w:bottom w:val="single" w:sz="8" w:space="0" w:color="000000"/>
+          <w:right w:val="single" w:sz="8" w:space="0" w:color="000000"/>
+          <w:insideH w:val="single" w:sz="8" w:space="0" w:color="000000"/>
+          <w:insideV w:val="single" w:sz="8" w:space="0" w:color="000000"/>
         </w:tblBorders>
         <w:tblLayout w:type="fixed"/>
-        <w:tblLook w:val="0600"/>
+        <w:tblLook w:val="0600" w:firstRow="0" w:lastRow="0" w:firstColumn="0" w:lastColumn="0" w:noHBand="1" w:noVBand="1"/>
       </w:tblPr>
       <w:tblGrid>
-        <w:gridCol w:w="3311.4330708661423"/>
-        <w:tblGridChange w:id="0">
-          <w:tblGrid>
-            <w:gridCol w:w="3311.4330708661423"/>
-          </w:tblGrid>
-        </w:tblGridChange>
+        <w:gridCol w:w="3311"/>
       </w:tblGrid>
       <w:tr>
         <w:trPr>
-          <w:cantSplit w:val="1"/>
-          <w:tblHeader w:val="0"/>
+          <w:cantSplit/>
         </w:trPr>
         <w:tc>
           <w:tcPr>
-            <w:shd w:fill="auto" w:val="clear"/>
+            <w:tcW w:w="3311" w:type="dxa"/>
+            <w:shd w:val="clear" w:color="auto" w:fill="auto"/>
             <w:tcMar>
-              <w:top w:w="100.0" w:type="dxa"/>
-              <w:left w:w="100.0" w:type="dxa"/>
-              <w:bottom w:w="100.0" w:type="dxa"/>
-              <w:right w:w="100.0" w:type="dxa"/>
+              <w:top w:w="100" w:type="dxa"/>
+              <w:left w:w="100" w:type="dxa"/>
+              <w:bottom w:w="100" w:type="dxa"/>
+              <w:right w:w="100" w:type="dxa"/>
             </w:tcMar>
-            <w:vAlign w:val="top"/>
           </w:tcPr>
           <w:p>
             <w:pPr>
               <w:pStyle w:val="Heading5"/>
               <w:spacing w:line="240" w:lineRule="auto"/>
               <w:rPr>
-                <w:b w:val="1"/>
+                <w:b/>
                 <w:color w:val="212529"/>
                 <w:sz w:val="36"/>
                 <w:szCs w:val="36"/>
               </w:rPr>
             </w:pPr>
-            <w:bookmarkStart w:colFirst="0" w:colLast="0" w:name="_vbqjm6khyro6" w:id="23"/>
-            <w:bookmarkEnd w:id="23"/>
+            <w:bookmarkStart w:id="22" w:name="_vbqjm6khyro6" w:colFirst="0" w:colLast="0"/>
+            <w:bookmarkEnd w:id="22"/>
             <w:r>
-              <w:rPr/>
+              <w:rPr>
+                <w:noProof/>
+              </w:rPr>
               <w:drawing>
-                <wp:inline distB="114300" distT="114300" distL="114300" distR="114300">
+                <wp:inline distT="114300" distB="114300" distL="114300" distR="114300" wp14:anchorId="517C2CC7" wp14:editId="23CEB373">
                   <wp:extent cx="1971675" cy="1866900"/>
-                  <wp:effectExtent b="0" l="0" r="0" t="0"/>
+                  <wp:effectExtent l="0" t="0" r="0" b="0"/>
                   <wp:docPr id="6" name="image6.jpg"/>
-                  <a:graphic>
+                  <wp:cNvGraphicFramePr/>
+                  <a:graphic xmlns:a="http://schemas.openxmlformats.org/drawingml/2006/main">
                     <a:graphicData uri="http://schemas.openxmlformats.org/drawingml/2006/picture">
-                      <pic:pic>
+                      <pic:pic xmlns:pic="http://schemas.openxmlformats.org/drawingml/2006/picture">
                         <pic:nvPicPr>
                           <pic:cNvPr id="0" name="image6.jpg"/>
                           <pic:cNvPicPr preferRelativeResize="0"/>
                         </pic:nvPicPr>
                         <pic:blipFill>
-                          <a:blip r:embed="rId10"/>
-                          <a:srcRect b="0" l="0" r="0" t="0"/>
+                          <a:blip r:embed="rId8"/>
+                          <a:srcRect/>
                           <a:stretch>
                             <a:fillRect/>
                           </a:stretch>
@@ -1305,7 +1000,9 @@
                             <a:off x="0" y="0"/>
                             <a:ext cx="1971675" cy="1866900"/>
                           </a:xfrm>
-                          <a:prstGeom prst="rect"/>
+                          <a:prstGeom prst="rect">
+                            <a:avLst/>
+                          </a:prstGeom>
                           <a:ln/>
                         </pic:spPr>
                       </pic:pic>
@@ -1314,77 +1011,42 @@
                 </wp:inline>
               </w:drawing>
             </w:r>
-            <w:r>
-              <w:rPr>
-                <w:rtl w:val="0"/>
-              </w:rPr>
-            </w:r>
           </w:p>
           <w:p>
             <w:pPr>
               <w:pStyle w:val="Heading5"/>
               <w:spacing w:line="240" w:lineRule="auto"/>
-              <w:rPr/>
-            </w:pPr>
-            <w:bookmarkStart w:colFirst="0" w:colLast="0" w:name="_2vjh1636uc09" w:id="24"/>
-            <w:bookmarkEnd w:id="24"/>
+            </w:pPr>
+            <w:bookmarkStart w:id="23" w:name="_2vjh1636uc09" w:colFirst="0" w:colLast="0"/>
+            <w:bookmarkEnd w:id="23"/>
             <w:r>
-              <w:rPr>
-                <w:rtl w:val="0"/>
-              </w:rPr>
-              <w:t xml:space="preserve">Jans Aasman</w:t>
-            </w:r>
-            <w:r>
-              <w:rPr>
-                <w:rtl w:val="0"/>
-              </w:rPr>
+              <w:t>Jans Aasman</w:t>
             </w:r>
           </w:p>
         </w:tc>
       </w:tr>
     </w:tbl>
-    <w:p>
-      <w:pPr>
-        <w:rPr/>
-      </w:pPr>
-      <w:r>
-        <w:rPr>
-          <w:rtl w:val="0"/>
-        </w:rPr>
-      </w:r>
-    </w:p>
-    <w:p>
-      <w:pPr>
-        <w:rPr/>
-      </w:pPr>
-      <w:r>
-        <w:rPr>
-          <w:rtl w:val="0"/>
-        </w:rPr>
-      </w:r>
-    </w:p>
+    <w:p/>
+    <w:p/>
     <w:sectPr>
-      <w:pgSz w:h="16834" w:w="11909" w:orient="portrait"/>
-      <w:pgMar w:bottom="1440" w:top="1440" w:left="1440" w:right="1440" w:header="720" w:footer="720"/>
+      <w:pgSz w:w="11909" w:h="16834"/>
+      <w:pgMar w:top="1440" w:right="1440" w:bottom="1440" w:left="1440" w:header="720" w:footer="720" w:gutter="0"/>
       <w:pgNumType w:start="1"/>
+      <w:cols w:space="720"/>
     </w:sectPr>
   </w:body>
 </w:document>
 </file>
 
-<file path=word/numbering.xml><?xml version="1.0" encoding="utf-8"?>
-<w:numbering xmlns:mc="http://schemas.openxmlformats.org/markup-compatibility/2006" xmlns:o="urn:schemas-microsoft-com:office:office" xmlns:r="http://schemas.openxmlformats.org/officeDocument/2006/relationships" xmlns:m="http://schemas.openxmlformats.org/officeDocument/2006/math" xmlns:v="urn:schemas-microsoft-com:vml" xmlns:wp="http://schemas.openxmlformats.org/drawingml/2006/wordprocessingDrawing" xmlns:w10="urn:schemas-microsoft-com:office:word" xmlns:w="http://schemas.openxmlformats.org/wordprocessingml/2006/main" xmlns:wne="http://schemas.microsoft.com/office/word/2006/wordml" xmlns:sl="http://schemas.openxmlformats.org/schemaLibrary/2006/main" xmlns:a="http://schemas.openxmlformats.org/drawingml/2006/main" xmlns:pic="http://schemas.openxmlformats.org/drawingml/2006/picture" xmlns:c="http://schemas.openxmlformats.org/drawingml/2006/chart" xmlns:lc="http://schemas.openxmlformats.org/drawingml/2006/lockedCanvas" xmlns:dgm="http://schemas.openxmlformats.org/drawingml/2006/diagram" xmlns:wps="http://schemas.microsoft.com/office/word/2010/wordprocessingShape" xmlns:wpg="http://schemas.microsoft.com/office/word/2010/wordprocessingGroup" xmlns:w14="http://schemas.microsoft.com/office/word/2010/wordml" xmlns:w15="http://schemas.microsoft.com/office/word/2012/wordml" xmlns:w16="http://schemas.microsoft.com/office/word/2018/wordml" xmlns:w16cex="http://schemas.microsoft.com/office/word/2018/wordml/cex" xmlns:w16cid="http://schemas.microsoft.com/office/word/2016/wordml/cid" xmlns="http://schemas.microsoft.com/office/tasks/2019/documenttasks" xmlns:cr="http://schemas.microsoft.com/office/comments/2020/reactions"/>
-</file>
-
 <file path=word/styles.xml><?xml version="1.0" encoding="utf-8"?>
-<w:styles xmlns:mc="http://schemas.openxmlformats.org/markup-compatibility/2006" xmlns:o="urn:schemas-microsoft-com:office:office" xmlns:r="http://schemas.openxmlformats.org/officeDocument/2006/relationships" xmlns:m="http://schemas.openxmlformats.org/officeDocument/2006/math" xmlns:v="urn:schemas-microsoft-com:vml" xmlns:wp="http://schemas.openxmlformats.org/drawingml/2006/wordprocessingDrawing" xmlns:w10="urn:schemas-microsoft-com:office:word" xmlns:w="http://schemas.openxmlformats.org/wordprocessingml/2006/main" xmlns:wne="http://schemas.microsoft.com/office/word/2006/wordml" xmlns:sl="http://schemas.openxmlformats.org/schemaLibrary/2006/main" xmlns:a="http://schemas.openxmlformats.org/drawingml/2006/main" xmlns:pic="http://schemas.openxmlformats.org/drawingml/2006/picture" xmlns:c="http://schemas.openxmlformats.org/drawingml/2006/chart" xmlns:lc="http://schemas.openxmlformats.org/drawingml/2006/lockedCanvas" xmlns:dgm="http://schemas.openxmlformats.org/drawingml/2006/diagram" xmlns:wps="http://schemas.microsoft.com/office/word/2010/wordprocessingShape" xmlns:wpg="http://schemas.microsoft.com/office/word/2010/wordprocessingGroup" xmlns:w14="http://schemas.microsoft.com/office/word/2010/wordml" xmlns:w15="http://schemas.microsoft.com/office/word/2012/wordml" xmlns:w16="http://schemas.microsoft.com/office/word/2018/wordml" xmlns:w16cex="http://schemas.microsoft.com/office/word/2018/wordml/cex" xmlns:w16cid="http://schemas.microsoft.com/office/word/2016/wordml/cid" xmlns="http://schemas.microsoft.com/office/tasks/2019/documenttasks" xmlns:cr="http://schemas.microsoft.com/office/comments/2020/reactions">
+<w:styles xmlns:mc="http://schemas.openxmlformats.org/markup-compatibility/2006" xmlns:r="http://schemas.openxmlformats.org/officeDocument/2006/relationships" xmlns:w="http://schemas.openxmlformats.org/wordprocessingml/2006/main" xmlns:w14="http://schemas.microsoft.com/office/word/2010/wordml" xmlns:w15="http://schemas.microsoft.com/office/word/2012/wordml" xmlns:w16cex="http://schemas.microsoft.com/office/word/2018/wordml/cex" xmlns:w16cid="http://schemas.microsoft.com/office/word/2016/wordml/cid" xmlns:w16="http://schemas.microsoft.com/office/word/2018/wordml" xmlns:w16sdtdh="http://schemas.microsoft.com/office/word/2020/wordml/sdtdatahash" xmlns:w16se="http://schemas.microsoft.com/office/word/2015/wordml/symex" mc:Ignorable="w14 w15 w16se w16cid w16 w16cex w16sdtdh">
   <w:docDefaults>
     <w:rPrDefault>
       <w:rPr>
-        <w:rFonts w:ascii="Arial" w:cs="Arial" w:eastAsia="Arial" w:hAnsi="Arial"/>
+        <w:rFonts w:ascii="Arial" w:eastAsia="Arial" w:hAnsi="Arial" w:cs="Arial"/>
         <w:sz w:val="22"/>
         <w:szCs w:val="22"/>
-        <w:lang w:val="de"/>
+        <w:lang w:val="de" w:eastAsia="en-US" w:bidi="ar-SA"/>
       </w:rPr>
     </w:rPrDefault>
     <w:pPrDefault>
@@ -1393,21 +1055,399 @@
       </w:pPr>
     </w:pPrDefault>
   </w:docDefaults>
-  <w:style w:type="paragraph" w:styleId="Normal" w:default="1">
-    <w:name w:val="normal"/>
-  </w:style>
-  <w:style w:type="table" w:styleId="TableNormal" w:default="1">
-    <w:name w:val="Table Normal"/>
+  <w:latentStyles w:defLockedState="0" w:defUIPriority="99" w:defSemiHidden="0" w:defUnhideWhenUsed="0" w:defQFormat="0" w:count="376">
+    <w:lsdException w:name="Normal" w:uiPriority="0" w:qFormat="1"/>
+    <w:lsdException w:name="heading 1" w:uiPriority="9" w:qFormat="1"/>
+    <w:lsdException w:name="heading 2" w:semiHidden="1" w:uiPriority="9" w:unhideWhenUsed="1" w:qFormat="1"/>
+    <w:lsdException w:name="heading 3" w:semiHidden="1" w:uiPriority="9" w:unhideWhenUsed="1" w:qFormat="1"/>
+    <w:lsdException w:name="heading 4" w:semiHidden="1" w:uiPriority="9" w:unhideWhenUsed="1" w:qFormat="1"/>
+    <w:lsdException w:name="heading 5" w:semiHidden="1" w:uiPriority="9" w:unhideWhenUsed="1" w:qFormat="1"/>
+    <w:lsdException w:name="heading 6" w:semiHidden="1" w:uiPriority="9" w:unhideWhenUsed="1" w:qFormat="1"/>
+    <w:lsdException w:name="heading 7" w:semiHidden="1" w:uiPriority="9" w:unhideWhenUsed="1" w:qFormat="1"/>
+    <w:lsdException w:name="heading 8" w:semiHidden="1" w:uiPriority="9" w:unhideWhenUsed="1" w:qFormat="1"/>
+    <w:lsdException w:name="heading 9" w:semiHidden="1" w:uiPriority="9" w:unhideWhenUsed="1" w:qFormat="1"/>
+    <w:lsdException w:name="index 1" w:semiHidden="1" w:unhideWhenUsed="1"/>
+    <w:lsdException w:name="index 2" w:semiHidden="1" w:unhideWhenUsed="1"/>
+    <w:lsdException w:name="index 3" w:semiHidden="1" w:unhideWhenUsed="1"/>
+    <w:lsdException w:name="index 4" w:semiHidden="1" w:unhideWhenUsed="1"/>
+    <w:lsdException w:name="index 5" w:semiHidden="1" w:unhideWhenUsed="1"/>
+    <w:lsdException w:name="index 6" w:semiHidden="1" w:unhideWhenUsed="1"/>
+    <w:lsdException w:name="index 7" w:semiHidden="1" w:unhideWhenUsed="1"/>
+    <w:lsdException w:name="index 8" w:semiHidden="1" w:unhideWhenUsed="1"/>
+    <w:lsdException w:name="index 9" w:semiHidden="1" w:unhideWhenUsed="1"/>
+    <w:lsdException w:name="toc 1" w:semiHidden="1" w:uiPriority="39" w:unhideWhenUsed="1"/>
+    <w:lsdException w:name="toc 2" w:semiHidden="1" w:uiPriority="39" w:unhideWhenUsed="1"/>
+    <w:lsdException w:name="toc 3" w:semiHidden="1" w:uiPriority="39" w:unhideWhenUsed="1"/>
+    <w:lsdException w:name="toc 4" w:semiHidden="1" w:uiPriority="39" w:unhideWhenUsed="1"/>
+    <w:lsdException w:name="toc 5" w:semiHidden="1" w:uiPriority="39" w:unhideWhenUsed="1"/>
+    <w:lsdException w:name="toc 6" w:semiHidden="1" w:uiPriority="39" w:unhideWhenUsed="1"/>
+    <w:lsdException w:name="toc 7" w:semiHidden="1" w:uiPriority="39" w:unhideWhenUsed="1"/>
+    <w:lsdException w:name="toc 8" w:semiHidden="1" w:uiPriority="39" w:unhideWhenUsed="1"/>
+    <w:lsdException w:name="toc 9" w:semiHidden="1" w:uiPriority="39" w:unhideWhenUsed="1"/>
+    <w:lsdException w:name="Normal Indent" w:semiHidden="1" w:unhideWhenUsed="1"/>
+    <w:lsdException w:name="footnote text" w:semiHidden="1" w:unhideWhenUsed="1"/>
+    <w:lsdException w:name="annotation text" w:semiHidden="1" w:unhideWhenUsed="1"/>
+    <w:lsdException w:name="header" w:semiHidden="1" w:unhideWhenUsed="1"/>
+    <w:lsdException w:name="footer" w:semiHidden="1" w:unhideWhenUsed="1"/>
+    <w:lsdException w:name="index heading" w:semiHidden="1" w:unhideWhenUsed="1"/>
+    <w:lsdException w:name="caption" w:semiHidden="1" w:uiPriority="35" w:unhideWhenUsed="1" w:qFormat="1"/>
+    <w:lsdException w:name="table of figures" w:semiHidden="1" w:unhideWhenUsed="1"/>
+    <w:lsdException w:name="envelope address" w:semiHidden="1" w:unhideWhenUsed="1"/>
+    <w:lsdException w:name="envelope return" w:semiHidden="1" w:unhideWhenUsed="1"/>
+    <w:lsdException w:name="footnote reference" w:semiHidden="1" w:unhideWhenUsed="1"/>
+    <w:lsdException w:name="annotation reference" w:semiHidden="1" w:unhideWhenUsed="1"/>
+    <w:lsdException w:name="line number" w:semiHidden="1" w:unhideWhenUsed="1"/>
+    <w:lsdException w:name="page number" w:semiHidden="1" w:unhideWhenUsed="1"/>
+    <w:lsdException w:name="endnote reference" w:semiHidden="1" w:unhideWhenUsed="1"/>
+    <w:lsdException w:name="endnote text" w:semiHidden="1" w:unhideWhenUsed="1"/>
+    <w:lsdException w:name="table of authorities" w:semiHidden="1" w:unhideWhenUsed="1"/>
+    <w:lsdException w:name="macro" w:semiHidden="1" w:unhideWhenUsed="1"/>
+    <w:lsdException w:name="toa heading" w:semiHidden="1" w:unhideWhenUsed="1"/>
+    <w:lsdException w:name="List" w:semiHidden="1" w:unhideWhenUsed="1"/>
+    <w:lsdException w:name="List Bullet" w:semiHidden="1" w:unhideWhenUsed="1"/>
+    <w:lsdException w:name="List Number" w:semiHidden="1" w:unhideWhenUsed="1"/>
+    <w:lsdException w:name="List 2" w:semiHidden="1" w:unhideWhenUsed="1"/>
+    <w:lsdException w:name="List 3" w:semiHidden="1" w:unhideWhenUsed="1"/>
+    <w:lsdException w:name="List 4" w:semiHidden="1" w:unhideWhenUsed="1"/>
+    <w:lsdException w:name="List 5" w:semiHidden="1" w:unhideWhenUsed="1"/>
+    <w:lsdException w:name="List Bullet 2" w:semiHidden="1" w:unhideWhenUsed="1"/>
+    <w:lsdException w:name="List Bullet 3" w:semiHidden="1" w:unhideWhenUsed="1"/>
+    <w:lsdException w:name="List Bullet 4" w:semiHidden="1" w:unhideWhenUsed="1"/>
+    <w:lsdException w:name="List Bullet 5" w:semiHidden="1" w:unhideWhenUsed="1"/>
+    <w:lsdException w:name="List Number 2" w:semiHidden="1" w:unhideWhenUsed="1"/>
+    <w:lsdException w:name="List Number 3" w:semiHidden="1" w:unhideWhenUsed="1"/>
+    <w:lsdException w:name="List Number 4" w:semiHidden="1" w:unhideWhenUsed="1"/>
+    <w:lsdException w:name="List Number 5" w:semiHidden="1" w:unhideWhenUsed="1"/>
+    <w:lsdException w:name="Title" w:uiPriority="10" w:qFormat="1"/>
+    <w:lsdException w:name="Closing" w:semiHidden="1" w:unhideWhenUsed="1"/>
+    <w:lsdException w:name="Signature" w:semiHidden="1" w:unhideWhenUsed="1"/>
+    <w:lsdException w:name="Default Paragraph Font" w:semiHidden="1" w:uiPriority="1" w:unhideWhenUsed="1"/>
+    <w:lsdException w:name="Body Text" w:semiHidden="1" w:unhideWhenUsed="1"/>
+    <w:lsdException w:name="Body Text Indent" w:semiHidden="1" w:unhideWhenUsed="1"/>
+    <w:lsdException w:name="List Continue" w:semiHidden="1" w:unhideWhenUsed="1"/>
+    <w:lsdException w:name="List Continue 2" w:semiHidden="1" w:unhideWhenUsed="1"/>
+    <w:lsdException w:name="List Continue 3" w:semiHidden="1" w:unhideWhenUsed="1"/>
+    <w:lsdException w:name="List Continue 4" w:semiHidden="1" w:unhideWhenUsed="1"/>
+    <w:lsdException w:name="List Continue 5" w:semiHidden="1" w:unhideWhenUsed="1"/>
+    <w:lsdException w:name="Message Header" w:semiHidden="1" w:unhideWhenUsed="1"/>
+    <w:lsdException w:name="Subtitle" w:uiPriority="11" w:qFormat="1"/>
+    <w:lsdException w:name="Salutation" w:semiHidden="1" w:unhideWhenUsed="1"/>
+    <w:lsdException w:name="Date" w:semiHidden="1" w:unhideWhenUsed="1"/>
+    <w:lsdException w:name="Body Text First Indent" w:semiHidden="1" w:unhideWhenUsed="1"/>
+    <w:lsdException w:name="Body Text First Indent 2" w:semiHidden="1" w:unhideWhenUsed="1"/>
+    <w:lsdException w:name="Note Heading" w:semiHidden="1" w:unhideWhenUsed="1"/>
+    <w:lsdException w:name="Body Text 2" w:semiHidden="1" w:unhideWhenUsed="1"/>
+    <w:lsdException w:name="Body Text 3" w:semiHidden="1" w:unhideWhenUsed="1"/>
+    <w:lsdException w:name="Body Text Indent 2" w:semiHidden="1" w:unhideWhenUsed="1"/>
+    <w:lsdException w:name="Body Text Indent 3" w:semiHidden="1" w:unhideWhenUsed="1"/>
+    <w:lsdException w:name="Block Text" w:semiHidden="1" w:unhideWhenUsed="1"/>
+    <w:lsdException w:name="Hyperlink" w:semiHidden="1" w:unhideWhenUsed="1"/>
+    <w:lsdException w:name="FollowedHyperlink" w:semiHidden="1" w:unhideWhenUsed="1"/>
+    <w:lsdException w:name="Strong" w:uiPriority="22" w:qFormat="1"/>
+    <w:lsdException w:name="Emphasis" w:uiPriority="20" w:qFormat="1"/>
+    <w:lsdException w:name="Document Map" w:semiHidden="1" w:unhideWhenUsed="1"/>
+    <w:lsdException w:name="Plain Text" w:semiHidden="1" w:unhideWhenUsed="1"/>
+    <w:lsdException w:name="E-mail Signature" w:semiHidden="1" w:unhideWhenUsed="1"/>
+    <w:lsdException w:name="HTML Top of Form" w:semiHidden="1" w:unhideWhenUsed="1"/>
+    <w:lsdException w:name="HTML Bottom of Form" w:semiHidden="1" w:unhideWhenUsed="1"/>
+    <w:lsdException w:name="Normal (Web)" w:semiHidden="1" w:unhideWhenUsed="1"/>
+    <w:lsdException w:name="HTML Acronym" w:semiHidden="1" w:unhideWhenUsed="1"/>
+    <w:lsdException w:name="HTML Address" w:semiHidden="1" w:unhideWhenUsed="1"/>
+    <w:lsdException w:name="HTML Cite" w:semiHidden="1" w:unhideWhenUsed="1"/>
+    <w:lsdException w:name="HTML Code" w:semiHidden="1" w:unhideWhenUsed="1"/>
+    <w:lsdException w:name="HTML Definition" w:semiHidden="1" w:unhideWhenUsed="1"/>
+    <w:lsdException w:name="HTML Keyboard" w:semiHidden="1" w:unhideWhenUsed="1"/>
+    <w:lsdException w:name="HTML Preformatted" w:semiHidden="1" w:unhideWhenUsed="1"/>
+    <w:lsdException w:name="HTML Sample" w:semiHidden="1" w:unhideWhenUsed="1"/>
+    <w:lsdException w:name="HTML Typewriter" w:semiHidden="1" w:unhideWhenUsed="1"/>
+    <w:lsdException w:name="HTML Variable" w:semiHidden="1" w:unhideWhenUsed="1"/>
+    <w:lsdException w:name="Normal Table" w:semiHidden="1" w:unhideWhenUsed="1"/>
+    <w:lsdException w:name="annotation subject" w:semiHidden="1" w:unhideWhenUsed="1"/>
+    <w:lsdException w:name="No List" w:semiHidden="1" w:unhideWhenUsed="1"/>
+    <w:lsdException w:name="Outline List 1" w:semiHidden="1" w:unhideWhenUsed="1"/>
+    <w:lsdException w:name="Outline List 2" w:semiHidden="1" w:unhideWhenUsed="1"/>
+    <w:lsdException w:name="Outline List 3" w:semiHidden="1" w:unhideWhenUsed="1"/>
+    <w:lsdException w:name="Table Simple 1" w:semiHidden="1" w:unhideWhenUsed="1"/>
+    <w:lsdException w:name="Table Simple 2" w:semiHidden="1" w:unhideWhenUsed="1"/>
+    <w:lsdException w:name="Table Simple 3" w:semiHidden="1" w:unhideWhenUsed="1"/>
+    <w:lsdException w:name="Table Classic 1" w:semiHidden="1" w:unhideWhenUsed="1"/>
+    <w:lsdException w:name="Table Classic 2" w:semiHidden="1" w:unhideWhenUsed="1"/>
+    <w:lsdException w:name="Table Classic 3" w:semiHidden="1" w:unhideWhenUsed="1"/>
+    <w:lsdException w:name="Table Classic 4" w:semiHidden="1" w:unhideWhenUsed="1"/>
+    <w:lsdException w:name="Table Colorful 1" w:semiHidden="1" w:unhideWhenUsed="1"/>
+    <w:lsdException w:name="Table Colorful 2" w:semiHidden="1" w:unhideWhenUsed="1"/>
+    <w:lsdException w:name="Table Colorful 3" w:semiHidden="1" w:unhideWhenUsed="1"/>
+    <w:lsdException w:name="Table Columns 1" w:semiHidden="1" w:unhideWhenUsed="1"/>
+    <w:lsdException w:name="Table Columns 2" w:semiHidden="1" w:unhideWhenUsed="1"/>
+    <w:lsdException w:name="Table Columns 3" w:semiHidden="1" w:unhideWhenUsed="1"/>
+    <w:lsdException w:name="Table Columns 4" w:semiHidden="1" w:unhideWhenUsed="1"/>
+    <w:lsdException w:name="Table Columns 5" w:semiHidden="1" w:unhideWhenUsed="1"/>
+    <w:lsdException w:name="Table Grid 1" w:semiHidden="1" w:unhideWhenUsed="1"/>
+    <w:lsdException w:name="Table Grid 2" w:semiHidden="1" w:unhideWhenUsed="1"/>
+    <w:lsdException w:name="Table Grid 3" w:semiHidden="1" w:unhideWhenUsed="1"/>
+    <w:lsdException w:name="Table Grid 4" w:semiHidden="1" w:unhideWhenUsed="1"/>
+    <w:lsdException w:name="Table Grid 5" w:semiHidden="1" w:unhideWhenUsed="1"/>
+    <w:lsdException w:name="Table Grid 6" w:semiHidden="1" w:unhideWhenUsed="1"/>
+    <w:lsdException w:name="Table Grid 7" w:semiHidden="1" w:unhideWhenUsed="1"/>
+    <w:lsdException w:name="Table Grid 8" w:semiHidden="1" w:unhideWhenUsed="1"/>
+    <w:lsdException w:name="Table List 1" w:semiHidden="1" w:unhideWhenUsed="1"/>
+    <w:lsdException w:name="Table List 2" w:semiHidden="1" w:unhideWhenUsed="1"/>
+    <w:lsdException w:name="Table List 3" w:semiHidden="1" w:unhideWhenUsed="1"/>
+    <w:lsdException w:name="Table List 4" w:semiHidden="1" w:unhideWhenUsed="1"/>
+    <w:lsdException w:name="Table List 5" w:semiHidden="1" w:unhideWhenUsed="1"/>
+    <w:lsdException w:name="Table List 6" w:semiHidden="1" w:unhideWhenUsed="1"/>
+    <w:lsdException w:name="Table List 7" w:semiHidden="1" w:unhideWhenUsed="1"/>
+    <w:lsdException w:name="Table List 8" w:semiHidden="1" w:unhideWhenUsed="1"/>
+    <w:lsdException w:name="Table 3D effects 1" w:semiHidden="1" w:unhideWhenUsed="1"/>
+    <w:lsdException w:name="Table 3D effects 2" w:semiHidden="1" w:unhideWhenUsed="1"/>
+    <w:lsdException w:name="Table 3D effects 3" w:semiHidden="1" w:unhideWhenUsed="1"/>
+    <w:lsdException w:name="Table Contemporary" w:semiHidden="1" w:unhideWhenUsed="1"/>
+    <w:lsdException w:name="Table Elegant" w:semiHidden="1" w:unhideWhenUsed="1"/>
+    <w:lsdException w:name="Table Professional" w:semiHidden="1" w:unhideWhenUsed="1"/>
+    <w:lsdException w:name="Table Subtle 1" w:semiHidden="1" w:unhideWhenUsed="1"/>
+    <w:lsdException w:name="Table Subtle 2" w:semiHidden="1" w:unhideWhenUsed="1"/>
+    <w:lsdException w:name="Table Web 1" w:semiHidden="1" w:unhideWhenUsed="1"/>
+    <w:lsdException w:name="Table Web 2" w:semiHidden="1" w:unhideWhenUsed="1"/>
+    <w:lsdException w:name="Table Web 3" w:semiHidden="1" w:unhideWhenUsed="1"/>
+    <w:lsdException w:name="Balloon Text" w:semiHidden="1" w:unhideWhenUsed="1"/>
+    <w:lsdException w:name="Table Grid" w:uiPriority="39"/>
+    <w:lsdException w:name="Table Theme" w:semiHidden="1" w:unhideWhenUsed="1"/>
+    <w:lsdException w:name="Placeholder Text" w:semiHidden="1"/>
+    <w:lsdException w:name="No Spacing" w:uiPriority="1" w:qFormat="1"/>
+    <w:lsdException w:name="Light Shading" w:uiPriority="60"/>
+    <w:lsdException w:name="Light List" w:uiPriority="61"/>
+    <w:lsdException w:name="Light Grid" w:uiPriority="62"/>
+    <w:lsdException w:name="Medium Shading 1" w:uiPriority="63"/>
+    <w:lsdException w:name="Medium Shading 2" w:uiPriority="64"/>
+    <w:lsdException w:name="Medium List 1" w:uiPriority="65"/>
+    <w:lsdException w:name="Medium List 2" w:uiPriority="66"/>
+    <w:lsdException w:name="Medium Grid 1" w:uiPriority="67"/>
+    <w:lsdException w:name="Medium Grid 2" w:uiPriority="68"/>
+    <w:lsdException w:name="Medium Grid 3" w:uiPriority="69"/>
+    <w:lsdException w:name="Dark List" w:uiPriority="70"/>
+    <w:lsdException w:name="Colorful Shading" w:uiPriority="71"/>
+    <w:lsdException w:name="Colorful List" w:uiPriority="72"/>
+    <w:lsdException w:name="Colorful Grid" w:uiPriority="73"/>
+    <w:lsdException w:name="Light Shading Accent 1" w:uiPriority="60"/>
+    <w:lsdException w:name="Light List Accent 1" w:uiPriority="61"/>
+    <w:lsdException w:name="Light Grid Accent 1" w:uiPriority="62"/>
+    <w:lsdException w:name="Medium Shading 1 Accent 1" w:uiPriority="63"/>
+    <w:lsdException w:name="Medium Shading 2 Accent 1" w:uiPriority="64"/>
+    <w:lsdException w:name="Medium List 1 Accent 1" w:uiPriority="65"/>
+    <w:lsdException w:name="Revision" w:semiHidden="1"/>
+    <w:lsdException w:name="List Paragraph" w:uiPriority="34" w:qFormat="1"/>
+    <w:lsdException w:name="Quote" w:uiPriority="29" w:qFormat="1"/>
+    <w:lsdException w:name="Intense Quote" w:uiPriority="30" w:qFormat="1"/>
+    <w:lsdException w:name="Medium List 2 Accent 1" w:uiPriority="66"/>
+    <w:lsdException w:name="Medium Grid 1 Accent 1" w:uiPriority="67"/>
+    <w:lsdException w:name="Medium Grid 2 Accent 1" w:uiPriority="68"/>
+    <w:lsdException w:name="Medium Grid 3 Accent 1" w:uiPriority="69"/>
+    <w:lsdException w:name="Dark List Accent 1" w:uiPriority="70"/>
+    <w:lsdException w:name="Colorful Shading Accent 1" w:uiPriority="71"/>
+    <w:lsdException w:name="Colorful List Accent 1" w:uiPriority="72"/>
+    <w:lsdException w:name="Colorful Grid Accent 1" w:uiPriority="73"/>
+    <w:lsdException w:name="Light Shading Accent 2" w:uiPriority="60"/>
+    <w:lsdException w:name="Light List Accent 2" w:uiPriority="61"/>
+    <w:lsdException w:name="Light Grid Accent 2" w:uiPriority="62"/>
+    <w:lsdException w:name="Medium Shading 1 Accent 2" w:uiPriority="63"/>
+    <w:lsdException w:name="Medium Shading 2 Accent 2" w:uiPriority="64"/>
+    <w:lsdException w:name="Medium List 1 Accent 2" w:uiPriority="65"/>
+    <w:lsdException w:name="Medium List 2 Accent 2" w:uiPriority="66"/>
+    <w:lsdException w:name="Medium Grid 1 Accent 2" w:uiPriority="67"/>
+    <w:lsdException w:name="Medium Grid 2 Accent 2" w:uiPriority="68"/>
+    <w:lsdException w:name="Medium Grid 3 Accent 2" w:uiPriority="69"/>
+    <w:lsdException w:name="Dark List Accent 2" w:uiPriority="70"/>
+    <w:lsdException w:name="Colorful Shading Accent 2" w:uiPriority="71"/>
+    <w:lsdException w:name="Colorful List Accent 2" w:uiPriority="72"/>
+    <w:lsdException w:name="Colorful Grid Accent 2" w:uiPriority="73"/>
+    <w:lsdException w:name="Light Shading Accent 3" w:uiPriority="60"/>
+    <w:lsdException w:name="Light List Accent 3" w:uiPriority="61"/>
+    <w:lsdException w:name="Light Grid Accent 3" w:uiPriority="62"/>
+    <w:lsdException w:name="Medium Shading 1 Accent 3" w:uiPriority="63"/>
+    <w:lsdException w:name="Medium Shading 2 Accent 3" w:uiPriority="64"/>
+    <w:lsdException w:name="Medium List 1 Accent 3" w:uiPriority="65"/>
+    <w:lsdException w:name="Medium List 2 Accent 3" w:uiPriority="66"/>
+    <w:lsdException w:name="Medium Grid 1 Accent 3" w:uiPriority="67"/>
+    <w:lsdException w:name="Medium Grid 2 Accent 3" w:uiPriority="68"/>
+    <w:lsdException w:name="Medium Grid 3 Accent 3" w:uiPriority="69"/>
+    <w:lsdException w:name="Dark List Accent 3" w:uiPriority="70"/>
+    <w:lsdException w:name="Colorful Shading Accent 3" w:uiPriority="71"/>
+    <w:lsdException w:name="Colorful List Accent 3" w:uiPriority="72"/>
+    <w:lsdException w:name="Colorful Grid Accent 3" w:uiPriority="73"/>
+    <w:lsdException w:name="Light Shading Accent 4" w:uiPriority="60"/>
+    <w:lsdException w:name="Light List Accent 4" w:uiPriority="61"/>
+    <w:lsdException w:name="Light Grid Accent 4" w:uiPriority="62"/>
+    <w:lsdException w:name="Medium Shading 1 Accent 4" w:uiPriority="63"/>
+    <w:lsdException w:name="Medium Shading 2 Accent 4" w:uiPriority="64"/>
+    <w:lsdException w:name="Medium List 1 Accent 4" w:uiPriority="65"/>
+    <w:lsdException w:name="Medium List 2 Accent 4" w:uiPriority="66"/>
+    <w:lsdException w:name="Medium Grid 1 Accent 4" w:uiPriority="67"/>
+    <w:lsdException w:name="Medium Grid 2 Accent 4" w:uiPriority="68"/>
+    <w:lsdException w:name="Medium Grid 3 Accent 4" w:uiPriority="69"/>
+    <w:lsdException w:name="Dark List Accent 4" w:uiPriority="70"/>
+    <w:lsdException w:name="Colorful Shading Accent 4" w:uiPriority="71"/>
+    <w:lsdException w:name="Colorful List Accent 4" w:uiPriority="72"/>
+    <w:lsdException w:name="Colorful Grid Accent 4" w:uiPriority="73"/>
+    <w:lsdException w:name="Light Shading Accent 5" w:uiPriority="60"/>
+    <w:lsdException w:name="Light List Accent 5" w:uiPriority="61"/>
+    <w:lsdException w:name="Light Grid Accent 5" w:uiPriority="62"/>
+    <w:lsdException w:name="Medium Shading 1 Accent 5" w:uiPriority="63"/>
+    <w:lsdException w:name="Medium Shading 2 Accent 5" w:uiPriority="64"/>
+    <w:lsdException w:name="Medium List 1 Accent 5" w:uiPriority="65"/>
+    <w:lsdException w:name="Medium List 2 Accent 5" w:uiPriority="66"/>
+    <w:lsdException w:name="Medium Grid 1 Accent 5" w:uiPriority="67"/>
+    <w:lsdException w:name="Medium Grid 2 Accent 5" w:uiPriority="68"/>
+    <w:lsdException w:name="Medium Grid 3 Accent 5" w:uiPriority="69"/>
+    <w:lsdException w:name="Dark List Accent 5" w:uiPriority="70"/>
+    <w:lsdException w:name="Colorful Shading Accent 5" w:uiPriority="71"/>
+    <w:lsdException w:name="Colorful List Accent 5" w:uiPriority="72"/>
+    <w:lsdException w:name="Colorful Grid Accent 5" w:uiPriority="73"/>
+    <w:lsdException w:name="Light Shading Accent 6" w:uiPriority="60"/>
+    <w:lsdException w:name="Light List Accent 6" w:uiPriority="61"/>
+    <w:lsdException w:name="Light Grid Accent 6" w:uiPriority="62"/>
+    <w:lsdException w:name="Medium Shading 1 Accent 6" w:uiPriority="63"/>
+    <w:lsdException w:name="Medium Shading 2 Accent 6" w:uiPriority="64"/>
+    <w:lsdException w:name="Medium List 1 Accent 6" w:uiPriority="65"/>
+    <w:lsdException w:name="Medium List 2 Accent 6" w:uiPriority="66"/>
+    <w:lsdException w:name="Medium Grid 1 Accent 6" w:uiPriority="67"/>
+    <w:lsdException w:name="Medium Grid 2 Accent 6" w:uiPriority="68"/>
+    <w:lsdException w:name="Medium Grid 3 Accent 6" w:uiPriority="69"/>
+    <w:lsdException w:name="Dark List Accent 6" w:uiPriority="70"/>
+    <w:lsdException w:name="Colorful Shading Accent 6" w:uiPriority="71"/>
+    <w:lsdException w:name="Colorful List Accent 6" w:uiPriority="72"/>
+    <w:lsdException w:name="Colorful Grid Accent 6" w:uiPriority="73"/>
+    <w:lsdException w:name="Subtle Emphasis" w:uiPriority="19" w:qFormat="1"/>
+    <w:lsdException w:name="Intense Emphasis" w:uiPriority="21" w:qFormat="1"/>
+    <w:lsdException w:name="Subtle Reference" w:uiPriority="31" w:qFormat="1"/>
+    <w:lsdException w:name="Intense Reference" w:uiPriority="32" w:qFormat="1"/>
+    <w:lsdException w:name="Book Title" w:uiPriority="33" w:qFormat="1"/>
+    <w:lsdException w:name="Bibliography" w:semiHidden="1" w:uiPriority="37" w:unhideWhenUsed="1"/>
+    <w:lsdException w:name="TOC Heading" w:semiHidden="1" w:uiPriority="39" w:unhideWhenUsed="1" w:qFormat="1"/>
+    <w:lsdException w:name="Plain Table 1" w:uiPriority="41"/>
+    <w:lsdException w:name="Plain Table 2" w:uiPriority="42"/>
+    <w:lsdException w:name="Plain Table 3" w:uiPriority="43"/>
+    <w:lsdException w:name="Plain Table 4" w:uiPriority="44"/>
+    <w:lsdException w:name="Plain Table 5" w:uiPriority="45"/>
+    <w:lsdException w:name="Grid Table Light" w:uiPriority="40"/>
+    <w:lsdException w:name="Grid Table 1 Light" w:uiPriority="46"/>
+    <w:lsdException w:name="Grid Table 2" w:uiPriority="47"/>
+    <w:lsdException w:name="Grid Table 3" w:uiPriority="48"/>
+    <w:lsdException w:name="Grid Table 4" w:uiPriority="49"/>
+    <w:lsdException w:name="Grid Table 5 Dark" w:uiPriority="50"/>
+    <w:lsdException w:name="Grid Table 6 Colorful" w:uiPriority="51"/>
+    <w:lsdException w:name="Grid Table 7 Colorful" w:uiPriority="52"/>
+    <w:lsdException w:name="Grid Table 1 Light Accent 1" w:uiPriority="46"/>
+    <w:lsdException w:name="Grid Table 2 Accent 1" w:uiPriority="47"/>
+    <w:lsdException w:name="Grid Table 3 Accent 1" w:uiPriority="48"/>
+    <w:lsdException w:name="Grid Table 4 Accent 1" w:uiPriority="49"/>
+    <w:lsdException w:name="Grid Table 5 Dark Accent 1" w:uiPriority="50"/>
+    <w:lsdException w:name="Grid Table 6 Colorful Accent 1" w:uiPriority="51"/>
+    <w:lsdException w:name="Grid Table 7 Colorful Accent 1" w:uiPriority="52"/>
+    <w:lsdException w:name="Grid Table 1 Light Accent 2" w:uiPriority="46"/>
+    <w:lsdException w:name="Grid Table 2 Accent 2" w:uiPriority="47"/>
+    <w:lsdException w:name="Grid Table 3 Accent 2" w:uiPriority="48"/>
+    <w:lsdException w:name="Grid Table 4 Accent 2" w:uiPriority="49"/>
+    <w:lsdException w:name="Grid Table 5 Dark Accent 2" w:uiPriority="50"/>
+    <w:lsdException w:name="Grid Table 6 Colorful Accent 2" w:uiPriority="51"/>
+    <w:lsdException w:name="Grid Table 7 Colorful Accent 2" w:uiPriority="52"/>
+    <w:lsdException w:name="Grid Table 1 Light Accent 3" w:uiPriority="46"/>
+    <w:lsdException w:name="Grid Table 2 Accent 3" w:uiPriority="47"/>
+    <w:lsdException w:name="Grid Table 3 Accent 3" w:uiPriority="48"/>
+    <w:lsdException w:name="Grid Table 4 Accent 3" w:uiPriority="49"/>
+    <w:lsdException w:name="Grid Table 5 Dark Accent 3" w:uiPriority="50"/>
+    <w:lsdException w:name="Grid Table 6 Colorful Accent 3" w:uiPriority="51"/>
+    <w:lsdException w:name="Grid Table 7 Colorful Accent 3" w:uiPriority="52"/>
+    <w:lsdException w:name="Grid Table 1 Light Accent 4" w:uiPriority="46"/>
+    <w:lsdException w:name="Grid Table 2 Accent 4" w:uiPriority="47"/>
+    <w:lsdException w:name="Grid Table 3 Accent 4" w:uiPriority="48"/>
+    <w:lsdException w:name="Grid Table 4 Accent 4" w:uiPriority="49"/>
+    <w:lsdException w:name="Grid Table 5 Dark Accent 4" w:uiPriority="50"/>
+    <w:lsdException w:name="Grid Table 6 Colorful Accent 4" w:uiPriority="51"/>
+    <w:lsdException w:name="Grid Table 7 Colorful Accent 4" w:uiPriority="52"/>
+    <w:lsdException w:name="Grid Table 1 Light Accent 5" w:uiPriority="46"/>
+    <w:lsdException w:name="Grid Table 2 Accent 5" w:uiPriority="47"/>
+    <w:lsdException w:name="Grid Table 3 Accent 5" w:uiPriority="48"/>
+    <w:lsdException w:name="Grid Table 4 Accent 5" w:uiPriority="49"/>
+    <w:lsdException w:name="Grid Table 5 Dark Accent 5" w:uiPriority="50"/>
+    <w:lsdException w:name="Grid Table 6 Colorful Accent 5" w:uiPriority="51"/>
+    <w:lsdException w:name="Grid Table 7 Colorful Accent 5" w:uiPriority="52"/>
+    <w:lsdException w:name="Grid Table 1 Light Accent 6" w:uiPriority="46"/>
+    <w:lsdException w:name="Grid Table 2 Accent 6" w:uiPriority="47"/>
+    <w:lsdException w:name="Grid Table 3 Accent 6" w:uiPriority="48"/>
+    <w:lsdException w:name="Grid Table 4 Accent 6" w:uiPriority="49"/>
+    <w:lsdException w:name="Grid Table 5 Dark Accent 6" w:uiPriority="50"/>
+    <w:lsdException w:name="Grid Table 6 Colorful Accent 6" w:uiPriority="51"/>
+    <w:lsdException w:name="Grid Table 7 Colorful Accent 6" w:uiPriority="52"/>
+    <w:lsdException w:name="List Table 1 Light" w:uiPriority="46"/>
+    <w:lsdException w:name="List Table 2" w:uiPriority="47"/>
+    <w:lsdException w:name="List Table 3" w:uiPriority="48"/>
+    <w:lsdException w:name="List Table 4" w:uiPriority="49"/>
+    <w:lsdException w:name="List Table 5 Dark" w:uiPriority="50"/>
+    <w:lsdException w:name="List Table 6 Colorful" w:uiPriority="51"/>
+    <w:lsdException w:name="List Table 7 Colorful" w:uiPriority="52"/>
+    <w:lsdException w:name="List Table 1 Light Accent 1" w:uiPriority="46"/>
+    <w:lsdException w:name="List Table 2 Accent 1" w:uiPriority="47"/>
+    <w:lsdException w:name="List Table 3 Accent 1" w:uiPriority="48"/>
+    <w:lsdException w:name="List Table 4 Accent 1" w:uiPriority="49"/>
+    <w:lsdException w:name="List Table 5 Dark Accent 1" w:uiPriority="50"/>
+    <w:lsdException w:name="List Table 6 Colorful Accent 1" w:uiPriority="51"/>
+    <w:lsdException w:name="List Table 7 Colorful Accent 1" w:uiPriority="52"/>
+    <w:lsdException w:name="List Table 1 Light Accent 2" w:uiPriority="46"/>
+    <w:lsdException w:name="List Table 2 Accent 2" w:uiPriority="47"/>
+    <w:lsdException w:name="List Table 3 Accent 2" w:uiPriority="48"/>
+    <w:lsdException w:name="List Table 4 Accent 2" w:uiPriority="49"/>
+    <w:lsdException w:name="List Table 5 Dark Accent 2" w:uiPriority="50"/>
+    <w:lsdException w:name="List Table 6 Colorful Accent 2" w:uiPriority="51"/>
+    <w:lsdException w:name="List Table 7 Colorful Accent 2" w:uiPriority="52"/>
+    <w:lsdException w:name="List Table 1 Light Accent 3" w:uiPriority="46"/>
+    <w:lsdException w:name="List Table 2 Accent 3" w:uiPriority="47"/>
+    <w:lsdException w:name="List Table 3 Accent 3" w:uiPriority="48"/>
+    <w:lsdException w:name="List Table 4 Accent 3" w:uiPriority="49"/>
+    <w:lsdException w:name="List Table 5 Dark Accent 3" w:uiPriority="50"/>
+    <w:lsdException w:name="List Table 6 Colorful Accent 3" w:uiPriority="51"/>
+    <w:lsdException w:name="List Table 7 Colorful Accent 3" w:uiPriority="52"/>
+    <w:lsdException w:name="List Table 1 Light Accent 4" w:uiPriority="46"/>
+    <w:lsdException w:name="List Table 2 Accent 4" w:uiPriority="47"/>
+    <w:lsdException w:name="List Table 3 Accent 4" w:uiPriority="48"/>
+    <w:lsdException w:name="List Table 4 Accent 4" w:uiPriority="49"/>
+    <w:lsdException w:name="List Table 5 Dark Accent 4" w:uiPriority="50"/>
+    <w:lsdException w:name="List Table 6 Colorful Accent 4" w:uiPriority="51"/>
+    <w:lsdException w:name="List Table 7 Colorful Accent 4" w:uiPriority="52"/>
+    <w:lsdException w:name="List Table 1 Light Accent 5" w:uiPriority="46"/>
+    <w:lsdException w:name="List Table 2 Accent 5" w:uiPriority="47"/>
+    <w:lsdException w:name="List Table 3 Accent 5" w:uiPriority="48"/>
+    <w:lsdException w:name="List Table 4 Accent 5" w:uiPriority="49"/>
+    <w:lsdException w:name="List Table 5 Dark Accent 5" w:uiPriority="50"/>
+    <w:lsdException w:name="List Table 6 Colorful Accent 5" w:uiPriority="51"/>
+    <w:lsdException w:name="List Table 7 Colorful Accent 5" w:uiPriority="52"/>
+    <w:lsdException w:name="List Table 1 Light Accent 6" w:uiPriority="46"/>
+    <w:lsdException w:name="List Table 2 Accent 6" w:uiPriority="47"/>
+    <w:lsdException w:name="List Table 3 Accent 6" w:uiPriority="48"/>
+    <w:lsdException w:name="List Table 4 Accent 6" w:uiPriority="49"/>
+    <w:lsdException w:name="List Table 5 Dark Accent 6" w:uiPriority="50"/>
+    <w:lsdException w:name="List Table 6 Colorful Accent 6" w:uiPriority="51"/>
+    <w:lsdException w:name="List Table 7 Colorful Accent 6" w:uiPriority="52"/>
+    <w:lsdException w:name="Mention" w:semiHidden="1" w:unhideWhenUsed="1"/>
+    <w:lsdException w:name="Smart Hyperlink" w:semiHidden="1" w:unhideWhenUsed="1"/>
+    <w:lsdException w:name="Hashtag" w:semiHidden="1" w:unhideWhenUsed="1"/>
+    <w:lsdException w:name="Unresolved Mention" w:semiHidden="1" w:unhideWhenUsed="1"/>
+    <w:lsdException w:name="Smart Link" w:semiHidden="1" w:unhideWhenUsed="1"/>
+  </w:latentStyles>
+  <w:style w:type="paragraph" w:default="1" w:styleId="Normal">
+    <w:name w:val="Normal"/>
+    <w:qFormat/>
   </w:style>
   <w:style w:type="paragraph" w:styleId="Heading1">
     <w:name w:val="heading 1"/>
     <w:basedOn w:val="Normal"/>
     <w:next w:val="Normal"/>
+    <w:uiPriority w:val="9"/>
+    <w:qFormat/>
     <w:pPr>
-      <w:keepNext w:val="1"/>
-      <w:keepLines w:val="1"/>
-      <w:pageBreakBefore w:val="0"/>
-      <w:spacing w:after="120" w:before="400" w:lineRule="auto"/>
+      <w:keepNext/>
+      <w:keepLines/>
+      <w:spacing w:before="400" w:after="120"/>
+      <w:outlineLvl w:val="0"/>
     </w:pPr>
     <w:rPr>
       <w:sz w:val="40"/>
@@ -1418,14 +1458,16 @@
     <w:name w:val="heading 2"/>
     <w:basedOn w:val="Normal"/>
     <w:next w:val="Normal"/>
+    <w:uiPriority w:val="9"/>
+    <w:unhideWhenUsed/>
+    <w:qFormat/>
     <w:pPr>
-      <w:keepNext w:val="1"/>
-      <w:keepLines w:val="1"/>
-      <w:pageBreakBefore w:val="0"/>
-      <w:spacing w:after="120" w:before="360" w:lineRule="auto"/>
+      <w:keepNext/>
+      <w:keepLines/>
+      <w:spacing w:before="360" w:after="120"/>
+      <w:outlineLvl w:val="1"/>
     </w:pPr>
     <w:rPr>
-      <w:b w:val="0"/>
       <w:sz w:val="32"/>
       <w:szCs w:val="32"/>
     </w:rPr>
@@ -1434,14 +1476,16 @@
     <w:name w:val="heading 3"/>
     <w:basedOn w:val="Normal"/>
     <w:next w:val="Normal"/>
+    <w:uiPriority w:val="9"/>
+    <w:unhideWhenUsed/>
+    <w:qFormat/>
     <w:pPr>
-      <w:keepNext w:val="1"/>
-      <w:keepLines w:val="1"/>
-      <w:pageBreakBefore w:val="0"/>
-      <w:spacing w:after="80" w:before="320" w:lineRule="auto"/>
+      <w:keepNext/>
+      <w:keepLines/>
+      <w:spacing w:before="320" w:after="80"/>
+      <w:outlineLvl w:val="2"/>
     </w:pPr>
     <w:rPr>
-      <w:b w:val="0"/>
       <w:color w:val="434343"/>
       <w:sz w:val="28"/>
       <w:szCs w:val="28"/>
@@ -1451,9 +1495,13 @@
     <w:name w:val="heading 4"/>
     <w:basedOn w:val="Normal"/>
     <w:next w:val="Normal"/>
+    <w:uiPriority w:val="9"/>
+    <w:unhideWhenUsed/>
+    <w:qFormat/>
     <w:pPr>
-      <w:keepNext w:val="1"/>
-      <w:keepLines w:val="1"/>
+      <w:keepNext/>
+      <w:keepLines/>
+      <w:outlineLvl w:val="3"/>
     </w:pPr>
     <w:rPr>
       <w:color w:val="666666"/>
@@ -1465,10 +1513,14 @@
     <w:name w:val="heading 5"/>
     <w:basedOn w:val="Normal"/>
     <w:next w:val="Normal"/>
+    <w:uiPriority w:val="9"/>
+    <w:unhideWhenUsed/>
+    <w:qFormat/>
     <w:pPr>
-      <w:keepNext w:val="1"/>
-      <w:keepLines w:val="1"/>
-      <w:spacing w:after="80" w:lineRule="auto"/>
+      <w:keepNext/>
+      <w:keepLines/>
+      <w:spacing w:after="80"/>
+      <w:outlineLvl w:val="4"/>
     </w:pPr>
     <w:rPr>
       <w:color w:val="666666"/>
@@ -1478,28 +1530,58 @@
     <w:name w:val="heading 6"/>
     <w:basedOn w:val="Normal"/>
     <w:next w:val="Normal"/>
+    <w:uiPriority w:val="9"/>
+    <w:semiHidden/>
+    <w:unhideWhenUsed/>
+    <w:qFormat/>
     <w:pPr>
-      <w:keepNext w:val="1"/>
-      <w:keepLines w:val="1"/>
-      <w:pageBreakBefore w:val="0"/>
-      <w:spacing w:after="80" w:before="240" w:lineRule="auto"/>
+      <w:keepNext/>
+      <w:keepLines/>
+      <w:spacing w:before="240" w:after="80"/>
+      <w:outlineLvl w:val="5"/>
     </w:pPr>
     <w:rPr>
-      <w:i w:val="1"/>
+      <w:i/>
       <w:color w:val="666666"/>
-      <w:sz w:val="22"/>
-      <w:szCs w:val="22"/>
     </w:rPr>
+  </w:style>
+  <w:style w:type="character" w:default="1" w:styleId="DefaultParagraphFont">
+    <w:name w:val="Default Paragraph Font"/>
+    <w:uiPriority w:val="1"/>
+    <w:semiHidden/>
+    <w:unhideWhenUsed/>
+  </w:style>
+  <w:style w:type="table" w:default="1" w:styleId="TableNormal">
+    <w:name w:val="Normal Table"/>
+    <w:uiPriority w:val="99"/>
+    <w:semiHidden/>
+    <w:unhideWhenUsed/>
+    <w:tblPr>
+      <w:tblInd w:w="0" w:type="dxa"/>
+      <w:tblCellMar>
+        <w:top w:w="0" w:type="dxa"/>
+        <w:left w:w="108" w:type="dxa"/>
+        <w:bottom w:w="0" w:type="dxa"/>
+        <w:right w:w="108" w:type="dxa"/>
+      </w:tblCellMar>
+    </w:tblPr>
+  </w:style>
+  <w:style w:type="numbering" w:default="1" w:styleId="NoList">
+    <w:name w:val="No List"/>
+    <w:uiPriority w:val="99"/>
+    <w:semiHidden/>
+    <w:unhideWhenUsed/>
   </w:style>
   <w:style w:type="paragraph" w:styleId="Title">
     <w:name w:val="Title"/>
     <w:basedOn w:val="Normal"/>
     <w:next w:val="Normal"/>
+    <w:uiPriority w:val="10"/>
+    <w:qFormat/>
     <w:pPr>
-      <w:keepNext w:val="1"/>
-      <w:keepLines w:val="1"/>
-      <w:pageBreakBefore w:val="0"/>
-      <w:spacing w:after="60" w:before="0" w:lineRule="auto"/>
+      <w:keepNext/>
+      <w:keepLines/>
+      <w:spacing w:after="60"/>
     </w:pPr>
     <w:rPr>
       <w:sz w:val="52"/>
@@ -1510,69 +1592,68 @@
     <w:name w:val="Subtitle"/>
     <w:basedOn w:val="Normal"/>
     <w:next w:val="Normal"/>
+    <w:uiPriority w:val="11"/>
+    <w:qFormat/>
     <w:pPr>
-      <w:keepNext w:val="1"/>
-      <w:keepLines w:val="1"/>
-      <w:pageBreakBefore w:val="0"/>
-      <w:spacing w:after="320" w:before="0" w:lineRule="auto"/>
+      <w:keepNext/>
+      <w:keepLines/>
+      <w:spacing w:after="320"/>
     </w:pPr>
     <w:rPr>
-      <w:rFonts w:ascii="Arial" w:cs="Arial" w:eastAsia="Arial" w:hAnsi="Arial"/>
-      <w:i w:val="0"/>
       <w:color w:val="666666"/>
       <w:sz w:val="30"/>
       <w:szCs w:val="30"/>
     </w:rPr>
   </w:style>
-  <w:style w:type="table" w:styleId="Table1">
+  <w:style w:type="table" w:customStyle="1" w:styleId="a">
     <w:basedOn w:val="TableNormal"/>
     <w:tblPr>
       <w:tblStyleRowBandSize w:val="1"/>
       <w:tblStyleColBandSize w:val="1"/>
       <w:tblCellMar>
-        <w:top w:w="100.0" w:type="dxa"/>
-        <w:left w:w="100.0" w:type="dxa"/>
-        <w:bottom w:w="100.0" w:type="dxa"/>
-        <w:right w:w="100.0" w:type="dxa"/>
+        <w:top w:w="100" w:type="dxa"/>
+        <w:left w:w="100" w:type="dxa"/>
+        <w:bottom w:w="100" w:type="dxa"/>
+        <w:right w:w="100" w:type="dxa"/>
       </w:tblCellMar>
     </w:tblPr>
   </w:style>
-  <w:style w:type="table" w:styleId="Table2">
+  <w:style w:type="table" w:customStyle="1" w:styleId="a0">
     <w:basedOn w:val="TableNormal"/>
     <w:tblPr>
       <w:tblStyleRowBandSize w:val="1"/>
       <w:tblStyleColBandSize w:val="1"/>
       <w:tblCellMar>
-        <w:top w:w="100.0" w:type="dxa"/>
-        <w:left w:w="100.0" w:type="dxa"/>
-        <w:bottom w:w="100.0" w:type="dxa"/>
-        <w:right w:w="100.0" w:type="dxa"/>
+        <w:top w:w="100" w:type="dxa"/>
+        <w:left w:w="100" w:type="dxa"/>
+        <w:bottom w:w="100" w:type="dxa"/>
+        <w:right w:w="100" w:type="dxa"/>
       </w:tblCellMar>
     </w:tblPr>
   </w:style>
-  <w:style w:type="table" w:styleId="Table3">
+  <w:style w:type="table" w:customStyle="1" w:styleId="a1">
     <w:basedOn w:val="TableNormal"/>
     <w:tblPr>
       <w:tblStyleRowBandSize w:val="1"/>
       <w:tblStyleColBandSize w:val="1"/>
       <w:tblCellMar>
-        <w:top w:w="100.0" w:type="dxa"/>
-        <w:left w:w="100.0" w:type="dxa"/>
-        <w:bottom w:w="100.0" w:type="dxa"/>
-        <w:right w:w="100.0" w:type="dxa"/>
+        <w:top w:w="100" w:type="dxa"/>
+        <w:left w:w="100" w:type="dxa"/>
+        <w:bottom w:w="100" w:type="dxa"/>
+        <w:right w:w="100" w:type="dxa"/>
       </w:tblCellMar>
     </w:tblPr>
   </w:style>
-  <w:style w:type="table" w:styleId="Table4">
+  <w:style w:type="table" w:customStyle="1" w:styleId="a2">
     <w:basedOn w:val="TableNormal"/>
     <w:tblPr>
       <w:tblStyleRowBandSize w:val="1"/>
       <w:tblStyleColBandSize w:val="1"/>
       <w:tblCellMar>
-        <w:top w:w="100.0" w:type="dxa"/>
-        <w:left w:w="100.0" w:type="dxa"/>
-        <w:bottom w:w="100.0" w:type="dxa"/>
-        <w:right w:w="100.0" w:type="dxa"/>
+        <w:top w:w="100" w:type="dxa"/>
+        <w:left w:w="100" w:type="dxa"/>
+        <w:bottom w:w="100" w:type="dxa"/>
+        <w:right w:w="100" w:type="dxa"/>
       </w:tblCellMar>
     </w:tblPr>
   </w:style>

--- a/content/programme/Semantics_Session_3.1.docx
+++ b/content/programme/Semantics_Session_3.1.docx
@@ -1,64 +1,76 @@
 
 <file path=word/document.xml><?xml version="1.0" encoding="utf-8"?>
-<w:document xmlns:wpc="http://schemas.microsoft.com/office/word/2010/wordprocessingCanvas" xmlns:cx="http://schemas.microsoft.com/office/drawing/2014/chartex" xmlns:cx1="http://schemas.microsoft.com/office/drawing/2015/9/8/chartex" xmlns:cx2="http://schemas.microsoft.com/office/drawing/2015/10/21/chartex" xmlns:cx3="http://schemas.microsoft.com/office/drawing/2016/5/9/chartex" xmlns:cx4="http://schemas.microsoft.com/office/drawing/2016/5/10/chartex" xmlns:cx5="http://schemas.microsoft.com/office/drawing/2016/5/11/chartex" xmlns:cx6="http://schemas.microsoft.com/office/drawing/2016/5/12/chartex" xmlns:cx7="http://schemas.microsoft.com/office/drawing/2016/5/13/chartex" xmlns:cx8="http://schemas.microsoft.com/office/drawing/2016/5/14/chartex" xmlns:mc="http://schemas.openxmlformats.org/markup-compatibility/2006" xmlns:aink="http://schemas.microsoft.com/office/drawing/2016/ink" xmlns:am3d="http://schemas.microsoft.com/office/drawing/2017/model3d" xmlns:o="urn:schemas-microsoft-com:office:office" xmlns:oel="http://schemas.microsoft.com/office/2019/extlst" xmlns:r="http://schemas.openxmlformats.org/officeDocument/2006/relationships" xmlns:m="http://schemas.openxmlformats.org/officeDocument/2006/math" xmlns:v="urn:schemas-microsoft-com:vml" xmlns:wp14="http://schemas.microsoft.com/office/word/2010/wordprocessingDrawing" xmlns:wp="http://schemas.openxmlformats.org/drawingml/2006/wordprocessingDrawing" xmlns:w10="urn:schemas-microsoft-com:office:word" xmlns:w="http://schemas.openxmlformats.org/wordprocessingml/2006/main" xmlns:w14="http://schemas.microsoft.com/office/word/2010/wordml" xmlns:w15="http://schemas.microsoft.com/office/word/2012/wordml" xmlns:w16cex="http://schemas.microsoft.com/office/word/2018/wordml/cex" xmlns:w16cid="http://schemas.microsoft.com/office/word/2016/wordml/cid" xmlns:w16="http://schemas.microsoft.com/office/word/2018/wordml" xmlns:w16sdtdh="http://schemas.microsoft.com/office/word/2020/wordml/sdtdatahash" xmlns:w16se="http://schemas.microsoft.com/office/word/2015/wordml/symex" xmlns:wpg="http://schemas.microsoft.com/office/word/2010/wordprocessingGroup" xmlns:wpi="http://schemas.microsoft.com/office/word/2010/wordprocessingInk" xmlns:wne="http://schemas.microsoft.com/office/word/2006/wordml" xmlns:wps="http://schemas.microsoft.com/office/word/2010/wordprocessingShape" mc:Ignorable="w14 w15 w16se w16cid w16 w16cex w16sdtdh wp14">
+<w:document xmlns:mc="http://schemas.openxmlformats.org/markup-compatibility/2006" xmlns:o="urn:schemas-microsoft-com:office:office" xmlns:r="http://schemas.openxmlformats.org/officeDocument/2006/relationships" xmlns:m="http://schemas.openxmlformats.org/officeDocument/2006/math" xmlns:v="urn:schemas-microsoft-com:vml" xmlns:wp="http://schemas.openxmlformats.org/drawingml/2006/wordprocessingDrawing" xmlns:w10="urn:schemas-microsoft-com:office:word" xmlns:w="http://schemas.openxmlformats.org/wordprocessingml/2006/main" xmlns:wne="http://schemas.microsoft.com/office/word/2006/wordml" xmlns:sl="http://schemas.openxmlformats.org/schemaLibrary/2006/main" xmlns:a="http://schemas.openxmlformats.org/drawingml/2006/main" xmlns:pic="http://schemas.openxmlformats.org/drawingml/2006/picture" xmlns:c="http://schemas.openxmlformats.org/drawingml/2006/chart" xmlns:lc="http://schemas.openxmlformats.org/drawingml/2006/lockedCanvas" xmlns:dgm="http://schemas.openxmlformats.org/drawingml/2006/diagram" xmlns:wps="http://schemas.microsoft.com/office/word/2010/wordprocessingShape" xmlns:wpg="http://schemas.microsoft.com/office/word/2010/wordprocessingGroup" xmlns:w14="http://schemas.microsoft.com/office/word/2010/wordml" xmlns:w15="http://schemas.microsoft.com/office/word/2012/wordml" xmlns:w16="http://schemas.microsoft.com/office/word/2018/wordml" xmlns:w16cex="http://schemas.microsoft.com/office/word/2018/wordml/cex" xmlns:w16cid="http://schemas.microsoft.com/office/word/2016/wordml/cid" xmlns="http://schemas.microsoft.com/office/tasks/2019/documenttasks" xmlns:cr="http://schemas.microsoft.com/office/comments/2020/reactions">
   <w:body>
     <w:p>
       <w:pPr>
         <w:pStyle w:val="Heading1"/>
         <w:keepNext w:val="0"/>
         <w:keepLines w:val="0"/>
-        <w:spacing w:before="480"/>
-        <w:rPr>
-          <w:rFonts w:ascii="Lato" w:eastAsia="Lato" w:hAnsi="Lato" w:cs="Lato"/>
+        <w:spacing w:before="480" w:lineRule="auto"/>
+        <w:rPr>
+          <w:rFonts w:ascii="Lato" w:cs="Lato" w:eastAsia="Lato" w:hAnsi="Lato"/>
           <w:color w:val="212529"/>
           <w:sz w:val="46"/>
           <w:szCs w:val="46"/>
         </w:rPr>
       </w:pPr>
-      <w:r>
-        <w:rPr>
-          <w:rFonts w:ascii="Lato" w:eastAsia="Lato" w:hAnsi="Lato" w:cs="Lato"/>
+      <w:bookmarkStart w:colFirst="0" w:colLast="0" w:name="_7wkj6bmtzype" w:id="0"/>
+      <w:bookmarkEnd w:id="0"/>
+      <w:r>
+        <w:rPr>
+          <w:rFonts w:ascii="Lato" w:cs="Lato" w:eastAsia="Lato" w:hAnsi="Lato"/>
           <w:color w:val="212529"/>
           <w:sz w:val="46"/>
           <w:szCs w:val="46"/>
-        </w:rPr>
-        <w:t>Symbolic and Neuro-symbolic AI</w:t>
+          <w:rtl w:val="0"/>
+        </w:rPr>
+        <w:t xml:space="preserve">Symbolic and Neuro-symbolic AI</w:t>
       </w:r>
     </w:p>
     <w:p>
       <w:pPr>
         <w:pStyle w:val="Heading5"/>
-        <w:spacing w:before="240"/>
-      </w:pPr>
-      <w:bookmarkStart w:id="0" w:name="_f16a8hfxtdfi" w:colFirst="0" w:colLast="0"/>
-      <w:bookmarkEnd w:id="0"/>
-      <w:r>
-        <w:t>Session 3.1 (SEMANTiCS)</w:t>
+        <w:spacing w:before="240" w:lineRule="auto"/>
+        <w:rPr/>
+      </w:pPr>
+      <w:bookmarkStart w:colFirst="0" w:colLast="0" w:name="_f16a8hfxtdfi" w:id="1"/>
+      <w:bookmarkEnd w:id="1"/>
+      <w:r>
+        <w:rPr>
+          <w:rtl w:val="0"/>
+        </w:rPr>
+        <w:t xml:space="preserve">Session 3.1 (SEMANTiCS)</w:t>
       </w:r>
     </w:p>
     <w:p>
       <w:pPr>
         <w:pStyle w:val="Heading4"/>
-        <w:shd w:val="clear" w:color="auto" w:fill="FFFFFF"/>
-      </w:pPr>
-      <w:bookmarkStart w:id="1" w:name="_o89ahz6k4vh" w:colFirst="0" w:colLast="0"/>
-      <w:bookmarkEnd w:id="1"/>
-      <w:r>
-        <w:t>Time: Thursday, September 19, 2024 - 10:30 to 12:00</w:t>
+        <w:shd w:fill="ffffff" w:val="clear"/>
+        <w:rPr/>
+      </w:pPr>
+      <w:bookmarkStart w:colFirst="0" w:colLast="0" w:name="_o89ahz6k4vh" w:id="2"/>
+      <w:bookmarkEnd w:id="2"/>
+      <w:r>
+        <w:rPr>
+          <w:rtl w:val="0"/>
+        </w:rPr>
+        <w:t xml:space="preserve">Time: Thursday, September 19, 2024 - 10:30 to 12:00</w:t>
       </w:r>
     </w:p>
     <w:p>
       <w:pPr>
         <w:pStyle w:val="Heading4"/>
-        <w:shd w:val="clear" w:color="auto" w:fill="FFFFFF"/>
-      </w:pPr>
-      <w:bookmarkStart w:id="2" w:name="_ctb0ha7qz9im" w:colFirst="0" w:colLast="0"/>
-      <w:bookmarkEnd w:id="2"/>
-      <w:r>
+        <w:shd w:fill="ffffff" w:val="clear"/>
+        <w:rPr/>
+      </w:pPr>
+      <w:bookmarkStart w:colFirst="0" w:colLast="0" w:name="_ctb0ha7qz9im" w:id="3"/>
+      <w:bookmarkEnd w:id="3"/>
+      <w:r>
+        <w:rPr>
+          <w:rtl w:val="0"/>
+        </w:rPr>
         <w:t xml:space="preserve">Chair: </w:t>
-      </w:r>
-      <w:r>
-        <w:t>Linda Oosterheert</w:t>
       </w:r>
     </w:p>
     <w:p>
@@ -66,111 +78,141 @@
         <w:pStyle w:val="Heading2"/>
         <w:keepNext w:val="0"/>
         <w:keepLines w:val="0"/>
-        <w:shd w:val="clear" w:color="auto" w:fill="FFFFFF"/>
-        <w:spacing w:before="300" w:after="160" w:line="304" w:lineRule="auto"/>
-        <w:rPr>
-          <w:rFonts w:ascii="Lato" w:eastAsia="Lato" w:hAnsi="Lato" w:cs="Lato"/>
-          <w:b/>
+        <w:pBdr>
+          <w:top w:color="auto" w:space="0" w:sz="0" w:val="none"/>
+          <w:left w:color="auto" w:space="0" w:sz="0" w:val="none"/>
+          <w:bottom w:color="auto" w:space="0" w:sz="0" w:val="none"/>
+          <w:right w:color="auto" w:space="0" w:sz="0" w:val="none"/>
+          <w:between w:color="auto" w:space="0" w:sz="0" w:val="none"/>
+        </w:pBdr>
+        <w:shd w:fill="ffffff" w:val="clear"/>
+        <w:spacing w:after="160" w:before="300" w:line="304.9411764705883" w:lineRule="auto"/>
+        <w:rPr>
+          <w:rFonts w:ascii="Lato" w:cs="Lato" w:eastAsia="Lato" w:hAnsi="Lato"/>
+          <w:b w:val="1"/>
           <w:color w:val="444444"/>
           <w:sz w:val="36"/>
           <w:szCs w:val="36"/>
         </w:rPr>
       </w:pPr>
-      <w:bookmarkStart w:id="3" w:name="_meaioro9712u" w:colFirst="0" w:colLast="0"/>
-      <w:bookmarkEnd w:id="3"/>
-      <w:r>
-        <w:rPr>
-          <w:rFonts w:ascii="Lato" w:eastAsia="Lato" w:hAnsi="Lato" w:cs="Lato"/>
-          <w:b/>
+      <w:bookmarkStart w:colFirst="0" w:colLast="0" w:name="_meaioro9712u" w:id="4"/>
+      <w:bookmarkEnd w:id="4"/>
+      <w:r>
+        <w:rPr>
+          <w:rFonts w:ascii="Lato" w:cs="Lato" w:eastAsia="Lato" w:hAnsi="Lato"/>
+          <w:b w:val="1"/>
           <w:color w:val="444444"/>
           <w:sz w:val="36"/>
           <w:szCs w:val="36"/>
-        </w:rPr>
-        <w:t>Talks</w:t>
+          <w:rtl w:val="0"/>
+        </w:rPr>
+        <w:t xml:space="preserve">Talks</w:t>
       </w:r>
     </w:p>
     <w:p>
       <w:pPr>
         <w:pStyle w:val="Heading3"/>
-      </w:pPr>
-      <w:bookmarkStart w:id="4" w:name="_2fopv03xu1c5" w:colFirst="0" w:colLast="0"/>
-      <w:bookmarkEnd w:id="4"/>
-      <w:r>
-        <w:t>The Dimensions Knowledge Graph - Leveraging neuro-symbolic AI to accelerate business decisions [SP]</w:t>
-      </w:r>
-    </w:p>
-    <w:p>
-      <w:r>
-        <w:t>The data needed to create new opportunities and drive decisions is abundant, but it is distributed across heterogeneous sources and lacks the context needed to deliver insights. The Dimensions Knowledge Graph powered by metaphactory combines the power of symbolic and subsymbolic AI to transform data into knowledge, connect internal data with global research knowledge, and augment and scale business decisions. It is the world’s largest and most comprehensive scientific knowledge graph covering the entire R&amp;D landscape and is designed for seamless integration with other datasets from the public domain, as well as private enterprise data sources.</w:t>
+        <w:rPr/>
+      </w:pPr>
+      <w:bookmarkStart w:colFirst="0" w:colLast="0" w:name="_2fopv03xu1c5" w:id="5"/>
+      <w:bookmarkEnd w:id="5"/>
+      <w:r>
+        <w:rPr>
+          <w:rtl w:val="0"/>
+        </w:rPr>
+        <w:t xml:space="preserve">The Dimensions Knowledge Graph - Leveraging neuro-symbolic AI to accelerate business decisions [SP]</w:t>
+      </w:r>
+    </w:p>
+    <w:p>
+      <w:pPr>
+        <w:rPr/>
+      </w:pPr>
+      <w:r>
+        <w:rPr>
+          <w:rtl w:val="0"/>
+        </w:rPr>
+        <w:t xml:space="preserve">The data needed to create new opportunities and drive decisions is abundant, but it is distributed across heterogeneous sources and lacks the context needed to deliver insights. The Dimensions Knowledge Graph powered by metaphactory combines the power of symbolic and subsymbolic AI to transform data into knowledge, connect internal data with global research knowledge, and augment and scale business decisions. It is the world’s largest and most comprehensive scientific knowledge graph covering the entire R&amp;D landscape and is designed for seamless integration with other datasets from the public domain, as well as private enterprise data sources.</w:t>
       </w:r>
     </w:p>
     <w:p>
       <w:pPr>
         <w:jc w:val="both"/>
-      </w:pPr>
+        <w:rPr/>
+      </w:pPr>
+      <w:r>
+        <w:rPr>
+          <w:rtl w:val="0"/>
+        </w:rPr>
+      </w:r>
     </w:p>
     <w:tbl>
       <w:tblPr>
-        <w:tblStyle w:val="a"/>
-        <w:tblW w:w="2715" w:type="dxa"/>
+        <w:tblStyle w:val="Table1"/>
+        <w:tblW w:w="2715.0" w:type="dxa"/>
+        <w:jc w:val="left"/>
         <w:tblBorders>
-          <w:top w:val="single" w:sz="8" w:space="0" w:color="000000"/>
-          <w:left w:val="single" w:sz="8" w:space="0" w:color="000000"/>
-          <w:bottom w:val="single" w:sz="8" w:space="0" w:color="000000"/>
-          <w:right w:val="single" w:sz="8" w:space="0" w:color="000000"/>
-          <w:insideH w:val="single" w:sz="8" w:space="0" w:color="000000"/>
-          <w:insideV w:val="single" w:sz="8" w:space="0" w:color="000000"/>
+          <w:top w:color="000000" w:space="0" w:sz="8" w:val="single"/>
+          <w:left w:color="000000" w:space="0" w:sz="8" w:val="single"/>
+          <w:bottom w:color="000000" w:space="0" w:sz="8" w:val="single"/>
+          <w:right w:color="000000" w:space="0" w:sz="8" w:val="single"/>
+          <w:insideH w:color="000000" w:space="0" w:sz="8" w:val="single"/>
+          <w:insideV w:color="000000" w:space="0" w:sz="8" w:val="single"/>
         </w:tblBorders>
         <w:tblLayout w:type="fixed"/>
-        <w:tblLook w:val="0600" w:firstRow="0" w:lastRow="0" w:firstColumn="0" w:lastColumn="0" w:noHBand="1" w:noVBand="1"/>
+        <w:tblLook w:val="0600"/>
       </w:tblPr>
       <w:tblGrid>
         <w:gridCol w:w="2715"/>
+        <w:tblGridChange w:id="0">
+          <w:tblGrid>
+            <w:gridCol w:w="2715"/>
+          </w:tblGrid>
+        </w:tblGridChange>
       </w:tblGrid>
       <w:tr>
         <w:trPr>
-          <w:cantSplit/>
+          <w:cantSplit w:val="1"/>
+          <w:tblHeader w:val="0"/>
         </w:trPr>
         <w:tc>
           <w:tcPr>
-            <w:tcW w:w="2715" w:type="dxa"/>
-            <w:shd w:val="clear" w:color="auto" w:fill="auto"/>
+            <w:shd w:fill="auto" w:val="clear"/>
             <w:tcMar>
-              <w:top w:w="100" w:type="dxa"/>
-              <w:left w:w="100" w:type="dxa"/>
-              <w:bottom w:w="100" w:type="dxa"/>
-              <w:right w:w="100" w:type="dxa"/>
+              <w:top w:w="100.0" w:type="dxa"/>
+              <w:left w:w="100.0" w:type="dxa"/>
+              <w:bottom w:w="100.0" w:type="dxa"/>
+              <w:right w:w="100.0" w:type="dxa"/>
             </w:tcMar>
+            <w:vAlign w:val="top"/>
           </w:tcPr>
           <w:p>
             <w:pPr>
-              <w:shd w:val="clear" w:color="auto" w:fill="FFFFFF"/>
-            </w:pPr>
-            <w:r>
-              <w:rPr>
-                <w:rFonts w:ascii="Lato" w:eastAsia="Lato" w:hAnsi="Lato" w:cs="Lato"/>
-                <w:b/>
-                <w:noProof/>
+              <w:shd w:fill="ffffff" w:val="clear"/>
+              <w:rPr/>
+            </w:pPr>
+            <w:r>
+              <w:rPr>
+                <w:rFonts w:ascii="Lato" w:cs="Lato" w:eastAsia="Lato" w:hAnsi="Lato"/>
+                <w:b w:val="1"/>
                 <w:color w:val="212529"/>
                 <w:sz w:val="36"/>
                 <w:szCs w:val="36"/>
               </w:rPr>
               <w:drawing>
-                <wp:inline distT="114300" distB="114300" distL="114300" distR="114300" wp14:anchorId="5DC89FBB" wp14:editId="74A4ADEF">
+                <wp:inline distB="114300" distT="114300" distL="114300" distR="114300">
                   <wp:extent cx="1590675" cy="1587500"/>
-                  <wp:effectExtent l="0" t="0" r="0" b="0"/>
-                  <wp:docPr id="1" name="image2.jpg"/>
-                  <wp:cNvGraphicFramePr/>
-                  <a:graphic xmlns:a="http://schemas.openxmlformats.org/drawingml/2006/main">
+                  <wp:effectExtent b="0" l="0" r="0" t="0"/>
+                  <wp:docPr id="1" name="image7.jpg"/>
+                  <a:graphic>
                     <a:graphicData uri="http://schemas.openxmlformats.org/drawingml/2006/picture">
-                      <pic:pic xmlns:pic="http://schemas.openxmlformats.org/drawingml/2006/picture">
+                      <pic:pic>
                         <pic:nvPicPr>
-                          <pic:cNvPr id="0" name="image2.jpg"/>
+                          <pic:cNvPr id="0" name="image7.jpg"/>
                           <pic:cNvPicPr preferRelativeResize="0"/>
                         </pic:nvPicPr>
                         <pic:blipFill>
-                          <a:blip r:embed="rId4"/>
-                          <a:srcRect/>
+                          <a:blip r:embed="rId6"/>
+                          <a:srcRect b="0" l="0" r="0" t="0"/>
                           <a:stretch>
                             <a:fillRect/>
                           </a:stretch>
@@ -180,9 +222,7 @@
                             <a:off x="0" y="0"/>
                             <a:ext cx="1590675" cy="1587500"/>
                           </a:xfrm>
-                          <a:prstGeom prst="rect">
-                            <a:avLst/>
-                          </a:prstGeom>
+                          <a:prstGeom prst="rect"/>
                           <a:ln/>
                         </pic:spPr>
                       </pic:pic>
@@ -191,47 +231,72 @@
                 </wp:inline>
               </w:drawing>
             </w:r>
+            <w:r>
+              <w:rPr>
+                <w:rtl w:val="0"/>
+              </w:rPr>
+            </w:r>
           </w:p>
           <w:p>
             <w:pPr>
               <w:pStyle w:val="Heading5"/>
-              <w:shd w:val="clear" w:color="auto" w:fill="FFFFFF"/>
-              <w:spacing w:after="0"/>
-              <w:ind w:left="-20" w:right="-20"/>
-            </w:pPr>
-            <w:bookmarkStart w:id="5" w:name="_rztotc172hpy" w:colFirst="0" w:colLast="0"/>
-            <w:bookmarkEnd w:id="5"/>
-            <w:r>
+              <w:shd w:fill="ffffff" w:val="clear"/>
+              <w:spacing w:after="0" w:before="0" w:lineRule="auto"/>
+              <w:ind w:left="-20" w:right="-20" w:firstLine="0"/>
+              <w:rPr/>
+            </w:pPr>
+            <w:bookmarkStart w:colFirst="0" w:colLast="0" w:name="_rztotc172hpy" w:id="6"/>
+            <w:bookmarkEnd w:id="6"/>
+            <w:r>
+              <w:rPr>
+                <w:rtl w:val="0"/>
+              </w:rPr>
               <w:t xml:space="preserve">Peter Haase </w:t>
             </w:r>
           </w:p>
           <w:p>
             <w:pPr>
               <w:pStyle w:val="Heading5"/>
-              <w:shd w:val="clear" w:color="auto" w:fill="FFFFFF"/>
-              <w:spacing w:after="0"/>
-              <w:ind w:left="-20" w:right="-20"/>
-            </w:pPr>
-            <w:bookmarkStart w:id="6" w:name="_e0wvwkn0wgt" w:colFirst="0" w:colLast="0"/>
-            <w:bookmarkEnd w:id="6"/>
-            <w:r>
-              <w:t>metaphacts</w:t>
+              <w:shd w:fill="ffffff" w:val="clear"/>
+              <w:spacing w:after="0" w:before="0" w:lineRule="auto"/>
+              <w:ind w:left="-20" w:right="-20" w:firstLine="0"/>
+              <w:rPr/>
+            </w:pPr>
+            <w:bookmarkStart w:colFirst="0" w:colLast="0" w:name="_e0wvwkn0wgt" w:id="7"/>
+            <w:bookmarkEnd w:id="7"/>
+            <w:r>
+              <w:rPr>
+                <w:rtl w:val="0"/>
+              </w:rPr>
+              <w:t xml:space="preserve">metaphacts</w:t>
             </w:r>
           </w:p>
           <w:p>
             <w:pPr>
               <w:pStyle w:val="Heading5"/>
-              <w:shd w:val="clear" w:color="auto" w:fill="FFFFFF"/>
-              <w:spacing w:after="0"/>
-              <w:ind w:left="-20" w:right="-20"/>
-            </w:pPr>
-            <w:bookmarkStart w:id="7" w:name="_au4nhbkjwgm8" w:colFirst="0" w:colLast="0"/>
-            <w:bookmarkEnd w:id="7"/>
+              <w:shd w:fill="ffffff" w:val="clear"/>
+              <w:spacing w:after="0" w:before="0" w:lineRule="auto"/>
+              <w:ind w:left="-20" w:right="-20" w:firstLine="0"/>
+              <w:rPr/>
+            </w:pPr>
+            <w:bookmarkStart w:colFirst="0" w:colLast="0" w:name="_au4nhbkjwgm8" w:id="8"/>
+            <w:bookmarkEnd w:id="8"/>
+            <w:r>
+              <w:rPr>
+                <w:rtl w:val="0"/>
+              </w:rPr>
+            </w:r>
           </w:p>
           <w:p>
             <w:pPr>
               <w:spacing w:line="240" w:lineRule="auto"/>
-            </w:pPr>
+              <w:rPr/>
+            </w:pPr>
+            <w:r>
+              <w:rPr>
+                <w:rtl w:val="0"/>
+              </w:rPr>
+            </w:r>
           </w:p>
         </w:tc>
       </w:tr>
@@ -239,82 +304,109 @@
     <w:p>
       <w:pPr>
         <w:pStyle w:val="Heading3"/>
-      </w:pPr>
-      <w:bookmarkStart w:id="8" w:name="_lkvitwisa2q5" w:colFirst="0" w:colLast="0"/>
-      <w:bookmarkEnd w:id="8"/>
+        <w:rPr/>
+      </w:pPr>
+      <w:bookmarkStart w:colFirst="0" w:colLast="0" w:name="_lkvitwisa2q5" w:id="9"/>
+      <w:bookmarkEnd w:id="9"/>
+      <w:r>
+        <w:rPr>
+          <w:rtl w:val="0"/>
+        </w:rPr>
+      </w:r>
     </w:p>
     <w:p>
       <w:pPr>
         <w:pStyle w:val="Heading3"/>
-      </w:pPr>
-      <w:bookmarkStart w:id="9" w:name="_2t1h3q4fwzhe" w:colFirst="0" w:colLast="0"/>
-      <w:bookmarkEnd w:id="9"/>
-      <w:r>
-        <w:t>Simplifying and Automating Product Compatibility with Rules-based AI aka “What goes with what?”</w:t>
-      </w:r>
-    </w:p>
-    <w:p/>
-    <w:p>
-      <w:r>
-        <w:rPr>
-          <w:rFonts w:ascii="Verdana" w:eastAsia="Verdana" w:hAnsi="Verdana" w:cs="Verdana"/>
+        <w:rPr/>
+      </w:pPr>
+      <w:bookmarkStart w:colFirst="0" w:colLast="0" w:name="_2t1h3q4fwzhe" w:id="10"/>
+      <w:bookmarkEnd w:id="10"/>
+      <w:r>
+        <w:rPr>
+          <w:rtl w:val="0"/>
+        </w:rPr>
+        <w:t xml:space="preserve">Online Retail: Making Complex Product Recommendations Simple with Semantic Reasoning</w:t>
+      </w:r>
+    </w:p>
+    <w:p>
+      <w:pPr>
+        <w:rPr/>
+      </w:pPr>
+      <w:r>
+        <w:rPr>
+          <w:rtl w:val="0"/>
+        </w:rPr>
+      </w:r>
+    </w:p>
+    <w:p>
+      <w:pPr>
+        <w:rPr/>
+      </w:pPr>
+      <w:r>
+        <w:rPr>
+          <w:rFonts w:ascii="Verdana" w:cs="Verdana" w:eastAsia="Verdana" w:hAnsi="Verdana"/>
           <w:sz w:val="20"/>
           <w:szCs w:val="20"/>
-          <w:shd w:val="clear" w:color="auto" w:fill="F0FEFF"/>
-        </w:rPr>
-        <w:t xml:space="preserve">he solution lies in semantic reasoning, otherwise known as rules-based Artificial Intelligence (AI). By adding expert knowledge to the system in the form of rules, this technology contextualises and analyzes the relationships between products, akin to </w:t>
-      </w:r>
-      <w:r>
-        <w:rPr>
-          <w:rFonts w:ascii="Verdana" w:eastAsia="Verdana" w:hAnsi="Verdana" w:cs="Verdana"/>
-          <w:sz w:val="20"/>
-          <w:szCs w:val="20"/>
-          <w:shd w:val="clear" w:color="auto" w:fill="F0FEFF"/>
-        </w:rPr>
-        <w:lastRenderedPageBreak/>
-        <w:t>human reasoning. This AI-driven approach scales expert knowledge, alleviating the burden of manually configuring every potential product combination, while also introducing a method to automatically update the product catalogue—incremental reasoning. Incremental reasoning ensures the knowledge base is always consistent and up to date with the latest changes, calculating new configurations as new products are added and removing old when the relevant products are discontinued. Our presentation will demonstrate how this innovative use of knowledge graphs and rules-based AI significantly enhances customer experiences and reduces operational costs, regardless of the industry.</w:t>
+          <w:shd w:fill="f0feff" w:val="clear"/>
+          <w:rtl w:val="0"/>
+        </w:rPr>
+        <w:t xml:space="preserve">Recommending the right products at the right time can be complex, when large numbers of product attributes and concepts need to be considered.  Companies that have traditionally relied upon human-to-human expert advice are looking at how to offer the same expert knowledge when buying online.  Providing such AI expert assistance accurately requires more than a knowledge graph alone – semantic reasoning can be used to model the “rules” that determine “what goes with what”, transforming the way many recommendation engines work today.  The outcome helps retailers offer complex product configurations online by scaling scarce expert knowledge.</w:t>
+      </w:r>
+      <w:r>
+        <w:rPr>
+          <w:rtl w:val="0"/>
+        </w:rPr>
       </w:r>
     </w:p>
     <w:tbl>
       <w:tblPr>
-        <w:tblStyle w:val="a0"/>
-        <w:tblW w:w="9025" w:type="dxa"/>
+        <w:tblStyle w:val="Table2"/>
+        <w:tblW w:w="9025.511811023622" w:type="dxa"/>
+        <w:jc w:val="left"/>
         <w:tblBorders>
-          <w:top w:val="single" w:sz="8" w:space="0" w:color="000000"/>
-          <w:left w:val="single" w:sz="8" w:space="0" w:color="000000"/>
-          <w:bottom w:val="single" w:sz="8" w:space="0" w:color="000000"/>
-          <w:right w:val="single" w:sz="8" w:space="0" w:color="000000"/>
-          <w:insideH w:val="single" w:sz="8" w:space="0" w:color="000000"/>
-          <w:insideV w:val="single" w:sz="8" w:space="0" w:color="000000"/>
+          <w:top w:color="000000" w:space="0" w:sz="8" w:val="single"/>
+          <w:left w:color="000000" w:space="0" w:sz="8" w:val="single"/>
+          <w:bottom w:color="000000" w:space="0" w:sz="8" w:val="single"/>
+          <w:right w:color="000000" w:space="0" w:sz="8" w:val="single"/>
+          <w:insideH w:color="000000" w:space="0" w:sz="8" w:val="single"/>
+          <w:insideV w:color="000000" w:space="0" w:sz="8" w:val="single"/>
         </w:tblBorders>
         <w:tblLayout w:type="fixed"/>
-        <w:tblLook w:val="0600" w:firstRow="0" w:lastRow="0" w:firstColumn="0" w:lastColumn="0" w:noHBand="1" w:noVBand="1"/>
+        <w:tblLook w:val="0600"/>
       </w:tblPr>
       <w:tblGrid>
-        <w:gridCol w:w="3009"/>
-        <w:gridCol w:w="3008"/>
-        <w:gridCol w:w="3008"/>
+        <w:gridCol w:w="3008.503937007874"/>
+        <w:gridCol w:w="3008.503937007874"/>
+        <w:gridCol w:w="3008.503937007874"/>
+        <w:tblGridChange w:id="0">
+          <w:tblGrid>
+            <w:gridCol w:w="3008.503937007874"/>
+            <w:gridCol w:w="3008.503937007874"/>
+            <w:gridCol w:w="3008.503937007874"/>
+          </w:tblGrid>
+        </w:tblGridChange>
       </w:tblGrid>
       <w:tr>
         <w:trPr>
-          <w:cantSplit/>
+          <w:cantSplit w:val="1"/>
+          <w:tblHeader w:val="0"/>
         </w:trPr>
         <w:tc>
           <w:tcPr>
-            <w:tcW w:w="3008" w:type="dxa"/>
-            <w:shd w:val="clear" w:color="auto" w:fill="auto"/>
+            <w:shd w:fill="auto" w:val="clear"/>
             <w:tcMar>
-              <w:top w:w="100" w:type="dxa"/>
-              <w:left w:w="100" w:type="dxa"/>
-              <w:bottom w:w="100" w:type="dxa"/>
-              <w:right w:w="100" w:type="dxa"/>
+              <w:top w:w="100.0" w:type="dxa"/>
+              <w:left w:w="100.0" w:type="dxa"/>
+              <w:bottom w:w="100.0" w:type="dxa"/>
+              <w:right w:w="100.0" w:type="dxa"/>
             </w:tcMar>
+            <w:vAlign w:val="top"/>
           </w:tcPr>
           <w:p>
             <w:pPr>
-              <w:shd w:val="clear" w:color="auto" w:fill="FFFFFF"/>
-              <w:rPr>
-                <w:b/>
+              <w:shd w:fill="ffffff" w:val="clear"/>
+              <w:rPr>
+                <w:b w:val="1"/>
                 <w:color w:val="212529"/>
                 <w:sz w:val="36"/>
                 <w:szCs w:val="36"/>
@@ -322,29 +414,27 @@
             </w:pPr>
             <w:r>
               <w:rPr>
-                <w:rFonts w:ascii="Lato" w:eastAsia="Lato" w:hAnsi="Lato" w:cs="Lato"/>
-                <w:b/>
-                <w:noProof/>
+                <w:rFonts w:ascii="Lato" w:cs="Lato" w:eastAsia="Lato" w:hAnsi="Lato"/>
+                <w:b w:val="1"/>
                 <w:color w:val="212529"/>
                 <w:sz w:val="36"/>
                 <w:szCs w:val="36"/>
               </w:rPr>
               <w:drawing>
-                <wp:inline distT="114300" distB="114300" distL="114300" distR="114300" wp14:anchorId="6CB1A454" wp14:editId="75FA2A1E">
+                <wp:inline distB="114300" distT="114300" distL="114300" distR="114300">
                   <wp:extent cx="952500" cy="952500"/>
-                  <wp:effectExtent l="0" t="0" r="0" b="0"/>
-                  <wp:docPr id="8" name="image5.png"/>
-                  <wp:cNvGraphicFramePr/>
-                  <a:graphic xmlns:a="http://schemas.openxmlformats.org/drawingml/2006/main">
+                  <wp:effectExtent b="0" l="0" r="0" t="0"/>
+                  <wp:docPr id="8" name="image1.png"/>
+                  <a:graphic>
                     <a:graphicData uri="http://schemas.openxmlformats.org/drawingml/2006/picture">
-                      <pic:pic xmlns:pic="http://schemas.openxmlformats.org/drawingml/2006/picture">
+                      <pic:pic>
                         <pic:nvPicPr>
-                          <pic:cNvPr id="0" name="image5.png"/>
+                          <pic:cNvPr id="0" name="image1.png"/>
                           <pic:cNvPicPr preferRelativeResize="0"/>
                         </pic:nvPicPr>
                         <pic:blipFill>
-                          <a:blip r:embed="rId5"/>
-                          <a:srcRect/>
+                          <a:blip r:embed="rId7"/>
+                          <a:srcRect b="0" l="0" r="0" t="0"/>
                           <a:stretch>
                             <a:fillRect/>
                           </a:stretch>
@@ -354,9 +444,7 @@
                             <a:off x="0" y="0"/>
                             <a:ext cx="952500" cy="952500"/>
                           </a:xfrm>
-                          <a:prstGeom prst="rect">
-                            <a:avLst/>
-                          </a:prstGeom>
+                          <a:prstGeom prst="rect"/>
                           <a:ln/>
                         </pic:spPr>
                       </pic:pic>
@@ -365,46 +453,73 @@
                 </wp:inline>
               </w:drawing>
             </w:r>
+            <w:r>
+              <w:rPr>
+                <w:rtl w:val="0"/>
+              </w:rPr>
+            </w:r>
           </w:p>
           <w:p>
             <w:pPr>
               <w:pStyle w:val="Heading5"/>
               <w:keepNext w:val="0"/>
               <w:keepLines w:val="0"/>
-              <w:shd w:val="clear" w:color="auto" w:fill="FFFFFF"/>
-              <w:spacing w:after="0"/>
-            </w:pPr>
-            <w:bookmarkStart w:id="10" w:name="_5ykmkdtakcq7" w:colFirst="0" w:colLast="0"/>
-            <w:bookmarkEnd w:id="10"/>
-            <w:r>
-              <w:t>Peter Crocker</w:t>
+              <w:pBdr>
+                <w:top w:color="auto" w:space="0" w:sz="0" w:val="none"/>
+                <w:left w:color="auto" w:space="0" w:sz="0" w:val="none"/>
+                <w:bottom w:color="auto" w:space="0" w:sz="0" w:val="none"/>
+                <w:right w:color="auto" w:space="0" w:sz="0" w:val="none"/>
+                <w:between w:color="auto" w:space="0" w:sz="0" w:val="none"/>
+              </w:pBdr>
+              <w:shd w:fill="ffffff" w:val="clear"/>
+              <w:spacing w:after="0" w:lineRule="auto"/>
+              <w:rPr/>
+            </w:pPr>
+            <w:bookmarkStart w:colFirst="0" w:colLast="0" w:name="_5ykmkdtakcq7" w:id="11"/>
+            <w:bookmarkEnd w:id="11"/>
+            <w:r>
+              <w:rPr>
+                <w:rtl w:val="0"/>
+              </w:rPr>
+              <w:t xml:space="preserve">Peter Crocker</w:t>
+            </w:r>
+            <w:r>
+              <w:rPr>
+                <w:rtl w:val="0"/>
+              </w:rPr>
             </w:r>
           </w:p>
           <w:p>
             <w:pPr>
               <w:pStyle w:val="Heading5"/>
               <w:spacing w:line="240" w:lineRule="auto"/>
-            </w:pPr>
-            <w:bookmarkStart w:id="11" w:name="_r7dbaxgkajg6" w:colFirst="0" w:colLast="0"/>
-            <w:bookmarkEnd w:id="11"/>
+              <w:rPr/>
+            </w:pPr>
+            <w:bookmarkStart w:colFirst="0" w:colLast="0" w:name="_r7dbaxgkajg6" w:id="12"/>
+            <w:bookmarkEnd w:id="12"/>
+            <w:r>
+              <w:rPr>
+                <w:rtl w:val="0"/>
+              </w:rPr>
+            </w:r>
           </w:p>
         </w:tc>
         <w:tc>
           <w:tcPr>
-            <w:tcW w:w="3008" w:type="dxa"/>
-            <w:shd w:val="clear" w:color="auto" w:fill="auto"/>
+            <w:shd w:fill="auto" w:val="clear"/>
             <w:tcMar>
-              <w:top w:w="100" w:type="dxa"/>
-              <w:left w:w="100" w:type="dxa"/>
-              <w:bottom w:w="100" w:type="dxa"/>
-              <w:right w:w="100" w:type="dxa"/>
+              <w:top w:w="100.0" w:type="dxa"/>
+              <w:left w:w="100.0" w:type="dxa"/>
+              <w:bottom w:w="100.0" w:type="dxa"/>
+              <w:right w:w="100.0" w:type="dxa"/>
             </w:tcMar>
+            <w:vAlign w:val="top"/>
           </w:tcPr>
           <w:p>
             <w:pPr>
-              <w:shd w:val="clear" w:color="auto" w:fill="FFFFFF"/>
-              <w:rPr>
-                <w:b/>
+              <w:shd w:fill="ffffff" w:val="clear"/>
+              <w:rPr>
+                <w:b w:val="1"/>
                 <w:color w:val="212529"/>
                 <w:sz w:val="36"/>
                 <w:szCs w:val="36"/>
@@ -412,29 +527,27 @@
             </w:pPr>
             <w:r>
               <w:rPr>
-                <w:rFonts w:ascii="Lato" w:eastAsia="Lato" w:hAnsi="Lato" w:cs="Lato"/>
-                <w:b/>
-                <w:noProof/>
+                <w:rFonts w:ascii="Lato" w:cs="Lato" w:eastAsia="Lato" w:hAnsi="Lato"/>
+                <w:b w:val="1"/>
                 <w:color w:val="212529"/>
                 <w:sz w:val="36"/>
                 <w:szCs w:val="36"/>
               </w:rPr>
               <w:drawing>
-                <wp:inline distT="114300" distB="114300" distL="114300" distR="114300" wp14:anchorId="192EA7A1" wp14:editId="2DE1802A">
+                <wp:inline distB="114300" distT="114300" distL="114300" distR="114300">
                   <wp:extent cx="1435100" cy="1435100"/>
-                  <wp:effectExtent l="0" t="0" r="0" b="0"/>
-                  <wp:docPr id="4" name="image4.png"/>
-                  <wp:cNvGraphicFramePr/>
-                  <a:graphic xmlns:a="http://schemas.openxmlformats.org/drawingml/2006/main">
+                  <wp:effectExtent b="0" l="0" r="0" t="0"/>
+                  <wp:docPr id="4" name="image5.png"/>
+                  <a:graphic>
                     <a:graphicData uri="http://schemas.openxmlformats.org/drawingml/2006/picture">
-                      <pic:pic xmlns:pic="http://schemas.openxmlformats.org/drawingml/2006/picture">
+                      <pic:pic>
                         <pic:nvPicPr>
-                          <pic:cNvPr id="0" name="image4.png"/>
+                          <pic:cNvPr id="0" name="image5.png"/>
                           <pic:cNvPicPr preferRelativeResize="0"/>
                         </pic:nvPicPr>
                         <pic:blipFill>
-                          <a:blip r:embed="rId6"/>
-                          <a:srcRect/>
+                          <a:blip r:embed="rId8"/>
+                          <a:srcRect b="0" l="0" r="0" t="0"/>
                           <a:stretch>
                             <a:fillRect/>
                           </a:stretch>
@@ -444,9 +557,7 @@
                             <a:off x="0" y="0"/>
                             <a:ext cx="1435100" cy="1435100"/>
                           </a:xfrm>
-                          <a:prstGeom prst="rect">
-                            <a:avLst/>
-                          </a:prstGeom>
+                          <a:prstGeom prst="rect"/>
                           <a:ln/>
                         </pic:spPr>
                       </pic:pic>
@@ -455,45 +566,65 @@
                 </wp:inline>
               </w:drawing>
             </w:r>
+            <w:r>
+              <w:rPr>
+                <w:rtl w:val="0"/>
+              </w:rPr>
+            </w:r>
           </w:p>
           <w:p>
             <w:pPr>
               <w:pStyle w:val="Heading5"/>
               <w:keepNext w:val="0"/>
               <w:keepLines w:val="0"/>
-              <w:shd w:val="clear" w:color="auto" w:fill="FFFFFF"/>
-              <w:spacing w:after="0"/>
-              <w:rPr>
-                <w:rFonts w:ascii="Lato" w:eastAsia="Lato" w:hAnsi="Lato" w:cs="Lato"/>
-                <w:b/>
+              <w:pBdr>
+                <w:top w:color="auto" w:space="0" w:sz="0" w:val="none"/>
+                <w:left w:color="auto" w:space="0" w:sz="0" w:val="none"/>
+                <w:bottom w:color="auto" w:space="0" w:sz="0" w:val="none"/>
+                <w:right w:color="auto" w:space="0" w:sz="0" w:val="none"/>
+                <w:between w:color="auto" w:space="0" w:sz="0" w:val="none"/>
+              </w:pBdr>
+              <w:shd w:fill="ffffff" w:val="clear"/>
+              <w:spacing w:after="0" w:lineRule="auto"/>
+              <w:rPr>
+                <w:rFonts w:ascii="Lato" w:cs="Lato" w:eastAsia="Lato" w:hAnsi="Lato"/>
+                <w:b w:val="1"/>
                 <w:color w:val="212529"/>
                 <w:sz w:val="36"/>
                 <w:szCs w:val="36"/>
               </w:rPr>
             </w:pPr>
-            <w:bookmarkStart w:id="12" w:name="_yicfogndemyz" w:colFirst="0" w:colLast="0"/>
-            <w:bookmarkEnd w:id="12"/>
-            <w:r>
-              <w:t>Thomas Vout</w:t>
+            <w:bookmarkStart w:colFirst="0" w:colLast="0" w:name="_yicfogndemyz" w:id="13"/>
+            <w:bookmarkEnd w:id="13"/>
+            <w:r>
+              <w:rPr>
+                <w:rtl w:val="0"/>
+              </w:rPr>
+              <w:t xml:space="preserve">Thomas Vout</w:t>
+            </w:r>
+            <w:r>
+              <w:rPr>
+                <w:rtl w:val="0"/>
+              </w:rPr>
             </w:r>
           </w:p>
         </w:tc>
         <w:tc>
           <w:tcPr>
-            <w:tcW w:w="3008" w:type="dxa"/>
-            <w:shd w:val="clear" w:color="auto" w:fill="auto"/>
+            <w:shd w:fill="auto" w:val="clear"/>
             <w:tcMar>
-              <w:top w:w="100" w:type="dxa"/>
-              <w:left w:w="100" w:type="dxa"/>
-              <w:bottom w:w="100" w:type="dxa"/>
-              <w:right w:w="100" w:type="dxa"/>
+              <w:top w:w="100.0" w:type="dxa"/>
+              <w:left w:w="100.0" w:type="dxa"/>
+              <w:bottom w:w="100.0" w:type="dxa"/>
+              <w:right w:w="100.0" w:type="dxa"/>
             </w:tcMar>
+            <w:vAlign w:val="top"/>
           </w:tcPr>
           <w:p>
             <w:pPr>
-              <w:shd w:val="clear" w:color="auto" w:fill="FFFFFF"/>
-              <w:rPr>
-                <w:b/>
+              <w:shd w:fill="ffffff" w:val="clear"/>
+              <w:rPr>
+                <w:b w:val="1"/>
                 <w:color w:val="212529"/>
                 <w:sz w:val="36"/>
                 <w:szCs w:val="36"/>
@@ -501,29 +632,27 @@
             </w:pPr>
             <w:r>
               <w:rPr>
-                <w:rFonts w:ascii="Lato" w:eastAsia="Lato" w:hAnsi="Lato" w:cs="Lato"/>
-                <w:b/>
-                <w:noProof/>
+                <w:rFonts w:ascii="Lato" w:cs="Lato" w:eastAsia="Lato" w:hAnsi="Lato"/>
+                <w:b w:val="1"/>
                 <w:color w:val="212529"/>
                 <w:sz w:val="36"/>
                 <w:szCs w:val="36"/>
               </w:rPr>
               <w:drawing>
-                <wp:inline distT="114300" distB="114300" distL="114300" distR="114300" wp14:anchorId="3EFE9955" wp14:editId="484D360F">
+                <wp:inline distB="114300" distT="114300" distL="114300" distR="114300">
                   <wp:extent cx="952500" cy="952500"/>
-                  <wp:effectExtent l="0" t="0" r="0" b="0"/>
-                  <wp:docPr id="2" name="image3.png"/>
-                  <wp:cNvGraphicFramePr/>
-                  <a:graphic xmlns:a="http://schemas.openxmlformats.org/drawingml/2006/main">
+                  <wp:effectExtent b="0" l="0" r="0" t="0"/>
+                  <wp:docPr id="2" name="image4.jpg"/>
+                  <a:graphic>
                     <a:graphicData uri="http://schemas.openxmlformats.org/drawingml/2006/picture">
-                      <pic:pic xmlns:pic="http://schemas.openxmlformats.org/drawingml/2006/picture">
+                      <pic:pic>
                         <pic:nvPicPr>
-                          <pic:cNvPr id="0" name="image3.png"/>
+                          <pic:cNvPr id="0" name="image4.jpg"/>
                           <pic:cNvPicPr preferRelativeResize="0"/>
                         </pic:nvPicPr>
                         <pic:blipFill>
-                          <a:blip r:embed="rId7"/>
-                          <a:srcRect/>
+                          <a:blip r:embed="rId9"/>
+                          <a:srcRect b="0" l="0" r="0" t="0"/>
                           <a:stretch>
                             <a:fillRect/>
                           </a:stretch>
@@ -533,9 +662,7 @@
                             <a:off x="0" y="0"/>
                             <a:ext cx="952500" cy="952500"/>
                           </a:xfrm>
-                          <a:prstGeom prst="rect">
-                            <a:avLst/>
-                          </a:prstGeom>
+                          <a:prstGeom prst="rect"/>
                           <a:ln/>
                         </pic:spPr>
                       </pic:pic>
@@ -544,132 +671,208 @@
                 </wp:inline>
               </w:drawing>
             </w:r>
+            <w:r>
+              <w:rPr>
+                <w:rtl w:val="0"/>
+              </w:rPr>
+            </w:r>
           </w:p>
           <w:p>
             <w:pPr>
               <w:pStyle w:val="Heading5"/>
               <w:keepNext w:val="0"/>
               <w:keepLines w:val="0"/>
-              <w:shd w:val="clear" w:color="auto" w:fill="FFFFFF"/>
-              <w:spacing w:after="0"/>
-              <w:rPr>
-                <w:rFonts w:ascii="Lato" w:eastAsia="Lato" w:hAnsi="Lato" w:cs="Lato"/>
-                <w:b/>
+              <w:pBdr>
+                <w:top w:color="auto" w:space="0" w:sz="0" w:val="none"/>
+                <w:left w:color="auto" w:space="0" w:sz="0" w:val="none"/>
+                <w:bottom w:color="auto" w:space="0" w:sz="0" w:val="none"/>
+                <w:right w:color="auto" w:space="0" w:sz="0" w:val="none"/>
+                <w:between w:color="auto" w:space="0" w:sz="0" w:val="none"/>
+              </w:pBdr>
+              <w:shd w:fill="ffffff" w:val="clear"/>
+              <w:spacing w:after="0" w:lineRule="auto"/>
+              <w:rPr>
+                <w:rFonts w:ascii="Lato" w:cs="Lato" w:eastAsia="Lato" w:hAnsi="Lato"/>
+                <w:b w:val="1"/>
                 <w:color w:val="212529"/>
                 <w:sz w:val="36"/>
                 <w:szCs w:val="36"/>
               </w:rPr>
             </w:pPr>
-            <w:bookmarkStart w:id="13" w:name="_4a947zilhr9k" w:colFirst="0" w:colLast="0"/>
-            <w:bookmarkEnd w:id="13"/>
-            <w:r>
-              <w:t>Philip Foster</w:t>
+            <w:bookmarkStart w:colFirst="0" w:colLast="0" w:name="_4a947zilhr9k" w:id="14"/>
+            <w:bookmarkEnd w:id="14"/>
+            <w:r>
+              <w:rPr>
+                <w:rtl w:val="0"/>
+              </w:rPr>
+              <w:t xml:space="preserve">Philip Foster</w:t>
+            </w:r>
+            <w:r>
+              <w:rPr>
+                <w:rtl w:val="0"/>
+              </w:rPr>
             </w:r>
           </w:p>
         </w:tc>
       </w:tr>
     </w:tbl>
-    <w:p/>
-    <w:p/>
+    <w:p>
+      <w:pPr>
+        <w:rPr/>
+      </w:pPr>
+      <w:r>
+        <w:rPr>
+          <w:rtl w:val="0"/>
+        </w:rPr>
+      </w:r>
+    </w:p>
+    <w:p>
+      <w:pPr>
+        <w:rPr/>
+      </w:pPr>
+      <w:r>
+        <w:rPr>
+          <w:rtl w:val="0"/>
+        </w:rPr>
+      </w:r>
+    </w:p>
     <w:p>
       <w:pPr>
         <w:pStyle w:val="Heading3"/>
-      </w:pPr>
-      <w:bookmarkStart w:id="14" w:name="_lb4twc56ofzf" w:colFirst="0" w:colLast="0"/>
-      <w:bookmarkEnd w:id="14"/>
-      <w:r>
-        <w:t>How Semantic Technology Brings Clinical Knowledge to Decision Support in an Instant</w:t>
-      </w:r>
-    </w:p>
-    <w:p/>
-    <w:p>
-      <w:r>
-        <w:rPr>
-          <w:rFonts w:ascii="Verdana" w:eastAsia="Verdana" w:hAnsi="Verdana" w:cs="Verdana"/>
+        <w:rPr/>
+      </w:pPr>
+      <w:bookmarkStart w:colFirst="0" w:colLast="0" w:name="_lb4twc56ofzf" w:id="15"/>
+      <w:bookmarkEnd w:id="15"/>
+      <w:r>
+        <w:rPr>
+          <w:rtl w:val="0"/>
+        </w:rPr>
+        <w:t xml:space="preserve">How Semantic Technology Brings Clinical Knowledge to Decision Support in an Instant</w:t>
+      </w:r>
+    </w:p>
+    <w:p>
+      <w:pPr>
+        <w:rPr/>
+      </w:pPr>
+      <w:r>
+        <w:rPr>
+          <w:rtl w:val="0"/>
+        </w:rPr>
+      </w:r>
+    </w:p>
+    <w:p>
+      <w:pPr>
+        <w:rPr/>
+      </w:pPr>
+      <w:r>
+        <w:rPr>
+          <w:rFonts w:ascii="Verdana" w:cs="Verdana" w:eastAsia="Verdana" w:hAnsi="Verdana"/>
           <w:sz w:val="20"/>
           <w:szCs w:val="20"/>
-          <w:shd w:val="clear" w:color="auto" w:fill="DBF8F5"/>
-        </w:rPr>
-        <w:t>Semantic technology use cases for medical and pharma applications involve some of the largest and most complex ontologies and knowledge graphs. In this presentation we will hear about the first intelligent assistant of its kind that relies on a hybrid AI (logical semantic reasoning and ML image recognition), fully integrated on-device in ultrasound platforms—showcasing the SUOG (Smart Ultrasound in Obstetrics and Gynecology) project1. The use of semantic technology in this project will be explored along with how performance and scalability was achieved on-device by using an in-memory knowledge graph and reasoning engine. Examples and parallels will be highlighted showing this technology’s relevance with other medical applications and the pharma industry.</w:t>
-      </w:r>
-    </w:p>
-    <w:p/>
+          <w:shd w:fill="dbf8f5" w:val="clear"/>
+          <w:rtl w:val="0"/>
+        </w:rPr>
+        <w:t xml:space="preserve">Semantic technology use cases for medical and pharma applications involve some of the largest and most complex ontologies and knowledge graphs. In this presentation we will hear about the first intelligent assistant of its kind that relies on a hybrid AI (logical semantic reasoning and ML image recognition), fully integrated on-device in ultrasound platforms—showcasing the SUOG (Smart Ultrasound in Obstetrics and Gynecology) project1. The use of semantic technology in this project will be explored along with how performance and scalability was achieved on-device by using an in-memory knowledge graph and reasoning engine. Examples and parallels will be highlighted showing this technology’s relevance with other medical applications and the pharma industry.</w:t>
+      </w:r>
+      <w:r>
+        <w:rPr>
+          <w:rtl w:val="0"/>
+        </w:rPr>
+      </w:r>
+    </w:p>
+    <w:p>
+      <w:pPr>
+        <w:rPr/>
+      </w:pPr>
+      <w:r>
+        <w:rPr>
+          <w:rtl w:val="0"/>
+        </w:rPr>
+      </w:r>
+    </w:p>
     <w:tbl>
       <w:tblPr>
-        <w:tblStyle w:val="a1"/>
-        <w:tblW w:w="9025" w:type="dxa"/>
+        <w:tblStyle w:val="Table3"/>
+        <w:tblW w:w="9025.511811023622" w:type="dxa"/>
+        <w:jc w:val="left"/>
         <w:tblBorders>
-          <w:top w:val="single" w:sz="8" w:space="0" w:color="000000"/>
-          <w:left w:val="single" w:sz="8" w:space="0" w:color="000000"/>
-          <w:bottom w:val="single" w:sz="8" w:space="0" w:color="000000"/>
-          <w:right w:val="single" w:sz="8" w:space="0" w:color="000000"/>
-          <w:insideH w:val="single" w:sz="8" w:space="0" w:color="000000"/>
-          <w:insideV w:val="single" w:sz="8" w:space="0" w:color="000000"/>
+          <w:top w:color="000000" w:space="0" w:sz="8" w:val="single"/>
+          <w:left w:color="000000" w:space="0" w:sz="8" w:val="single"/>
+          <w:bottom w:color="000000" w:space="0" w:sz="8" w:val="single"/>
+          <w:right w:color="000000" w:space="0" w:sz="8" w:val="single"/>
+          <w:insideH w:color="000000" w:space="0" w:sz="8" w:val="single"/>
+          <w:insideV w:color="000000" w:space="0" w:sz="8" w:val="single"/>
         </w:tblBorders>
         <w:tblLayout w:type="fixed"/>
-        <w:tblLook w:val="0600" w:firstRow="0" w:lastRow="0" w:firstColumn="0" w:lastColumn="0" w:noHBand="1" w:noVBand="1"/>
+        <w:tblLook w:val="0600"/>
       </w:tblPr>
       <w:tblGrid>
-        <w:gridCol w:w="3009"/>
-        <w:gridCol w:w="3008"/>
-        <w:gridCol w:w="3008"/>
+        <w:gridCol w:w="3008.503937007874"/>
+        <w:gridCol w:w="3008.503937007874"/>
+        <w:gridCol w:w="3008.503937007874"/>
+        <w:tblGridChange w:id="0">
+          <w:tblGrid>
+            <w:gridCol w:w="3008.503937007874"/>
+            <w:gridCol w:w="3008.503937007874"/>
+            <w:gridCol w:w="3008.503937007874"/>
+          </w:tblGrid>
+        </w:tblGridChange>
       </w:tblGrid>
       <w:tr>
         <w:trPr>
-          <w:cantSplit/>
+          <w:cantSplit w:val="1"/>
+          <w:tblHeader w:val="0"/>
         </w:trPr>
         <w:tc>
           <w:tcPr>
-            <w:tcW w:w="3008" w:type="dxa"/>
-            <w:shd w:val="clear" w:color="auto" w:fill="auto"/>
+            <w:shd w:fill="auto" w:val="clear"/>
             <w:tcMar>
-              <w:top w:w="100" w:type="dxa"/>
-              <w:left w:w="100" w:type="dxa"/>
-              <w:bottom w:w="100" w:type="dxa"/>
-              <w:right w:w="100" w:type="dxa"/>
+              <w:top w:w="100.0" w:type="dxa"/>
+              <w:left w:w="100.0" w:type="dxa"/>
+              <w:bottom w:w="100.0" w:type="dxa"/>
+              <w:right w:w="100.0" w:type="dxa"/>
             </w:tcMar>
+            <w:vAlign w:val="top"/>
           </w:tcPr>
           <w:p>
             <w:pPr>
               <w:pStyle w:val="Heading5"/>
               <w:keepNext w:val="0"/>
               <w:keepLines w:val="0"/>
-              <w:shd w:val="clear" w:color="auto" w:fill="FFFFFF"/>
-              <w:spacing w:after="0"/>
-              <w:rPr>
-                <w:b/>
+              <w:shd w:fill="ffffff" w:val="clear"/>
+              <w:spacing w:after="0" w:lineRule="auto"/>
+              <w:rPr>
+                <w:b w:val="1"/>
                 <w:color w:val="212529"/>
                 <w:sz w:val="36"/>
                 <w:szCs w:val="36"/>
               </w:rPr>
             </w:pPr>
-            <w:bookmarkStart w:id="15" w:name="_ij3yjzcu4c7p" w:colFirst="0" w:colLast="0"/>
-            <w:bookmarkEnd w:id="15"/>
-            <w:r>
-              <w:rPr>
-                <w:rFonts w:ascii="Lato" w:eastAsia="Lato" w:hAnsi="Lato" w:cs="Lato"/>
-                <w:b/>
-                <w:noProof/>
+            <w:bookmarkStart w:colFirst="0" w:colLast="0" w:name="_ij3yjzcu4c7p" w:id="16"/>
+            <w:bookmarkEnd w:id="16"/>
+            <w:r>
+              <w:rPr>
+                <w:rFonts w:ascii="Lato" w:cs="Lato" w:eastAsia="Lato" w:hAnsi="Lato"/>
+                <w:b w:val="1"/>
                 <w:color w:val="212529"/>
                 <w:sz w:val="36"/>
                 <w:szCs w:val="36"/>
               </w:rPr>
               <w:drawing>
-                <wp:inline distT="114300" distB="114300" distL="114300" distR="114300" wp14:anchorId="551FB1AB" wp14:editId="3BEFCD41">
+                <wp:inline distB="114300" distT="114300" distL="114300" distR="114300">
                   <wp:extent cx="952500" cy="952500"/>
-                  <wp:effectExtent l="0" t="0" r="0" b="0"/>
-                  <wp:docPr id="7" name="image1.png"/>
-                  <wp:cNvGraphicFramePr/>
-                  <a:graphic xmlns:a="http://schemas.openxmlformats.org/drawingml/2006/main">
+                  <wp:effectExtent b="0" l="0" r="0" t="0"/>
+                  <wp:docPr id="7" name="image2.png"/>
+                  <a:graphic>
                     <a:graphicData uri="http://schemas.openxmlformats.org/drawingml/2006/picture">
-                      <pic:pic xmlns:pic="http://schemas.openxmlformats.org/drawingml/2006/picture">
+                      <pic:pic>
                         <pic:nvPicPr>
-                          <pic:cNvPr id="0" name="image1.png"/>
+                          <pic:cNvPr id="0" name="image2.png"/>
                           <pic:cNvPicPr preferRelativeResize="0"/>
                         </pic:nvPicPr>
                         <pic:blipFill>
-                          <a:blip r:embed="rId5"/>
-                          <a:srcRect/>
+                          <a:blip r:embed="rId7"/>
+                          <a:srcRect b="0" l="0" r="0" t="0"/>
                           <a:stretch>
                             <a:fillRect/>
                           </a:stretch>
@@ -679,9 +882,7 @@
                             <a:off x="0" y="0"/>
                             <a:ext cx="952500" cy="952500"/>
                           </a:xfrm>
-                          <a:prstGeom prst="rect">
-                            <a:avLst/>
-                          </a:prstGeom>
+                          <a:prstGeom prst="rect"/>
                           <a:ln/>
                         </pic:spPr>
                       </pic:pic>
@@ -690,46 +891,68 @@
                 </wp:inline>
               </w:drawing>
             </w:r>
+            <w:r>
+              <w:rPr>
+                <w:rtl w:val="0"/>
+              </w:rPr>
+            </w:r>
           </w:p>
           <w:p>
             <w:pPr>
               <w:pStyle w:val="Heading5"/>
               <w:keepNext w:val="0"/>
               <w:keepLines w:val="0"/>
-              <w:shd w:val="clear" w:color="auto" w:fill="FFFFFF"/>
-              <w:spacing w:after="0"/>
-            </w:pPr>
-            <w:bookmarkStart w:id="16" w:name="_94yli2kxqh61" w:colFirst="0" w:colLast="0"/>
-            <w:bookmarkEnd w:id="16"/>
-            <w:r>
-              <w:t>Peter Crocker</w:t>
+              <w:pBdr>
+                <w:top w:color="auto" w:space="0" w:sz="0" w:val="none"/>
+                <w:left w:color="auto" w:space="0" w:sz="0" w:val="none"/>
+                <w:bottom w:color="auto" w:space="0" w:sz="0" w:val="none"/>
+                <w:right w:color="auto" w:space="0" w:sz="0" w:val="none"/>
+                <w:between w:color="auto" w:space="0" w:sz="0" w:val="none"/>
+              </w:pBdr>
+              <w:shd w:fill="ffffff" w:val="clear"/>
+              <w:spacing w:after="0" w:lineRule="auto"/>
+              <w:rPr/>
+            </w:pPr>
+            <w:bookmarkStart w:colFirst="0" w:colLast="0" w:name="_94yli2kxqh61" w:id="17"/>
+            <w:bookmarkEnd w:id="17"/>
+            <w:r>
+              <w:rPr>
+                <w:rtl w:val="0"/>
+              </w:rPr>
+              <w:t xml:space="preserve">Peter Crocker</w:t>
             </w:r>
           </w:p>
           <w:p>
             <w:pPr>
               <w:pStyle w:val="Heading5"/>
               <w:spacing w:line="240" w:lineRule="auto"/>
-            </w:pPr>
-            <w:bookmarkStart w:id="17" w:name="_2zanoafunxr" w:colFirst="0" w:colLast="0"/>
-            <w:bookmarkEnd w:id="17"/>
+              <w:rPr/>
+            </w:pPr>
+            <w:bookmarkStart w:colFirst="0" w:colLast="0" w:name="_2zanoafunxr" w:id="18"/>
+            <w:bookmarkEnd w:id="18"/>
+            <w:r>
+              <w:rPr>
+                <w:rtl w:val="0"/>
+              </w:rPr>
+            </w:r>
           </w:p>
         </w:tc>
         <w:tc>
           <w:tcPr>
-            <w:tcW w:w="3008" w:type="dxa"/>
-            <w:shd w:val="clear" w:color="auto" w:fill="auto"/>
+            <w:shd w:fill="auto" w:val="clear"/>
             <w:tcMar>
-              <w:top w:w="100" w:type="dxa"/>
-              <w:left w:w="100" w:type="dxa"/>
-              <w:bottom w:w="100" w:type="dxa"/>
-              <w:right w:w="100" w:type="dxa"/>
+              <w:top w:w="100.0" w:type="dxa"/>
+              <w:left w:w="100.0" w:type="dxa"/>
+              <w:bottom w:w="100.0" w:type="dxa"/>
+              <w:right w:w="100.0" w:type="dxa"/>
             </w:tcMar>
+            <w:vAlign w:val="top"/>
           </w:tcPr>
           <w:p>
             <w:pPr>
-              <w:shd w:val="clear" w:color="auto" w:fill="FFFFFF"/>
-              <w:rPr>
-                <w:b/>
+              <w:shd w:fill="ffffff" w:val="clear"/>
+              <w:rPr>
+                <w:b w:val="1"/>
                 <w:color w:val="212529"/>
                 <w:sz w:val="36"/>
                 <w:szCs w:val="36"/>
@@ -737,29 +960,27 @@
             </w:pPr>
             <w:r>
               <w:rPr>
-                <w:rFonts w:ascii="Lato" w:eastAsia="Lato" w:hAnsi="Lato" w:cs="Lato"/>
-                <w:b/>
-                <w:noProof/>
+                <w:rFonts w:ascii="Lato" w:cs="Lato" w:eastAsia="Lato" w:hAnsi="Lato"/>
+                <w:b w:val="1"/>
                 <w:color w:val="212529"/>
                 <w:sz w:val="36"/>
                 <w:szCs w:val="36"/>
               </w:rPr>
               <w:drawing>
-                <wp:inline distT="114300" distB="114300" distL="114300" distR="114300" wp14:anchorId="79A2122C" wp14:editId="59A020D6">
+                <wp:inline distB="114300" distT="114300" distL="114300" distR="114300">
                   <wp:extent cx="1435100" cy="1435100"/>
-                  <wp:effectExtent l="0" t="0" r="0" b="0"/>
-                  <wp:docPr id="5" name="image4.png"/>
-                  <wp:cNvGraphicFramePr/>
-                  <a:graphic xmlns:a="http://schemas.openxmlformats.org/drawingml/2006/main">
+                  <wp:effectExtent b="0" l="0" r="0" t="0"/>
+                  <wp:docPr id="5" name="image5.png"/>
+                  <a:graphic>
                     <a:graphicData uri="http://schemas.openxmlformats.org/drawingml/2006/picture">
-                      <pic:pic xmlns:pic="http://schemas.openxmlformats.org/drawingml/2006/picture">
+                      <pic:pic>
                         <pic:nvPicPr>
-                          <pic:cNvPr id="0" name="image4.png"/>
+                          <pic:cNvPr id="0" name="image5.png"/>
                           <pic:cNvPicPr preferRelativeResize="0"/>
                         </pic:nvPicPr>
                         <pic:blipFill>
-                          <a:blip r:embed="rId6"/>
-                          <a:srcRect/>
+                          <a:blip r:embed="rId8"/>
+                          <a:srcRect b="0" l="0" r="0" t="0"/>
                           <a:stretch>
                             <a:fillRect/>
                           </a:stretch>
@@ -769,9 +990,7 @@
                             <a:off x="0" y="0"/>
                             <a:ext cx="1435100" cy="1435100"/>
                           </a:xfrm>
-                          <a:prstGeom prst="rect">
-                            <a:avLst/>
-                          </a:prstGeom>
+                          <a:prstGeom prst="rect"/>
                           <a:ln/>
                         </pic:spPr>
                       </pic:pic>
@@ -780,45 +999,65 @@
                 </wp:inline>
               </w:drawing>
             </w:r>
+            <w:r>
+              <w:rPr>
+                <w:rtl w:val="0"/>
+              </w:rPr>
+            </w:r>
           </w:p>
           <w:p>
             <w:pPr>
               <w:pStyle w:val="Heading5"/>
               <w:keepNext w:val="0"/>
               <w:keepLines w:val="0"/>
-              <w:shd w:val="clear" w:color="auto" w:fill="FFFFFF"/>
-              <w:spacing w:after="0"/>
-              <w:rPr>
-                <w:rFonts w:ascii="Lato" w:eastAsia="Lato" w:hAnsi="Lato" w:cs="Lato"/>
-                <w:b/>
+              <w:pBdr>
+                <w:top w:color="auto" w:space="0" w:sz="0" w:val="none"/>
+                <w:left w:color="auto" w:space="0" w:sz="0" w:val="none"/>
+                <w:bottom w:color="auto" w:space="0" w:sz="0" w:val="none"/>
+                <w:right w:color="auto" w:space="0" w:sz="0" w:val="none"/>
+                <w:between w:color="auto" w:space="0" w:sz="0" w:val="none"/>
+              </w:pBdr>
+              <w:shd w:fill="ffffff" w:val="clear"/>
+              <w:spacing w:after="0" w:lineRule="auto"/>
+              <w:rPr>
+                <w:rFonts w:ascii="Lato" w:cs="Lato" w:eastAsia="Lato" w:hAnsi="Lato"/>
+                <w:b w:val="1"/>
                 <w:color w:val="212529"/>
                 <w:sz w:val="36"/>
                 <w:szCs w:val="36"/>
               </w:rPr>
             </w:pPr>
-            <w:bookmarkStart w:id="18" w:name="_uvsjsfg39roq" w:colFirst="0" w:colLast="0"/>
-            <w:bookmarkEnd w:id="18"/>
-            <w:r>
-              <w:t>Thomas Vout</w:t>
+            <w:bookmarkStart w:colFirst="0" w:colLast="0" w:name="_uvsjsfg39roq" w:id="19"/>
+            <w:bookmarkEnd w:id="19"/>
+            <w:r>
+              <w:rPr>
+                <w:rtl w:val="0"/>
+              </w:rPr>
+              <w:t xml:space="preserve">Thomas Vout</w:t>
+            </w:r>
+            <w:r>
+              <w:rPr>
+                <w:rtl w:val="0"/>
+              </w:rPr>
             </w:r>
           </w:p>
         </w:tc>
         <w:tc>
           <w:tcPr>
-            <w:tcW w:w="3008" w:type="dxa"/>
-            <w:shd w:val="clear" w:color="auto" w:fill="auto"/>
+            <w:shd w:fill="auto" w:val="clear"/>
             <w:tcMar>
-              <w:top w:w="100" w:type="dxa"/>
-              <w:left w:w="100" w:type="dxa"/>
-              <w:bottom w:w="100" w:type="dxa"/>
-              <w:right w:w="100" w:type="dxa"/>
+              <w:top w:w="100.0" w:type="dxa"/>
+              <w:left w:w="100.0" w:type="dxa"/>
+              <w:bottom w:w="100.0" w:type="dxa"/>
+              <w:right w:w="100.0" w:type="dxa"/>
             </w:tcMar>
+            <w:vAlign w:val="top"/>
           </w:tcPr>
           <w:p>
             <w:pPr>
-              <w:shd w:val="clear" w:color="auto" w:fill="FFFFFF"/>
-              <w:rPr>
-                <w:b/>
+              <w:shd w:fill="ffffff" w:val="clear"/>
+              <w:rPr>
+                <w:b w:val="1"/>
                 <w:color w:val="212529"/>
                 <w:sz w:val="36"/>
                 <w:szCs w:val="36"/>
@@ -826,29 +1065,27 @@
             </w:pPr>
             <w:r>
               <w:rPr>
-                <w:rFonts w:ascii="Lato" w:eastAsia="Lato" w:hAnsi="Lato" w:cs="Lato"/>
-                <w:b/>
-                <w:noProof/>
+                <w:rFonts w:ascii="Lato" w:cs="Lato" w:eastAsia="Lato" w:hAnsi="Lato"/>
+                <w:b w:val="1"/>
                 <w:color w:val="212529"/>
                 <w:sz w:val="36"/>
                 <w:szCs w:val="36"/>
               </w:rPr>
               <w:drawing>
-                <wp:inline distT="114300" distB="114300" distL="114300" distR="114300" wp14:anchorId="6F189F82" wp14:editId="1EAC4267">
+                <wp:inline distB="114300" distT="114300" distL="114300" distR="114300">
                   <wp:extent cx="952500" cy="952500"/>
-                  <wp:effectExtent l="0" t="0" r="0" b="0"/>
-                  <wp:docPr id="3" name="image3.png"/>
-                  <wp:cNvGraphicFramePr/>
-                  <a:graphic xmlns:a="http://schemas.openxmlformats.org/drawingml/2006/main">
+                  <wp:effectExtent b="0" l="0" r="0" t="0"/>
+                  <wp:docPr id="3" name="image3.jpg"/>
+                  <a:graphic>
                     <a:graphicData uri="http://schemas.openxmlformats.org/drawingml/2006/picture">
-                      <pic:pic xmlns:pic="http://schemas.openxmlformats.org/drawingml/2006/picture">
+                      <pic:pic>
                         <pic:nvPicPr>
-                          <pic:cNvPr id="0" name="image3.png"/>
+                          <pic:cNvPr id="0" name="image3.jpg"/>
                           <pic:cNvPicPr preferRelativeResize="0"/>
                         </pic:nvPicPr>
                         <pic:blipFill>
-                          <a:blip r:embed="rId7"/>
-                          <a:srcRect/>
+                          <a:blip r:embed="rId9"/>
+                          <a:srcRect b="0" l="0" r="0" t="0"/>
                           <a:stretch>
                             <a:fillRect/>
                           </a:stretch>
@@ -858,9 +1095,7 @@
                             <a:off x="0" y="0"/>
                             <a:ext cx="952500" cy="952500"/>
                           </a:xfrm>
-                          <a:prstGeom prst="rect">
-                            <a:avLst/>
-                          </a:prstGeom>
+                          <a:prstGeom prst="rect"/>
                           <a:ln/>
                         </pic:spPr>
                       </pic:pic>
@@ -869,128 +1104,198 @@
                 </wp:inline>
               </w:drawing>
             </w:r>
+            <w:r>
+              <w:rPr>
+                <w:rtl w:val="0"/>
+              </w:rPr>
+            </w:r>
           </w:p>
           <w:p>
             <w:pPr>
               <w:pStyle w:val="Heading5"/>
               <w:keepNext w:val="0"/>
               <w:keepLines w:val="0"/>
-              <w:shd w:val="clear" w:color="auto" w:fill="FFFFFF"/>
-              <w:spacing w:after="0"/>
-              <w:rPr>
-                <w:rFonts w:ascii="Lato" w:eastAsia="Lato" w:hAnsi="Lato" w:cs="Lato"/>
-                <w:b/>
+              <w:pBdr>
+                <w:top w:color="auto" w:space="0" w:sz="0" w:val="none"/>
+                <w:left w:color="auto" w:space="0" w:sz="0" w:val="none"/>
+                <w:bottom w:color="auto" w:space="0" w:sz="0" w:val="none"/>
+                <w:right w:color="auto" w:space="0" w:sz="0" w:val="none"/>
+                <w:between w:color="auto" w:space="0" w:sz="0" w:val="none"/>
+              </w:pBdr>
+              <w:shd w:fill="ffffff" w:val="clear"/>
+              <w:spacing w:after="0" w:lineRule="auto"/>
+              <w:rPr>
+                <w:rFonts w:ascii="Lato" w:cs="Lato" w:eastAsia="Lato" w:hAnsi="Lato"/>
+                <w:b w:val="1"/>
                 <w:color w:val="212529"/>
                 <w:sz w:val="36"/>
                 <w:szCs w:val="36"/>
               </w:rPr>
             </w:pPr>
-            <w:bookmarkStart w:id="19" w:name="_7ipjqtl33mzy" w:colFirst="0" w:colLast="0"/>
-            <w:bookmarkEnd w:id="19"/>
-            <w:r>
-              <w:t>Philip Foster</w:t>
+            <w:bookmarkStart w:colFirst="0" w:colLast="0" w:name="_7ipjqtl33mzy" w:id="20"/>
+            <w:bookmarkEnd w:id="20"/>
+            <w:r>
+              <w:rPr>
+                <w:rtl w:val="0"/>
+              </w:rPr>
+              <w:t xml:space="preserve">Philip Foster</w:t>
+            </w:r>
+            <w:r>
+              <w:rPr>
+                <w:rtl w:val="0"/>
+              </w:rPr>
             </w:r>
           </w:p>
         </w:tc>
       </w:tr>
     </w:tbl>
-    <w:p/>
+    <w:p>
+      <w:pPr>
+        <w:rPr/>
+      </w:pPr>
+      <w:r>
+        <w:rPr>
+          <w:rtl w:val="0"/>
+        </w:rPr>
+      </w:r>
+    </w:p>
     <w:p>
       <w:pPr>
         <w:pStyle w:val="Heading3"/>
-      </w:pPr>
-      <w:bookmarkStart w:id="20" w:name="_n49nriq3cwl6" w:colFirst="0" w:colLast="0"/>
-      <w:bookmarkEnd w:id="20"/>
+        <w:rPr/>
+      </w:pPr>
+      <w:bookmarkStart w:colFirst="0" w:colLast="0" w:name="_n49nriq3cwl6" w:id="21"/>
+      <w:bookmarkEnd w:id="21"/>
+      <w:r>
+        <w:rPr>
+          <w:rtl w:val="0"/>
+        </w:rPr>
+      </w:r>
     </w:p>
     <w:p>
       <w:pPr>
         <w:pStyle w:val="Heading3"/>
-      </w:pPr>
-      <w:bookmarkStart w:id="21" w:name="_tymf8360n7sc" w:colFirst="0" w:colLast="0"/>
-      <w:bookmarkEnd w:id="21"/>
-      <w:r>
-        <w:t>Next-Generation Cybersecurity: Integrating Knowledge Graphs and Neuro-symbolic AI with STIX and TAXII</w:t>
-      </w:r>
-    </w:p>
-    <w:p/>
-    <w:p>
-      <w:r>
-        <w:rPr>
-          <w:rFonts w:ascii="Verdana" w:eastAsia="Verdana" w:hAnsi="Verdana" w:cs="Verdana"/>
+        <w:rPr/>
+      </w:pPr>
+      <w:bookmarkStart w:colFirst="0" w:colLast="0" w:name="_tymf8360n7sc" w:id="22"/>
+      <w:bookmarkEnd w:id="22"/>
+      <w:r>
+        <w:rPr>
+          <w:rtl w:val="0"/>
+        </w:rPr>
+        <w:t xml:space="preserve">Next-Generation Cybersecurity: Integrating Knowledge Graphs and Neuro-symbolic AI with STIX and TAXII</w:t>
+      </w:r>
+    </w:p>
+    <w:p>
+      <w:pPr>
+        <w:rPr/>
+      </w:pPr>
+      <w:r>
+        <w:rPr>
+          <w:rtl w:val="0"/>
+        </w:rPr>
+      </w:r>
+    </w:p>
+    <w:p>
+      <w:pPr>
+        <w:rPr/>
+      </w:pPr>
+      <w:r>
+        <w:rPr>
+          <w:rFonts w:ascii="Verdana" w:cs="Verdana" w:eastAsia="Verdana" w:hAnsi="Verdana"/>
           <w:sz w:val="20"/>
           <w:szCs w:val="20"/>
-          <w:shd w:val="clear" w:color="auto" w:fill="DBF8F5"/>
-        </w:rPr>
-        <w:t>This presentation will delve into the practical applications of Knowledge Graphs and Neuro-symbolic AI in cybersecurity, highlighting their potential to transform threat detection and response. In particular we will be focusing on how to automatically extract structured STIX objects from unstructured incident reports. By incorporating the principles of STIX and TAXII, we demonstrate how these technologies can enhance collaborative threat analysis, automated threat exchange, and ultimately, the overall security posture of organizations.</w:t>
-      </w:r>
-    </w:p>
-    <w:p/>
+          <w:shd w:fill="dbf8f5" w:val="clear"/>
+          <w:rtl w:val="0"/>
+        </w:rPr>
+        <w:t xml:space="preserve">This presentation will delve into the practical applications of Knowledge Graphs and Neuro-symbolic AI in cybersecurity, highlighting their potential to transform threat detection and response. In particular we will be focusing on how to automatically extract structured STIX objects from unstructured incident reports. By incorporating the principles of STIX and TAXII, we demonstrate how these technologies can enhance collaborative threat analysis, automated threat exchange, and ultimately, the overall security posture of organizations.</w:t>
+      </w:r>
+      <w:r>
+        <w:rPr>
+          <w:rtl w:val="0"/>
+        </w:rPr>
+      </w:r>
+    </w:p>
+    <w:p>
+      <w:pPr>
+        <w:rPr/>
+      </w:pPr>
+      <w:r>
+        <w:rPr>
+          <w:rtl w:val="0"/>
+        </w:rPr>
+      </w:r>
+    </w:p>
     <w:tbl>
       <w:tblPr>
-        <w:tblStyle w:val="a2"/>
-        <w:tblW w:w="3311" w:type="dxa"/>
+        <w:tblStyle w:val="Table4"/>
+        <w:tblW w:w="3311.4330708661423" w:type="dxa"/>
+        <w:jc w:val="left"/>
         <w:tblBorders>
-          <w:top w:val="single" w:sz="8" w:space="0" w:color="000000"/>
-          <w:left w:val="single" w:sz="8" w:space="0" w:color="000000"/>
-          <w:bottom w:val="single" w:sz="8" w:space="0" w:color="000000"/>
-          <w:right w:val="single" w:sz="8" w:space="0" w:color="000000"/>
-          <w:insideH w:val="single" w:sz="8" w:space="0" w:color="000000"/>
-          <w:insideV w:val="single" w:sz="8" w:space="0" w:color="000000"/>
+          <w:top w:color="000000" w:space="0" w:sz="8" w:val="single"/>
+          <w:left w:color="000000" w:space="0" w:sz="8" w:val="single"/>
+          <w:bottom w:color="000000" w:space="0" w:sz="8" w:val="single"/>
+          <w:right w:color="000000" w:space="0" w:sz="8" w:val="single"/>
+          <w:insideH w:color="000000" w:space="0" w:sz="8" w:val="single"/>
+          <w:insideV w:color="000000" w:space="0" w:sz="8" w:val="single"/>
         </w:tblBorders>
         <w:tblLayout w:type="fixed"/>
-        <w:tblLook w:val="0600" w:firstRow="0" w:lastRow="0" w:firstColumn="0" w:lastColumn="0" w:noHBand="1" w:noVBand="1"/>
+        <w:tblLook w:val="0600"/>
       </w:tblPr>
       <w:tblGrid>
-        <w:gridCol w:w="3311"/>
+        <w:gridCol w:w="3311.4330708661423"/>
+        <w:tblGridChange w:id="0">
+          <w:tblGrid>
+            <w:gridCol w:w="3311.4330708661423"/>
+          </w:tblGrid>
+        </w:tblGridChange>
       </w:tblGrid>
       <w:tr>
         <w:trPr>
-          <w:cantSplit/>
+          <w:cantSplit w:val="1"/>
+          <w:tblHeader w:val="0"/>
         </w:trPr>
         <w:tc>
           <w:tcPr>
-            <w:tcW w:w="3311" w:type="dxa"/>
-            <w:shd w:val="clear" w:color="auto" w:fill="auto"/>
+            <w:shd w:fill="auto" w:val="clear"/>
             <w:tcMar>
-              <w:top w:w="100" w:type="dxa"/>
-              <w:left w:w="100" w:type="dxa"/>
-              <w:bottom w:w="100" w:type="dxa"/>
-              <w:right w:w="100" w:type="dxa"/>
+              <w:top w:w="100.0" w:type="dxa"/>
+              <w:left w:w="100.0" w:type="dxa"/>
+              <w:bottom w:w="100.0" w:type="dxa"/>
+              <w:right w:w="100.0" w:type="dxa"/>
             </w:tcMar>
+            <w:vAlign w:val="top"/>
           </w:tcPr>
           <w:p>
             <w:pPr>
               <w:pStyle w:val="Heading5"/>
               <w:spacing w:line="240" w:lineRule="auto"/>
               <w:rPr>
-                <w:b/>
+                <w:b w:val="1"/>
                 <w:color w:val="212529"/>
                 <w:sz w:val="36"/>
                 <w:szCs w:val="36"/>
               </w:rPr>
             </w:pPr>
-            <w:bookmarkStart w:id="22" w:name="_vbqjm6khyro6" w:colFirst="0" w:colLast="0"/>
-            <w:bookmarkEnd w:id="22"/>
-            <w:r>
-              <w:rPr>
-                <w:noProof/>
-              </w:rPr>
+            <w:bookmarkStart w:colFirst="0" w:colLast="0" w:name="_vbqjm6khyro6" w:id="23"/>
+            <w:bookmarkEnd w:id="23"/>
+            <w:r>
+              <w:rPr/>
               <w:drawing>
-                <wp:inline distT="114300" distB="114300" distL="114300" distR="114300" wp14:anchorId="517C2CC7" wp14:editId="23CEB373">
+                <wp:inline distB="114300" distT="114300" distL="114300" distR="114300">
                   <wp:extent cx="1971675" cy="1866900"/>
-                  <wp:effectExtent l="0" t="0" r="0" b="0"/>
+                  <wp:effectExtent b="0" l="0" r="0" t="0"/>
                   <wp:docPr id="6" name="image6.jpg"/>
-                  <wp:cNvGraphicFramePr/>
-                  <a:graphic xmlns:a="http://schemas.openxmlformats.org/drawingml/2006/main">
+                  <a:graphic>
                     <a:graphicData uri="http://schemas.openxmlformats.org/drawingml/2006/picture">
-                      <pic:pic xmlns:pic="http://schemas.openxmlformats.org/drawingml/2006/picture">
+                      <pic:pic>
                         <pic:nvPicPr>
                           <pic:cNvPr id="0" name="image6.jpg"/>
                           <pic:cNvPicPr preferRelativeResize="0"/>
                         </pic:nvPicPr>
                         <pic:blipFill>
-                          <a:blip r:embed="rId8"/>
-                          <a:srcRect/>
+                          <a:blip r:embed="rId10"/>
+                          <a:srcRect b="0" l="0" r="0" t="0"/>
                           <a:stretch>
                             <a:fillRect/>
                           </a:stretch>
@@ -1000,9 +1305,7 @@
                             <a:off x="0" y="0"/>
                             <a:ext cx="1971675" cy="1866900"/>
                           </a:xfrm>
-                          <a:prstGeom prst="rect">
-                            <a:avLst/>
-                          </a:prstGeom>
+                          <a:prstGeom prst="rect"/>
                           <a:ln/>
                         </pic:spPr>
                       </pic:pic>
@@ -1011,42 +1314,77 @@
                 </wp:inline>
               </w:drawing>
             </w:r>
+            <w:r>
+              <w:rPr>
+                <w:rtl w:val="0"/>
+              </w:rPr>
+            </w:r>
           </w:p>
           <w:p>
             <w:pPr>
               <w:pStyle w:val="Heading5"/>
               <w:spacing w:line="240" w:lineRule="auto"/>
-            </w:pPr>
-            <w:bookmarkStart w:id="23" w:name="_2vjh1636uc09" w:colFirst="0" w:colLast="0"/>
-            <w:bookmarkEnd w:id="23"/>
-            <w:r>
-              <w:t>Jans Aasman</w:t>
+              <w:rPr/>
+            </w:pPr>
+            <w:bookmarkStart w:colFirst="0" w:colLast="0" w:name="_2vjh1636uc09" w:id="24"/>
+            <w:bookmarkEnd w:id="24"/>
+            <w:r>
+              <w:rPr>
+                <w:rtl w:val="0"/>
+              </w:rPr>
+              <w:t xml:space="preserve">Jans Aasman</w:t>
+            </w:r>
+            <w:r>
+              <w:rPr>
+                <w:rtl w:val="0"/>
+              </w:rPr>
             </w:r>
           </w:p>
         </w:tc>
       </w:tr>
     </w:tbl>
-    <w:p/>
-    <w:p/>
+    <w:p>
+      <w:pPr>
+        <w:rPr/>
+      </w:pPr>
+      <w:r>
+        <w:rPr>
+          <w:rtl w:val="0"/>
+        </w:rPr>
+      </w:r>
+    </w:p>
+    <w:p>
+      <w:pPr>
+        <w:rPr/>
+      </w:pPr>
+      <w:r>
+        <w:rPr>
+          <w:rtl w:val="0"/>
+        </w:rPr>
+      </w:r>
+    </w:p>
     <w:sectPr>
-      <w:pgSz w:w="11909" w:h="16834"/>
-      <w:pgMar w:top="1440" w:right="1440" w:bottom="1440" w:left="1440" w:header="720" w:footer="720" w:gutter="0"/>
+      <w:pgSz w:h="16834" w:w="11909" w:orient="portrait"/>
+      <w:pgMar w:bottom="1440" w:top="1440" w:left="1440" w:right="1440" w:header="720" w:footer="720"/>
       <w:pgNumType w:start="1"/>
-      <w:cols w:space="720"/>
     </w:sectPr>
   </w:body>
 </w:document>
 </file>
 
+<file path=word/numbering.xml><?xml version="1.0" encoding="utf-8"?>
+<w:numbering xmlns:mc="http://schemas.openxmlformats.org/markup-compatibility/2006" xmlns:o="urn:schemas-microsoft-com:office:office" xmlns:r="http://schemas.openxmlformats.org/officeDocument/2006/relationships" xmlns:m="http://schemas.openxmlformats.org/officeDocument/2006/math" xmlns:v="urn:schemas-microsoft-com:vml" xmlns:wp="http://schemas.openxmlformats.org/drawingml/2006/wordprocessingDrawing" xmlns:w10="urn:schemas-microsoft-com:office:word" xmlns:w="http://schemas.openxmlformats.org/wordprocessingml/2006/main" xmlns:wne="http://schemas.microsoft.com/office/word/2006/wordml" xmlns:sl="http://schemas.openxmlformats.org/schemaLibrary/2006/main" xmlns:a="http://schemas.openxmlformats.org/drawingml/2006/main" xmlns:pic="http://schemas.openxmlformats.org/drawingml/2006/picture" xmlns:c="http://schemas.openxmlformats.org/drawingml/2006/chart" xmlns:lc="http://schemas.openxmlformats.org/drawingml/2006/lockedCanvas" xmlns:dgm="http://schemas.openxmlformats.org/drawingml/2006/diagram" xmlns:wps="http://schemas.microsoft.com/office/word/2010/wordprocessingShape" xmlns:wpg="http://schemas.microsoft.com/office/word/2010/wordprocessingGroup" xmlns:w14="http://schemas.microsoft.com/office/word/2010/wordml" xmlns:w15="http://schemas.microsoft.com/office/word/2012/wordml" xmlns:w16="http://schemas.microsoft.com/office/word/2018/wordml" xmlns:w16cex="http://schemas.microsoft.com/office/word/2018/wordml/cex" xmlns:w16cid="http://schemas.microsoft.com/office/word/2016/wordml/cid" xmlns="http://schemas.microsoft.com/office/tasks/2019/documenttasks" xmlns:cr="http://schemas.microsoft.com/office/comments/2020/reactions"/>
+</file>
+
 <file path=word/styles.xml><?xml version="1.0" encoding="utf-8"?>
-<w:styles xmlns:mc="http://schemas.openxmlformats.org/markup-compatibility/2006" xmlns:r="http://schemas.openxmlformats.org/officeDocument/2006/relationships" xmlns:w="http://schemas.openxmlformats.org/wordprocessingml/2006/main" xmlns:w14="http://schemas.microsoft.com/office/word/2010/wordml" xmlns:w15="http://schemas.microsoft.com/office/word/2012/wordml" xmlns:w16cex="http://schemas.microsoft.com/office/word/2018/wordml/cex" xmlns:w16cid="http://schemas.microsoft.com/office/word/2016/wordml/cid" xmlns:w16="http://schemas.microsoft.com/office/word/2018/wordml" xmlns:w16sdtdh="http://schemas.microsoft.com/office/word/2020/wordml/sdtdatahash" xmlns:w16se="http://schemas.microsoft.com/office/word/2015/wordml/symex" mc:Ignorable="w14 w15 w16se w16cid w16 w16cex w16sdtdh">
+<w:styles xmlns:mc="http://schemas.openxmlformats.org/markup-compatibility/2006" xmlns:o="urn:schemas-microsoft-com:office:office" xmlns:r="http://schemas.openxmlformats.org/officeDocument/2006/relationships" xmlns:m="http://schemas.openxmlformats.org/officeDocument/2006/math" xmlns:v="urn:schemas-microsoft-com:vml" xmlns:wp="http://schemas.openxmlformats.org/drawingml/2006/wordprocessingDrawing" xmlns:w10="urn:schemas-microsoft-com:office:word" xmlns:w="http://schemas.openxmlformats.org/wordprocessingml/2006/main" xmlns:wne="http://schemas.microsoft.com/office/word/2006/wordml" xmlns:sl="http://schemas.openxmlformats.org/schemaLibrary/2006/main" xmlns:a="http://schemas.openxmlformats.org/drawingml/2006/main" xmlns:pic="http://schemas.openxmlformats.org/drawingml/2006/picture" xmlns:c="http://schemas.openxmlformats.org/drawingml/2006/chart" xmlns:lc="http://schemas.openxmlformats.org/drawingml/2006/lockedCanvas" xmlns:dgm="http://schemas.openxmlformats.org/drawingml/2006/diagram" xmlns:wps="http://schemas.microsoft.com/office/word/2010/wordprocessingShape" xmlns:wpg="http://schemas.microsoft.com/office/word/2010/wordprocessingGroup" xmlns:w14="http://schemas.microsoft.com/office/word/2010/wordml" xmlns:w15="http://schemas.microsoft.com/office/word/2012/wordml" xmlns:w16="http://schemas.microsoft.com/office/word/2018/wordml" xmlns:w16cex="http://schemas.microsoft.com/office/word/2018/wordml/cex" xmlns:w16cid="http://schemas.microsoft.com/office/word/2016/wordml/cid" xmlns="http://schemas.microsoft.com/office/tasks/2019/documenttasks" xmlns:cr="http://schemas.microsoft.com/office/comments/2020/reactions">
   <w:docDefaults>
     <w:rPrDefault>
       <w:rPr>
-        <w:rFonts w:ascii="Arial" w:eastAsia="Arial" w:hAnsi="Arial" w:cs="Arial"/>
+        <w:rFonts w:ascii="Arial" w:cs="Arial" w:eastAsia="Arial" w:hAnsi="Arial"/>
         <w:sz w:val="22"/>
         <w:szCs w:val="22"/>
-        <w:lang w:val="de" w:eastAsia="en-US" w:bidi="ar-SA"/>
+        <w:lang w:val="de"/>
       </w:rPr>
     </w:rPrDefault>
     <w:pPrDefault>
@@ -1055,399 +1393,21 @@
       </w:pPr>
     </w:pPrDefault>
   </w:docDefaults>
-  <w:latentStyles w:defLockedState="0" w:defUIPriority="99" w:defSemiHidden="0" w:defUnhideWhenUsed="0" w:defQFormat="0" w:count="376">
-    <w:lsdException w:name="Normal" w:uiPriority="0" w:qFormat="1"/>
-    <w:lsdException w:name="heading 1" w:uiPriority="9" w:qFormat="1"/>
-    <w:lsdException w:name="heading 2" w:semiHidden="1" w:uiPriority="9" w:unhideWhenUsed="1" w:qFormat="1"/>
-    <w:lsdException w:name="heading 3" w:semiHidden="1" w:uiPriority="9" w:unhideWhenUsed="1" w:qFormat="1"/>
-    <w:lsdException w:name="heading 4" w:semiHidden="1" w:uiPriority="9" w:unhideWhenUsed="1" w:qFormat="1"/>
-    <w:lsdException w:name="heading 5" w:semiHidden="1" w:uiPriority="9" w:unhideWhenUsed="1" w:qFormat="1"/>
-    <w:lsdException w:name="heading 6" w:semiHidden="1" w:uiPriority="9" w:unhideWhenUsed="1" w:qFormat="1"/>
-    <w:lsdException w:name="heading 7" w:semiHidden="1" w:uiPriority="9" w:unhideWhenUsed="1" w:qFormat="1"/>
-    <w:lsdException w:name="heading 8" w:semiHidden="1" w:uiPriority="9" w:unhideWhenUsed="1" w:qFormat="1"/>
-    <w:lsdException w:name="heading 9" w:semiHidden="1" w:uiPriority="9" w:unhideWhenUsed="1" w:qFormat="1"/>
-    <w:lsdException w:name="index 1" w:semiHidden="1" w:unhideWhenUsed="1"/>
-    <w:lsdException w:name="index 2" w:semiHidden="1" w:unhideWhenUsed="1"/>
-    <w:lsdException w:name="index 3" w:semiHidden="1" w:unhideWhenUsed="1"/>
-    <w:lsdException w:name="index 4" w:semiHidden="1" w:unhideWhenUsed="1"/>
-    <w:lsdException w:name="index 5" w:semiHidden="1" w:unhideWhenUsed="1"/>
-    <w:lsdException w:name="index 6" w:semiHidden="1" w:unhideWhenUsed="1"/>
-    <w:lsdException w:name="index 7" w:semiHidden="1" w:unhideWhenUsed="1"/>
-    <w:lsdException w:name="index 8" w:semiHidden="1" w:unhideWhenUsed="1"/>
-    <w:lsdException w:name="index 9" w:semiHidden="1" w:unhideWhenUsed="1"/>
-    <w:lsdException w:name="toc 1" w:semiHidden="1" w:uiPriority="39" w:unhideWhenUsed="1"/>
-    <w:lsdException w:name="toc 2" w:semiHidden="1" w:uiPriority="39" w:unhideWhenUsed="1"/>
-    <w:lsdException w:name="toc 3" w:semiHidden="1" w:uiPriority="39" w:unhideWhenUsed="1"/>
-    <w:lsdException w:name="toc 4" w:semiHidden="1" w:uiPriority="39" w:unhideWhenUsed="1"/>
-    <w:lsdException w:name="toc 5" w:semiHidden="1" w:uiPriority="39" w:unhideWhenUsed="1"/>
-    <w:lsdException w:name="toc 6" w:semiHidden="1" w:uiPriority="39" w:unhideWhenUsed="1"/>
-    <w:lsdException w:name="toc 7" w:semiHidden="1" w:uiPriority="39" w:unhideWhenUsed="1"/>
-    <w:lsdException w:name="toc 8" w:semiHidden="1" w:uiPriority="39" w:unhideWhenUsed="1"/>
-    <w:lsdException w:name="toc 9" w:semiHidden="1" w:uiPriority="39" w:unhideWhenUsed="1"/>
-    <w:lsdException w:name="Normal Indent" w:semiHidden="1" w:unhideWhenUsed="1"/>
-    <w:lsdException w:name="footnote text" w:semiHidden="1" w:unhideWhenUsed="1"/>
-    <w:lsdException w:name="annotation text" w:semiHidden="1" w:unhideWhenUsed="1"/>
-    <w:lsdException w:name="header" w:semiHidden="1" w:unhideWhenUsed="1"/>
-    <w:lsdException w:name="footer" w:semiHidden="1" w:unhideWhenUsed="1"/>
-    <w:lsdException w:name="index heading" w:semiHidden="1" w:unhideWhenUsed="1"/>
-    <w:lsdException w:name="caption" w:semiHidden="1" w:uiPriority="35" w:unhideWhenUsed="1" w:qFormat="1"/>
-    <w:lsdException w:name="table of figures" w:semiHidden="1" w:unhideWhenUsed="1"/>
-    <w:lsdException w:name="envelope address" w:semiHidden="1" w:unhideWhenUsed="1"/>
-    <w:lsdException w:name="envelope return" w:semiHidden="1" w:unhideWhenUsed="1"/>
-    <w:lsdException w:name="footnote reference" w:semiHidden="1" w:unhideWhenUsed="1"/>
-    <w:lsdException w:name="annotation reference" w:semiHidden="1" w:unhideWhenUsed="1"/>
-    <w:lsdException w:name="line number" w:semiHidden="1" w:unhideWhenUsed="1"/>
-    <w:lsdException w:name="page number" w:semiHidden="1" w:unhideWhenUsed="1"/>
-    <w:lsdException w:name="endnote reference" w:semiHidden="1" w:unhideWhenUsed="1"/>
-    <w:lsdException w:name="endnote text" w:semiHidden="1" w:unhideWhenUsed="1"/>
-    <w:lsdException w:name="table of authorities" w:semiHidden="1" w:unhideWhenUsed="1"/>
-    <w:lsdException w:name="macro" w:semiHidden="1" w:unhideWhenUsed="1"/>
-    <w:lsdException w:name="toa heading" w:semiHidden="1" w:unhideWhenUsed="1"/>
-    <w:lsdException w:name="List" w:semiHidden="1" w:unhideWhenUsed="1"/>
-    <w:lsdException w:name="List Bullet" w:semiHidden="1" w:unhideWhenUsed="1"/>
-    <w:lsdException w:name="List Number" w:semiHidden="1" w:unhideWhenUsed="1"/>
-    <w:lsdException w:name="List 2" w:semiHidden="1" w:unhideWhenUsed="1"/>
-    <w:lsdException w:name="List 3" w:semiHidden="1" w:unhideWhenUsed="1"/>
-    <w:lsdException w:name="List 4" w:semiHidden="1" w:unhideWhenUsed="1"/>
-    <w:lsdException w:name="List 5" w:semiHidden="1" w:unhideWhenUsed="1"/>
-    <w:lsdException w:name="List Bullet 2" w:semiHidden="1" w:unhideWhenUsed="1"/>
-    <w:lsdException w:name="List Bullet 3" w:semiHidden="1" w:unhideWhenUsed="1"/>
-    <w:lsdException w:name="List Bullet 4" w:semiHidden="1" w:unhideWhenUsed="1"/>
-    <w:lsdException w:name="List Bullet 5" w:semiHidden="1" w:unhideWhenUsed="1"/>
-    <w:lsdException w:name="List Number 2" w:semiHidden="1" w:unhideWhenUsed="1"/>
-    <w:lsdException w:name="List Number 3" w:semiHidden="1" w:unhideWhenUsed="1"/>
-    <w:lsdException w:name="List Number 4" w:semiHidden="1" w:unhideWhenUsed="1"/>
-    <w:lsdException w:name="List Number 5" w:semiHidden="1" w:unhideWhenUsed="1"/>
-    <w:lsdException w:name="Title" w:uiPriority="10" w:qFormat="1"/>
-    <w:lsdException w:name="Closing" w:semiHidden="1" w:unhideWhenUsed="1"/>
-    <w:lsdException w:name="Signature" w:semiHidden="1" w:unhideWhenUsed="1"/>
-    <w:lsdException w:name="Default Paragraph Font" w:semiHidden="1" w:uiPriority="1" w:unhideWhenUsed="1"/>
-    <w:lsdException w:name="Body Text" w:semiHidden="1" w:unhideWhenUsed="1"/>
-    <w:lsdException w:name="Body Text Indent" w:semiHidden="1" w:unhideWhenUsed="1"/>
-    <w:lsdException w:name="List Continue" w:semiHidden="1" w:unhideWhenUsed="1"/>
-    <w:lsdException w:name="List Continue 2" w:semiHidden="1" w:unhideWhenUsed="1"/>
-    <w:lsdException w:name="List Continue 3" w:semiHidden="1" w:unhideWhenUsed="1"/>
-    <w:lsdException w:name="List Continue 4" w:semiHidden="1" w:unhideWhenUsed="1"/>
-    <w:lsdException w:name="List Continue 5" w:semiHidden="1" w:unhideWhenUsed="1"/>
-    <w:lsdException w:name="Message Header" w:semiHidden="1" w:unhideWhenUsed="1"/>
-    <w:lsdException w:name="Subtitle" w:uiPriority="11" w:qFormat="1"/>
-    <w:lsdException w:name="Salutation" w:semiHidden="1" w:unhideWhenUsed="1"/>
-    <w:lsdException w:name="Date" w:semiHidden="1" w:unhideWhenUsed="1"/>
-    <w:lsdException w:name="Body Text First Indent" w:semiHidden="1" w:unhideWhenUsed="1"/>
-    <w:lsdException w:name="Body Text First Indent 2" w:semiHidden="1" w:unhideWhenUsed="1"/>
-    <w:lsdException w:name="Note Heading" w:semiHidden="1" w:unhideWhenUsed="1"/>
-    <w:lsdException w:name="Body Text 2" w:semiHidden="1" w:unhideWhenUsed="1"/>
-    <w:lsdException w:name="Body Text 3" w:semiHidden="1" w:unhideWhenUsed="1"/>
-    <w:lsdException w:name="Body Text Indent 2" w:semiHidden="1" w:unhideWhenUsed="1"/>
-    <w:lsdException w:name="Body Text Indent 3" w:semiHidden="1" w:unhideWhenUsed="1"/>
-    <w:lsdException w:name="Block Text" w:semiHidden="1" w:unhideWhenUsed="1"/>
-    <w:lsdException w:name="Hyperlink" w:semiHidden="1" w:unhideWhenUsed="1"/>
-    <w:lsdException w:name="FollowedHyperlink" w:semiHidden="1" w:unhideWhenUsed="1"/>
-    <w:lsdException w:name="Strong" w:uiPriority="22" w:qFormat="1"/>
-    <w:lsdException w:name="Emphasis" w:uiPriority="20" w:qFormat="1"/>
-    <w:lsdException w:name="Document Map" w:semiHidden="1" w:unhideWhenUsed="1"/>
-    <w:lsdException w:name="Plain Text" w:semiHidden="1" w:unhideWhenUsed="1"/>
-    <w:lsdException w:name="E-mail Signature" w:semiHidden="1" w:unhideWhenUsed="1"/>
-    <w:lsdException w:name="HTML Top of Form" w:semiHidden="1" w:unhideWhenUsed="1"/>
-    <w:lsdException w:name="HTML Bottom of Form" w:semiHidden="1" w:unhideWhenUsed="1"/>
-    <w:lsdException w:name="Normal (Web)" w:semiHidden="1" w:unhideWhenUsed="1"/>
-    <w:lsdException w:name="HTML Acronym" w:semiHidden="1" w:unhideWhenUsed="1"/>
-    <w:lsdException w:name="HTML Address" w:semiHidden="1" w:unhideWhenUsed="1"/>
-    <w:lsdException w:name="HTML Cite" w:semiHidden="1" w:unhideWhenUsed="1"/>
-    <w:lsdException w:name="HTML Code" w:semiHidden="1" w:unhideWhenUsed="1"/>
-    <w:lsdException w:name="HTML Definition" w:semiHidden="1" w:unhideWhenUsed="1"/>
-    <w:lsdException w:name="HTML Keyboard" w:semiHidden="1" w:unhideWhenUsed="1"/>
-    <w:lsdException w:name="HTML Preformatted" w:semiHidden="1" w:unhideWhenUsed="1"/>
-    <w:lsdException w:name="HTML Sample" w:semiHidden="1" w:unhideWhenUsed="1"/>
-    <w:lsdException w:name="HTML Typewriter" w:semiHidden="1" w:unhideWhenUsed="1"/>
-    <w:lsdException w:name="HTML Variable" w:semiHidden="1" w:unhideWhenUsed="1"/>
-    <w:lsdException w:name="Normal Table" w:semiHidden="1" w:unhideWhenUsed="1"/>
-    <w:lsdException w:name="annotation subject" w:semiHidden="1" w:unhideWhenUsed="1"/>
-    <w:lsdException w:name="No List" w:semiHidden="1" w:unhideWhenUsed="1"/>
-    <w:lsdException w:name="Outline List 1" w:semiHidden="1" w:unhideWhenUsed="1"/>
-    <w:lsdException w:name="Outline List 2" w:semiHidden="1" w:unhideWhenUsed="1"/>
-    <w:lsdException w:name="Outline List 3" w:semiHidden="1" w:unhideWhenUsed="1"/>
-    <w:lsdException w:name="Table Simple 1" w:semiHidden="1" w:unhideWhenUsed="1"/>
-    <w:lsdException w:name="Table Simple 2" w:semiHidden="1" w:unhideWhenUsed="1"/>
-    <w:lsdException w:name="Table Simple 3" w:semiHidden="1" w:unhideWhenUsed="1"/>
-    <w:lsdException w:name="Table Classic 1" w:semiHidden="1" w:unhideWhenUsed="1"/>
-    <w:lsdException w:name="Table Classic 2" w:semiHidden="1" w:unhideWhenUsed="1"/>
-    <w:lsdException w:name="Table Classic 3" w:semiHidden="1" w:unhideWhenUsed="1"/>
-    <w:lsdException w:name="Table Classic 4" w:semiHidden="1" w:unhideWhenUsed="1"/>
-    <w:lsdException w:name="Table Colorful 1" w:semiHidden="1" w:unhideWhenUsed="1"/>
-    <w:lsdException w:name="Table Colorful 2" w:semiHidden="1" w:unhideWhenUsed="1"/>
-    <w:lsdException w:name="Table Colorful 3" w:semiHidden="1" w:unhideWhenUsed="1"/>
-    <w:lsdException w:name="Table Columns 1" w:semiHidden="1" w:unhideWhenUsed="1"/>
-    <w:lsdException w:name="Table Columns 2" w:semiHidden="1" w:unhideWhenUsed="1"/>
-    <w:lsdException w:name="Table Columns 3" w:semiHidden="1" w:unhideWhenUsed="1"/>
-    <w:lsdException w:name="Table Columns 4" w:semiHidden="1" w:unhideWhenUsed="1"/>
-    <w:lsdException w:name="Table Columns 5" w:semiHidden="1" w:unhideWhenUsed="1"/>
-    <w:lsdException w:name="Table Grid 1" w:semiHidden="1" w:unhideWhenUsed="1"/>
-    <w:lsdException w:name="Table Grid 2" w:semiHidden="1" w:unhideWhenUsed="1"/>
-    <w:lsdException w:name="Table Grid 3" w:semiHidden="1" w:unhideWhenUsed="1"/>
-    <w:lsdException w:name="Table Grid 4" w:semiHidden="1" w:unhideWhenUsed="1"/>
-    <w:lsdException w:name="Table Grid 5" w:semiHidden="1" w:unhideWhenUsed="1"/>
-    <w:lsdException w:name="Table Grid 6" w:semiHidden="1" w:unhideWhenUsed="1"/>
-    <w:lsdException w:name="Table Grid 7" w:semiHidden="1" w:unhideWhenUsed="1"/>
-    <w:lsdException w:name="Table Grid 8" w:semiHidden="1" w:unhideWhenUsed="1"/>
-    <w:lsdException w:name="Table List 1" w:semiHidden="1" w:unhideWhenUsed="1"/>
-    <w:lsdException w:name="Table List 2" w:semiHidden="1" w:unhideWhenUsed="1"/>
-    <w:lsdException w:name="Table List 3" w:semiHidden="1" w:unhideWhenUsed="1"/>
-    <w:lsdException w:name="Table List 4" w:semiHidden="1" w:unhideWhenUsed="1"/>
-    <w:lsdException w:name="Table List 5" w:semiHidden="1" w:unhideWhenUsed="1"/>
-    <w:lsdException w:name="Table List 6" w:semiHidden="1" w:unhideWhenUsed="1"/>
-    <w:lsdException w:name="Table List 7" w:semiHidden="1" w:unhideWhenUsed="1"/>
-    <w:lsdException w:name="Table List 8" w:semiHidden="1" w:unhideWhenUsed="1"/>
-    <w:lsdException w:name="Table 3D effects 1" w:semiHidden="1" w:unhideWhenUsed="1"/>
-    <w:lsdException w:name="Table 3D effects 2" w:semiHidden="1" w:unhideWhenUsed="1"/>
-    <w:lsdException w:name="Table 3D effects 3" w:semiHidden="1" w:unhideWhenUsed="1"/>
-    <w:lsdException w:name="Table Contemporary" w:semiHidden="1" w:unhideWhenUsed="1"/>
-    <w:lsdException w:name="Table Elegant" w:semiHidden="1" w:unhideWhenUsed="1"/>
-    <w:lsdException w:name="Table Professional" w:semiHidden="1" w:unhideWhenUsed="1"/>
-    <w:lsdException w:name="Table Subtle 1" w:semiHidden="1" w:unhideWhenUsed="1"/>
-    <w:lsdException w:name="Table Subtle 2" w:semiHidden="1" w:unhideWhenUsed="1"/>
-    <w:lsdException w:name="Table Web 1" w:semiHidden="1" w:unhideWhenUsed="1"/>
-    <w:lsdException w:name="Table Web 2" w:semiHidden="1" w:unhideWhenUsed="1"/>
-    <w:lsdException w:name="Table Web 3" w:semiHidden="1" w:unhideWhenUsed="1"/>
-    <w:lsdException w:name="Balloon Text" w:semiHidden="1" w:unhideWhenUsed="1"/>
-    <w:lsdException w:name="Table Grid" w:uiPriority="39"/>
-    <w:lsdException w:name="Table Theme" w:semiHidden="1" w:unhideWhenUsed="1"/>
-    <w:lsdException w:name="Placeholder Text" w:semiHidden="1"/>
-    <w:lsdException w:name="No Spacing" w:uiPriority="1" w:qFormat="1"/>
-    <w:lsdException w:name="Light Shading" w:uiPriority="60"/>
-    <w:lsdException w:name="Light List" w:uiPriority="61"/>
-    <w:lsdException w:name="Light Grid" w:uiPriority="62"/>
-    <w:lsdException w:name="Medium Shading 1" w:uiPriority="63"/>
-    <w:lsdException w:name="Medium Shading 2" w:uiPriority="64"/>
-    <w:lsdException w:name="Medium List 1" w:uiPriority="65"/>
-    <w:lsdException w:name="Medium List 2" w:uiPriority="66"/>
-    <w:lsdException w:name="Medium Grid 1" w:uiPriority="67"/>
-    <w:lsdException w:name="Medium Grid 2" w:uiPriority="68"/>
-    <w:lsdException w:name="Medium Grid 3" w:uiPriority="69"/>
-    <w:lsdException w:name="Dark List" w:uiPriority="70"/>
-    <w:lsdException w:name="Colorful Shading" w:uiPriority="71"/>
-    <w:lsdException w:name="Colorful List" w:uiPriority="72"/>
-    <w:lsdException w:name="Colorful Grid" w:uiPriority="73"/>
-    <w:lsdException w:name="Light Shading Accent 1" w:uiPriority="60"/>
-    <w:lsdException w:name="Light List Accent 1" w:uiPriority="61"/>
-    <w:lsdException w:name="Light Grid Accent 1" w:uiPriority="62"/>
-    <w:lsdException w:name="Medium Shading 1 Accent 1" w:uiPriority="63"/>
-    <w:lsdException w:name="Medium Shading 2 Accent 1" w:uiPriority="64"/>
-    <w:lsdException w:name="Medium List 1 Accent 1" w:uiPriority="65"/>
-    <w:lsdException w:name="Revision" w:semiHidden="1"/>
-    <w:lsdException w:name="List Paragraph" w:uiPriority="34" w:qFormat="1"/>
-    <w:lsdException w:name="Quote" w:uiPriority="29" w:qFormat="1"/>
-    <w:lsdException w:name="Intense Quote" w:uiPriority="30" w:qFormat="1"/>
-    <w:lsdException w:name="Medium List 2 Accent 1" w:uiPriority="66"/>
-    <w:lsdException w:name="Medium Grid 1 Accent 1" w:uiPriority="67"/>
-    <w:lsdException w:name="Medium Grid 2 Accent 1" w:uiPriority="68"/>
-    <w:lsdException w:name="Medium Grid 3 Accent 1" w:uiPriority="69"/>
-    <w:lsdException w:name="Dark List Accent 1" w:uiPriority="70"/>
-    <w:lsdException w:name="Colorful Shading Accent 1" w:uiPriority="71"/>
-    <w:lsdException w:name="Colorful List Accent 1" w:uiPriority="72"/>
-    <w:lsdException w:name="Colorful Grid Accent 1" w:uiPriority="73"/>
-    <w:lsdException w:name="Light Shading Accent 2" w:uiPriority="60"/>
-    <w:lsdException w:name="Light List Accent 2" w:uiPriority="61"/>
-    <w:lsdException w:name="Light Grid Accent 2" w:uiPriority="62"/>
-    <w:lsdException w:name="Medium Shading 1 Accent 2" w:uiPriority="63"/>
-    <w:lsdException w:name="Medium Shading 2 Accent 2" w:uiPriority="64"/>
-    <w:lsdException w:name="Medium List 1 Accent 2" w:uiPriority="65"/>
-    <w:lsdException w:name="Medium List 2 Accent 2" w:uiPriority="66"/>
-    <w:lsdException w:name="Medium Grid 1 Accent 2" w:uiPriority="67"/>
-    <w:lsdException w:name="Medium Grid 2 Accent 2" w:uiPriority="68"/>
-    <w:lsdException w:name="Medium Grid 3 Accent 2" w:uiPriority="69"/>
-    <w:lsdException w:name="Dark List Accent 2" w:uiPriority="70"/>
-    <w:lsdException w:name="Colorful Shading Accent 2" w:uiPriority="71"/>
-    <w:lsdException w:name="Colorful List Accent 2" w:uiPriority="72"/>
-    <w:lsdException w:name="Colorful Grid Accent 2" w:uiPriority="73"/>
-    <w:lsdException w:name="Light Shading Accent 3" w:uiPriority="60"/>
-    <w:lsdException w:name="Light List Accent 3" w:uiPriority="61"/>
-    <w:lsdException w:name="Light Grid Accent 3" w:uiPriority="62"/>
-    <w:lsdException w:name="Medium Shading 1 Accent 3" w:uiPriority="63"/>
-    <w:lsdException w:name="Medium Shading 2 Accent 3" w:uiPriority="64"/>
-    <w:lsdException w:name="Medium List 1 Accent 3" w:uiPriority="65"/>
-    <w:lsdException w:name="Medium List 2 Accent 3" w:uiPriority="66"/>
-    <w:lsdException w:name="Medium Grid 1 Accent 3" w:uiPriority="67"/>
-    <w:lsdException w:name="Medium Grid 2 Accent 3" w:uiPriority="68"/>
-    <w:lsdException w:name="Medium Grid 3 Accent 3" w:uiPriority="69"/>
-    <w:lsdException w:name="Dark List Accent 3" w:uiPriority="70"/>
-    <w:lsdException w:name="Colorful Shading Accent 3" w:uiPriority="71"/>
-    <w:lsdException w:name="Colorful List Accent 3" w:uiPriority="72"/>
-    <w:lsdException w:name="Colorful Grid Accent 3" w:uiPriority="73"/>
-    <w:lsdException w:name="Light Shading Accent 4" w:uiPriority="60"/>
-    <w:lsdException w:name="Light List Accent 4" w:uiPriority="61"/>
-    <w:lsdException w:name="Light Grid Accent 4" w:uiPriority="62"/>
-    <w:lsdException w:name="Medium Shading 1 Accent 4" w:uiPriority="63"/>
-    <w:lsdException w:name="Medium Shading 2 Accent 4" w:uiPriority="64"/>
-    <w:lsdException w:name="Medium List 1 Accent 4" w:uiPriority="65"/>
-    <w:lsdException w:name="Medium List 2 Accent 4" w:uiPriority="66"/>
-    <w:lsdException w:name="Medium Grid 1 Accent 4" w:uiPriority="67"/>
-    <w:lsdException w:name="Medium Grid 2 Accent 4" w:uiPriority="68"/>
-    <w:lsdException w:name="Medium Grid 3 Accent 4" w:uiPriority="69"/>
-    <w:lsdException w:name="Dark List Accent 4" w:uiPriority="70"/>
-    <w:lsdException w:name="Colorful Shading Accent 4" w:uiPriority="71"/>
-    <w:lsdException w:name="Colorful List Accent 4" w:uiPriority="72"/>
-    <w:lsdException w:name="Colorful Grid Accent 4" w:uiPriority="73"/>
-    <w:lsdException w:name="Light Shading Accent 5" w:uiPriority="60"/>
-    <w:lsdException w:name="Light List Accent 5" w:uiPriority="61"/>
-    <w:lsdException w:name="Light Grid Accent 5" w:uiPriority="62"/>
-    <w:lsdException w:name="Medium Shading 1 Accent 5" w:uiPriority="63"/>
-    <w:lsdException w:name="Medium Shading 2 Accent 5" w:uiPriority="64"/>
-    <w:lsdException w:name="Medium List 1 Accent 5" w:uiPriority="65"/>
-    <w:lsdException w:name="Medium List 2 Accent 5" w:uiPriority="66"/>
-    <w:lsdException w:name="Medium Grid 1 Accent 5" w:uiPriority="67"/>
-    <w:lsdException w:name="Medium Grid 2 Accent 5" w:uiPriority="68"/>
-    <w:lsdException w:name="Medium Grid 3 Accent 5" w:uiPriority="69"/>
-    <w:lsdException w:name="Dark List Accent 5" w:uiPriority="70"/>
-    <w:lsdException w:name="Colorful Shading Accent 5" w:uiPriority="71"/>
-    <w:lsdException w:name="Colorful List Accent 5" w:uiPriority="72"/>
-    <w:lsdException w:name="Colorful Grid Accent 5" w:uiPriority="73"/>
-    <w:lsdException w:name="Light Shading Accent 6" w:uiPriority="60"/>
-    <w:lsdException w:name="Light List Accent 6" w:uiPriority="61"/>
-    <w:lsdException w:name="Light Grid Accent 6" w:uiPriority="62"/>
-    <w:lsdException w:name="Medium Shading 1 Accent 6" w:uiPriority="63"/>
-    <w:lsdException w:name="Medium Shading 2 Accent 6" w:uiPriority="64"/>
-    <w:lsdException w:name="Medium List 1 Accent 6" w:uiPriority="65"/>
-    <w:lsdException w:name="Medium List 2 Accent 6" w:uiPriority="66"/>
-    <w:lsdException w:name="Medium Grid 1 Accent 6" w:uiPriority="67"/>
-    <w:lsdException w:name="Medium Grid 2 Accent 6" w:uiPriority="68"/>
-    <w:lsdException w:name="Medium Grid 3 Accent 6" w:uiPriority="69"/>
-    <w:lsdException w:name="Dark List Accent 6" w:uiPriority="70"/>
-    <w:lsdException w:name="Colorful Shading Accent 6" w:uiPriority="71"/>
-    <w:lsdException w:name="Colorful List Accent 6" w:uiPriority="72"/>
-    <w:lsdException w:name="Colorful Grid Accent 6" w:uiPriority="73"/>
-    <w:lsdException w:name="Subtle Emphasis" w:uiPriority="19" w:qFormat="1"/>
-    <w:lsdException w:name="Intense Emphasis" w:uiPriority="21" w:qFormat="1"/>
-    <w:lsdException w:name="Subtle Reference" w:uiPriority="31" w:qFormat="1"/>
-    <w:lsdException w:name="Intense Reference" w:uiPriority="32" w:qFormat="1"/>
-    <w:lsdException w:name="Book Title" w:uiPriority="33" w:qFormat="1"/>
-    <w:lsdException w:name="Bibliography" w:semiHidden="1" w:uiPriority="37" w:unhideWhenUsed="1"/>
-    <w:lsdException w:name="TOC Heading" w:semiHidden="1" w:uiPriority="39" w:unhideWhenUsed="1" w:qFormat="1"/>
-    <w:lsdException w:name="Plain Table 1" w:uiPriority="41"/>
-    <w:lsdException w:name="Plain Table 2" w:uiPriority="42"/>
-    <w:lsdException w:name="Plain Table 3" w:uiPriority="43"/>
-    <w:lsdException w:name="Plain Table 4" w:uiPriority="44"/>
-    <w:lsdException w:name="Plain Table 5" w:uiPriority="45"/>
-    <w:lsdException w:name="Grid Table Light" w:uiPriority="40"/>
-    <w:lsdException w:name="Grid Table 1 Light" w:uiPriority="46"/>
-    <w:lsdException w:name="Grid Table 2" w:uiPriority="47"/>
-    <w:lsdException w:name="Grid Table 3" w:uiPriority="48"/>
-    <w:lsdException w:name="Grid Table 4" w:uiPriority="49"/>
-    <w:lsdException w:name="Grid Table 5 Dark" w:uiPriority="50"/>
-    <w:lsdException w:name="Grid Table 6 Colorful" w:uiPriority="51"/>
-    <w:lsdException w:name="Grid Table 7 Colorful" w:uiPriority="52"/>
-    <w:lsdException w:name="Grid Table 1 Light Accent 1" w:uiPriority="46"/>
-    <w:lsdException w:name="Grid Table 2 Accent 1" w:uiPriority="47"/>
-    <w:lsdException w:name="Grid Table 3 Accent 1" w:uiPriority="48"/>
-    <w:lsdException w:name="Grid Table 4 Accent 1" w:uiPriority="49"/>
-    <w:lsdException w:name="Grid Table 5 Dark Accent 1" w:uiPriority="50"/>
-    <w:lsdException w:name="Grid Table 6 Colorful Accent 1" w:uiPriority="51"/>
-    <w:lsdException w:name="Grid Table 7 Colorful Accent 1" w:uiPriority="52"/>
-    <w:lsdException w:name="Grid Table 1 Light Accent 2" w:uiPriority="46"/>
-    <w:lsdException w:name="Grid Table 2 Accent 2" w:uiPriority="47"/>
-    <w:lsdException w:name="Grid Table 3 Accent 2" w:uiPriority="48"/>
-    <w:lsdException w:name="Grid Table 4 Accent 2" w:uiPriority="49"/>
-    <w:lsdException w:name="Grid Table 5 Dark Accent 2" w:uiPriority="50"/>
-    <w:lsdException w:name="Grid Table 6 Colorful Accent 2" w:uiPriority="51"/>
-    <w:lsdException w:name="Grid Table 7 Colorful Accent 2" w:uiPriority="52"/>
-    <w:lsdException w:name="Grid Table 1 Light Accent 3" w:uiPriority="46"/>
-    <w:lsdException w:name="Grid Table 2 Accent 3" w:uiPriority="47"/>
-    <w:lsdException w:name="Grid Table 3 Accent 3" w:uiPriority="48"/>
-    <w:lsdException w:name="Grid Table 4 Accent 3" w:uiPriority="49"/>
-    <w:lsdException w:name="Grid Table 5 Dark Accent 3" w:uiPriority="50"/>
-    <w:lsdException w:name="Grid Table 6 Colorful Accent 3" w:uiPriority="51"/>
-    <w:lsdException w:name="Grid Table 7 Colorful Accent 3" w:uiPriority="52"/>
-    <w:lsdException w:name="Grid Table 1 Light Accent 4" w:uiPriority="46"/>
-    <w:lsdException w:name="Grid Table 2 Accent 4" w:uiPriority="47"/>
-    <w:lsdException w:name="Grid Table 3 Accent 4" w:uiPriority="48"/>
-    <w:lsdException w:name="Grid Table 4 Accent 4" w:uiPriority="49"/>
-    <w:lsdException w:name="Grid Table 5 Dark Accent 4" w:uiPriority="50"/>
-    <w:lsdException w:name="Grid Table 6 Colorful Accent 4" w:uiPriority="51"/>
-    <w:lsdException w:name="Grid Table 7 Colorful Accent 4" w:uiPriority="52"/>
-    <w:lsdException w:name="Grid Table 1 Light Accent 5" w:uiPriority="46"/>
-    <w:lsdException w:name="Grid Table 2 Accent 5" w:uiPriority="47"/>
-    <w:lsdException w:name="Grid Table 3 Accent 5" w:uiPriority="48"/>
-    <w:lsdException w:name="Grid Table 4 Accent 5" w:uiPriority="49"/>
-    <w:lsdException w:name="Grid Table 5 Dark Accent 5" w:uiPriority="50"/>
-    <w:lsdException w:name="Grid Table 6 Colorful Accent 5" w:uiPriority="51"/>
-    <w:lsdException w:name="Grid Table 7 Colorful Accent 5" w:uiPriority="52"/>
-    <w:lsdException w:name="Grid Table 1 Light Accent 6" w:uiPriority="46"/>
-    <w:lsdException w:name="Grid Table 2 Accent 6" w:uiPriority="47"/>
-    <w:lsdException w:name="Grid Table 3 Accent 6" w:uiPriority="48"/>
-    <w:lsdException w:name="Grid Table 4 Accent 6" w:uiPriority="49"/>
-    <w:lsdException w:name="Grid Table 5 Dark Accent 6" w:uiPriority="50"/>
-    <w:lsdException w:name="Grid Table 6 Colorful Accent 6" w:uiPriority="51"/>
-    <w:lsdException w:name="Grid Table 7 Colorful Accent 6" w:uiPriority="52"/>
-    <w:lsdException w:name="List Table 1 Light" w:uiPriority="46"/>
-    <w:lsdException w:name="List Table 2" w:uiPriority="47"/>
-    <w:lsdException w:name="List Table 3" w:uiPriority="48"/>
-    <w:lsdException w:name="List Table 4" w:uiPriority="49"/>
-    <w:lsdException w:name="List Table 5 Dark" w:uiPriority="50"/>
-    <w:lsdException w:name="List Table 6 Colorful" w:uiPriority="51"/>
-    <w:lsdException w:name="List Table 7 Colorful" w:uiPriority="52"/>
-    <w:lsdException w:name="List Table 1 Light Accent 1" w:uiPriority="46"/>
-    <w:lsdException w:name="List Table 2 Accent 1" w:uiPriority="47"/>
-    <w:lsdException w:name="List Table 3 Accent 1" w:uiPriority="48"/>
-    <w:lsdException w:name="List Table 4 Accent 1" w:uiPriority="49"/>
-    <w:lsdException w:name="List Table 5 Dark Accent 1" w:uiPriority="50"/>
-    <w:lsdException w:name="List Table 6 Colorful Accent 1" w:uiPriority="51"/>
-    <w:lsdException w:name="List Table 7 Colorful Accent 1" w:uiPriority="52"/>
-    <w:lsdException w:name="List Table 1 Light Accent 2" w:uiPriority="46"/>
-    <w:lsdException w:name="List Table 2 Accent 2" w:uiPriority="47"/>
-    <w:lsdException w:name="List Table 3 Accent 2" w:uiPriority="48"/>
-    <w:lsdException w:name="List Table 4 Accent 2" w:uiPriority="49"/>
-    <w:lsdException w:name="List Table 5 Dark Accent 2" w:uiPriority="50"/>
-    <w:lsdException w:name="List Table 6 Colorful Accent 2" w:uiPriority="51"/>
-    <w:lsdException w:name="List Table 7 Colorful Accent 2" w:uiPriority="52"/>
-    <w:lsdException w:name="List Table 1 Light Accent 3" w:uiPriority="46"/>
-    <w:lsdException w:name="List Table 2 Accent 3" w:uiPriority="47"/>
-    <w:lsdException w:name="List Table 3 Accent 3" w:uiPriority="48"/>
-    <w:lsdException w:name="List Table 4 Accent 3" w:uiPriority="49"/>
-    <w:lsdException w:name="List Table 5 Dark Accent 3" w:uiPriority="50"/>
-    <w:lsdException w:name="List Table 6 Colorful Accent 3" w:uiPriority="51"/>
-    <w:lsdException w:name="List Table 7 Colorful Accent 3" w:uiPriority="52"/>
-    <w:lsdException w:name="List Table 1 Light Accent 4" w:uiPriority="46"/>
-    <w:lsdException w:name="List Table 2 Accent 4" w:uiPriority="47"/>
-    <w:lsdException w:name="List Table 3 Accent 4" w:uiPriority="48"/>
-    <w:lsdException w:name="List Table 4 Accent 4" w:uiPriority="49"/>
-    <w:lsdException w:name="List Table 5 Dark Accent 4" w:uiPriority="50"/>
-    <w:lsdException w:name="List Table 6 Colorful Accent 4" w:uiPriority="51"/>
-    <w:lsdException w:name="List Table 7 Colorful Accent 4" w:uiPriority="52"/>
-    <w:lsdException w:name="List Table 1 Light Accent 5" w:uiPriority="46"/>
-    <w:lsdException w:name="List Table 2 Accent 5" w:uiPriority="47"/>
-    <w:lsdException w:name="List Table 3 Accent 5" w:uiPriority="48"/>
-    <w:lsdException w:name="List Table 4 Accent 5" w:uiPriority="49"/>
-    <w:lsdException w:name="List Table 5 Dark Accent 5" w:uiPriority="50"/>
-    <w:lsdException w:name="List Table 6 Colorful Accent 5" w:uiPriority="51"/>
-    <w:lsdException w:name="List Table 7 Colorful Accent 5" w:uiPriority="52"/>
-    <w:lsdException w:name="List Table 1 Light Accent 6" w:uiPriority="46"/>
-    <w:lsdException w:name="List Table 2 Accent 6" w:uiPriority="47"/>
-    <w:lsdException w:name="List Table 3 Accent 6" w:uiPriority="48"/>
-    <w:lsdException w:name="List Table 4 Accent 6" w:uiPriority="49"/>
-    <w:lsdException w:name="List Table 5 Dark Accent 6" w:uiPriority="50"/>
-    <w:lsdException w:name="List Table 6 Colorful Accent 6" w:uiPriority="51"/>
-    <w:lsdException w:name="List Table 7 Colorful Accent 6" w:uiPriority="52"/>
-    <w:lsdException w:name="Mention" w:semiHidden="1" w:unhideWhenUsed="1"/>
-    <w:lsdException w:name="Smart Hyperlink" w:semiHidden="1" w:unhideWhenUsed="1"/>
-    <w:lsdException w:name="Hashtag" w:semiHidden="1" w:unhideWhenUsed="1"/>
-    <w:lsdException w:name="Unresolved Mention" w:semiHidden="1" w:unhideWhenUsed="1"/>
-    <w:lsdException w:name="Smart Link" w:semiHidden="1" w:unhideWhenUsed="1"/>
-  </w:latentStyles>
-  <w:style w:type="paragraph" w:default="1" w:styleId="Normal">
-    <w:name w:val="Normal"/>
-    <w:qFormat/>
+  <w:style w:type="paragraph" w:styleId="Normal" w:default="1">
+    <w:name w:val="normal"/>
+  </w:style>
+  <w:style w:type="table" w:styleId="TableNormal" w:default="1">
+    <w:name w:val="Table Normal"/>
   </w:style>
   <w:style w:type="paragraph" w:styleId="Heading1">
     <w:name w:val="heading 1"/>
     <w:basedOn w:val="Normal"/>
     <w:next w:val="Normal"/>
-    <w:uiPriority w:val="9"/>
-    <w:qFormat/>
     <w:pPr>
-      <w:keepNext/>
-      <w:keepLines/>
-      <w:spacing w:before="400" w:after="120"/>
-      <w:outlineLvl w:val="0"/>
+      <w:keepNext w:val="1"/>
+      <w:keepLines w:val="1"/>
+      <w:pageBreakBefore w:val="0"/>
+      <w:spacing w:after="120" w:before="400" w:lineRule="auto"/>
     </w:pPr>
     <w:rPr>
       <w:sz w:val="40"/>
@@ -1458,16 +1418,14 @@
     <w:name w:val="heading 2"/>
     <w:basedOn w:val="Normal"/>
     <w:next w:val="Normal"/>
-    <w:uiPriority w:val="9"/>
-    <w:unhideWhenUsed/>
-    <w:qFormat/>
     <w:pPr>
-      <w:keepNext/>
-      <w:keepLines/>
-      <w:spacing w:before="360" w:after="120"/>
-      <w:outlineLvl w:val="1"/>
+      <w:keepNext w:val="1"/>
+      <w:keepLines w:val="1"/>
+      <w:pageBreakBefore w:val="0"/>
+      <w:spacing w:after="120" w:before="360" w:lineRule="auto"/>
     </w:pPr>
     <w:rPr>
+      <w:b w:val="0"/>
       <w:sz w:val="32"/>
       <w:szCs w:val="32"/>
     </w:rPr>
@@ -1476,16 +1434,14 @@
     <w:name w:val="heading 3"/>
     <w:basedOn w:val="Normal"/>
     <w:next w:val="Normal"/>
-    <w:uiPriority w:val="9"/>
-    <w:unhideWhenUsed/>
-    <w:qFormat/>
     <w:pPr>
-      <w:keepNext/>
-      <w:keepLines/>
-      <w:spacing w:before="320" w:after="80"/>
-      <w:outlineLvl w:val="2"/>
+      <w:keepNext w:val="1"/>
+      <w:keepLines w:val="1"/>
+      <w:pageBreakBefore w:val="0"/>
+      <w:spacing w:after="80" w:before="320" w:lineRule="auto"/>
     </w:pPr>
     <w:rPr>
+      <w:b w:val="0"/>
       <w:color w:val="434343"/>
       <w:sz w:val="28"/>
       <w:szCs w:val="28"/>
@@ -1495,13 +1451,9 @@
     <w:name w:val="heading 4"/>
     <w:basedOn w:val="Normal"/>
     <w:next w:val="Normal"/>
-    <w:uiPriority w:val="9"/>
-    <w:unhideWhenUsed/>
-    <w:qFormat/>
     <w:pPr>
-      <w:keepNext/>
-      <w:keepLines/>
-      <w:outlineLvl w:val="3"/>
+      <w:keepNext w:val="1"/>
+      <w:keepLines w:val="1"/>
     </w:pPr>
     <w:rPr>
       <w:color w:val="666666"/>
@@ -1513,14 +1465,10 @@
     <w:name w:val="heading 5"/>
     <w:basedOn w:val="Normal"/>
     <w:next w:val="Normal"/>
-    <w:uiPriority w:val="9"/>
-    <w:unhideWhenUsed/>
-    <w:qFormat/>
     <w:pPr>
-      <w:keepNext/>
-      <w:keepLines/>
-      <w:spacing w:after="80"/>
-      <w:outlineLvl w:val="4"/>
+      <w:keepNext w:val="1"/>
+      <w:keepLines w:val="1"/>
+      <w:spacing w:after="80" w:lineRule="auto"/>
     </w:pPr>
     <w:rPr>
       <w:color w:val="666666"/>
@@ -1530,58 +1478,28 @@
     <w:name w:val="heading 6"/>
     <w:basedOn w:val="Normal"/>
     <w:next w:val="Normal"/>
-    <w:uiPriority w:val="9"/>
-    <w:semiHidden/>
-    <w:unhideWhenUsed/>
-    <w:qFormat/>
     <w:pPr>
-      <w:keepNext/>
-      <w:keepLines/>
-      <w:spacing w:before="240" w:after="80"/>
-      <w:outlineLvl w:val="5"/>
+      <w:keepNext w:val="1"/>
+      <w:keepLines w:val="1"/>
+      <w:pageBreakBefore w:val="0"/>
+      <w:spacing w:after="80" w:before="240" w:lineRule="auto"/>
     </w:pPr>
     <w:rPr>
-      <w:i/>
+      <w:i w:val="1"/>
       <w:color w:val="666666"/>
+      <w:sz w:val="22"/>
+      <w:szCs w:val="22"/>
     </w:rPr>
-  </w:style>
-  <w:style w:type="character" w:default="1" w:styleId="DefaultParagraphFont">
-    <w:name w:val="Default Paragraph Font"/>
-    <w:uiPriority w:val="1"/>
-    <w:semiHidden/>
-    <w:unhideWhenUsed/>
-  </w:style>
-  <w:style w:type="table" w:default="1" w:styleId="TableNormal">
-    <w:name w:val="Normal Table"/>
-    <w:uiPriority w:val="99"/>
-    <w:semiHidden/>
-    <w:unhideWhenUsed/>
-    <w:tblPr>
-      <w:tblInd w:w="0" w:type="dxa"/>
-      <w:tblCellMar>
-        <w:top w:w="0" w:type="dxa"/>
-        <w:left w:w="108" w:type="dxa"/>
-        <w:bottom w:w="0" w:type="dxa"/>
-        <w:right w:w="108" w:type="dxa"/>
-      </w:tblCellMar>
-    </w:tblPr>
-  </w:style>
-  <w:style w:type="numbering" w:default="1" w:styleId="NoList">
-    <w:name w:val="No List"/>
-    <w:uiPriority w:val="99"/>
-    <w:semiHidden/>
-    <w:unhideWhenUsed/>
   </w:style>
   <w:style w:type="paragraph" w:styleId="Title">
     <w:name w:val="Title"/>
     <w:basedOn w:val="Normal"/>
     <w:next w:val="Normal"/>
-    <w:uiPriority w:val="10"/>
-    <w:qFormat/>
     <w:pPr>
-      <w:keepNext/>
-      <w:keepLines/>
-      <w:spacing w:after="60"/>
+      <w:keepNext w:val="1"/>
+      <w:keepLines w:val="1"/>
+      <w:pageBreakBefore w:val="0"/>
+      <w:spacing w:after="60" w:before="0" w:lineRule="auto"/>
     </w:pPr>
     <w:rPr>
       <w:sz w:val="52"/>
@@ -1592,68 +1510,69 @@
     <w:name w:val="Subtitle"/>
     <w:basedOn w:val="Normal"/>
     <w:next w:val="Normal"/>
-    <w:uiPriority w:val="11"/>
-    <w:qFormat/>
     <w:pPr>
-      <w:keepNext/>
-      <w:keepLines/>
-      <w:spacing w:after="320"/>
+      <w:keepNext w:val="1"/>
+      <w:keepLines w:val="1"/>
+      <w:pageBreakBefore w:val="0"/>
+      <w:spacing w:after="320" w:before="0" w:lineRule="auto"/>
     </w:pPr>
     <w:rPr>
+      <w:rFonts w:ascii="Arial" w:cs="Arial" w:eastAsia="Arial" w:hAnsi="Arial"/>
+      <w:i w:val="0"/>
       <w:color w:val="666666"/>
       <w:sz w:val="30"/>
       <w:szCs w:val="30"/>
     </w:rPr>
   </w:style>
-  <w:style w:type="table" w:customStyle="1" w:styleId="a">
+  <w:style w:type="table" w:styleId="Table1">
     <w:basedOn w:val="TableNormal"/>
     <w:tblPr>
       <w:tblStyleRowBandSize w:val="1"/>
       <w:tblStyleColBandSize w:val="1"/>
       <w:tblCellMar>
-        <w:top w:w="100" w:type="dxa"/>
-        <w:left w:w="100" w:type="dxa"/>
-        <w:bottom w:w="100" w:type="dxa"/>
-        <w:right w:w="100" w:type="dxa"/>
+        <w:top w:w="100.0" w:type="dxa"/>
+        <w:left w:w="100.0" w:type="dxa"/>
+        <w:bottom w:w="100.0" w:type="dxa"/>
+        <w:right w:w="100.0" w:type="dxa"/>
       </w:tblCellMar>
     </w:tblPr>
   </w:style>
-  <w:style w:type="table" w:customStyle="1" w:styleId="a0">
+  <w:style w:type="table" w:styleId="Table2">
     <w:basedOn w:val="TableNormal"/>
     <w:tblPr>
       <w:tblStyleRowBandSize w:val="1"/>
       <w:tblStyleColBandSize w:val="1"/>
       <w:tblCellMar>
-        <w:top w:w="100" w:type="dxa"/>
-        <w:left w:w="100" w:type="dxa"/>
-        <w:bottom w:w="100" w:type="dxa"/>
-        <w:right w:w="100" w:type="dxa"/>
+        <w:top w:w="100.0" w:type="dxa"/>
+        <w:left w:w="100.0" w:type="dxa"/>
+        <w:bottom w:w="100.0" w:type="dxa"/>
+        <w:right w:w="100.0" w:type="dxa"/>
       </w:tblCellMar>
     </w:tblPr>
   </w:style>
-  <w:style w:type="table" w:customStyle="1" w:styleId="a1">
+  <w:style w:type="table" w:styleId="Table3">
     <w:basedOn w:val="TableNormal"/>
     <w:tblPr>
       <w:tblStyleRowBandSize w:val="1"/>
       <w:tblStyleColBandSize w:val="1"/>
       <w:tblCellMar>
-        <w:top w:w="100" w:type="dxa"/>
-        <w:left w:w="100" w:type="dxa"/>
-        <w:bottom w:w="100" w:type="dxa"/>
-        <w:right w:w="100" w:type="dxa"/>
+        <w:top w:w="100.0" w:type="dxa"/>
+        <w:left w:w="100.0" w:type="dxa"/>
+        <w:bottom w:w="100.0" w:type="dxa"/>
+        <w:right w:w="100.0" w:type="dxa"/>
       </w:tblCellMar>
     </w:tblPr>
   </w:style>
-  <w:style w:type="table" w:customStyle="1" w:styleId="a2">
+  <w:style w:type="table" w:styleId="Table4">
     <w:basedOn w:val="TableNormal"/>
     <w:tblPr>
       <w:tblStyleRowBandSize w:val="1"/>
       <w:tblStyleColBandSize w:val="1"/>
       <w:tblCellMar>
-        <w:top w:w="100" w:type="dxa"/>
-        <w:left w:w="100" w:type="dxa"/>
-        <w:bottom w:w="100" w:type="dxa"/>
-        <w:right w:w="100" w:type="dxa"/>
+        <w:top w:w="100.0" w:type="dxa"/>
+        <w:left w:w="100.0" w:type="dxa"/>
+        <w:bottom w:w="100.0" w:type="dxa"/>
+        <w:right w:w="100.0" w:type="dxa"/>
       </w:tblCellMar>
     </w:tblPr>
   </w:style>
